--- a/2. 레이아웃 과제-2017-09-20/170922_HTML_심화학습(2)_허주연.docx
+++ b/2. 레이아웃 과제-2017-09-20/170922_HTML_심화학습(2)_허주연.docx
@@ -202,7 +202,27 @@
           <w:sz w:val="20"/>
           <w:szCs w:val="20"/>
         </w:rPr>
-        <w:t xml:space="preserve"> 작성하여 완성된 소스코드와 실행화면의 스크린샷을 첨부하시오.</w:t>
+        <w:t xml:space="preserve"> 작성하여 완성된 소스코드와 실행화면의 </w:t>
+      </w:r>
+      <w:proofErr w:type="spellStart"/>
+      <w:r>
+        <w:rPr>
+          <w:rFonts w:hint="eastAsia"/>
+          <w:b/>
+          <w:sz w:val="20"/>
+          <w:szCs w:val="20"/>
+        </w:rPr>
+        <w:t>스크린샷을</w:t>
+      </w:r>
+      <w:proofErr w:type="spellEnd"/>
+      <w:r>
+        <w:rPr>
+          <w:rFonts w:hint="eastAsia"/>
+          <w:b/>
+          <w:sz w:val="20"/>
+          <w:szCs w:val="20"/>
+        </w:rPr>
+        <w:t xml:space="preserve"> 첨부하시오.</w:t>
       </w:r>
     </w:p>
     <w:p>
@@ -281,6 +301,7 @@
           <w:szCs w:val="20"/>
         </w:rPr>
       </w:pPr>
+      <w:proofErr w:type="spellStart"/>
       <w:r>
         <w:rPr>
           <w:rFonts w:hint="eastAsia"/>
@@ -289,8 +310,31 @@
           <w:szCs w:val="20"/>
           <w:u w:val="single"/>
         </w:rPr>
-        <w:t>문서입력시반드시 윗주</w:t>
+        <w:t>문서입력시반드시</w:t>
       </w:r>
+      <w:proofErr w:type="spellEnd"/>
+      <w:r>
+        <w:rPr>
+          <w:rFonts w:hint="eastAsia"/>
+          <w:color w:val="FF0000"/>
+          <w:sz w:val="20"/>
+          <w:szCs w:val="20"/>
+          <w:u w:val="single"/>
+        </w:rPr>
+        <w:t xml:space="preserve"> </w:t>
+      </w:r>
+      <w:proofErr w:type="spellStart"/>
+      <w:r>
+        <w:rPr>
+          <w:rFonts w:hint="eastAsia"/>
+          <w:color w:val="FF0000"/>
+          <w:sz w:val="20"/>
+          <w:szCs w:val="20"/>
+          <w:u w:val="single"/>
+        </w:rPr>
+        <w:t>윗주</w:t>
+      </w:r>
+      <w:proofErr w:type="spellEnd"/>
       <w:r>
         <w:rPr>
           <w:color w:val="FF0000"/>
@@ -308,8 +352,20 @@
           <w:szCs w:val="20"/>
           <w:u w:val="single"/>
         </w:rPr>
-        <w:t>성명)를달도록합니다</w:t>
+        <w:t>성명)</w:t>
       </w:r>
+      <w:proofErr w:type="spellStart"/>
+      <w:r>
+        <w:rPr>
+          <w:rFonts w:hint="eastAsia"/>
+          <w:color w:val="FF0000"/>
+          <w:sz w:val="20"/>
+          <w:szCs w:val="20"/>
+          <w:u w:val="single"/>
+        </w:rPr>
+        <w:t>를달도록합니다</w:t>
+      </w:r>
+      <w:proofErr w:type="spellEnd"/>
       <w:r>
         <w:rPr>
           <w:sz w:val="20"/>
@@ -331,6 +387,7 @@
           <w:rFonts w:ascii="바탕" w:eastAsia="바탕" w:hAnsi="바탕"/>
         </w:rPr>
       </w:pPr>
+      <w:proofErr w:type="spellStart"/>
       <w:r>
         <w:rPr>
           <w:rFonts w:ascii="바탕" w:eastAsia="바탕" w:hAnsi="바탕" w:hint="eastAsia"/>
@@ -339,6 +396,7 @@
         </w:rPr>
         <w:t>저장할파일의이름은</w:t>
       </w:r>
+      <w:proofErr w:type="spellEnd"/>
       <w:r>
         <w:rPr>
           <w:rFonts w:ascii="바탕" w:eastAsia="바탕" w:hAnsi="바탕" w:hint="eastAsia"/>
@@ -348,6 +406,7 @@
         </w:rPr>
         <w:t>「</w:t>
       </w:r>
+      <w:proofErr w:type="spellStart"/>
       <w:r>
         <w:rPr>
           <w:rFonts w:ascii="바탕" w:eastAsia="바탕" w:hAnsi="바탕"/>
@@ -366,6 +425,7 @@
         </w:rPr>
         <w:t>HTML</w:t>
       </w:r>
+      <w:proofErr w:type="spellEnd"/>
       <w:r>
         <w:rPr>
           <w:rFonts w:ascii="바탕" w:eastAsia="바탕" w:hAnsi="바탕" w:hint="eastAsia"/>
@@ -429,6 +489,7 @@
         </w:rPr>
         <w:t>.</w:t>
       </w:r>
+      <w:proofErr w:type="spellStart"/>
       <w:r>
         <w:rPr>
           <w:rFonts w:ascii="바탕" w:eastAsia="바탕" w:hAnsi="바탕"/>
@@ -444,7 +505,16 @@
           <w:sz w:val="20"/>
           <w:szCs w:val="20"/>
         </w:rPr>
-        <w:t xml:space="preserve">로하여제출 </w:t>
+        <w:t>로하여제출</w:t>
+      </w:r>
+      <w:proofErr w:type="spellEnd"/>
+      <w:r>
+        <w:rPr>
+          <w:rFonts w:ascii="바탕" w:eastAsia="바탕" w:hAnsi="바탕" w:hint="eastAsia"/>
+          <w:sz w:val="20"/>
+          <w:szCs w:val="20"/>
+        </w:rPr>
+        <w:t xml:space="preserve"> </w:t>
       </w:r>
       <w:r>
         <w:rPr>
@@ -512,7 +582,25 @@
           <w:sz w:val="20"/>
           <w:szCs w:val="20"/>
         </w:rPr>
-        <w:t xml:space="preserve"> 저장방법 : 파일 &gt; 다른이름으로 저장 : 파일형식에서 </w:t>
+        <w:t xml:space="preserve"> 저장방법 : 파일 &gt; </w:t>
+      </w:r>
+      <w:proofErr w:type="spellStart"/>
+      <w:r>
+        <w:rPr>
+          <w:rFonts w:ascii="바탕" w:eastAsia="바탕" w:hAnsi="바탕" w:hint="eastAsia"/>
+          <w:sz w:val="20"/>
+          <w:szCs w:val="20"/>
+        </w:rPr>
+        <w:t>다른이름으로</w:t>
+      </w:r>
+      <w:proofErr w:type="spellEnd"/>
+      <w:r>
+        <w:rPr>
+          <w:rFonts w:ascii="바탕" w:eastAsia="바탕" w:hAnsi="바탕" w:hint="eastAsia"/>
+          <w:sz w:val="20"/>
+          <w:szCs w:val="20"/>
+        </w:rPr>
+        <w:t xml:space="preserve"> 저장 : 파일형식에서 </w:t>
       </w:r>
       <w:r>
         <w:rPr>
@@ -629,7 +717,35 @@
               <w:rPr>
                 <w:rFonts w:ascii="바탕" w:eastAsia="바탕" w:hAnsi="바탕" w:cs="맑은 고딕" w:hint="eastAsia"/>
               </w:rPr>
-              <w:t>아래의 화면과 같은 결과를 만들수 있도록 아래에서 제시되는 HTML 코드의 8라인에서 참조하고있는 style.css 파일을 작성하시오.</w:t>
+              <w:t xml:space="preserve">아래의 화면과 같은 결과를 </w:t>
+            </w:r>
+            <w:proofErr w:type="spellStart"/>
+            <w:r>
+              <w:rPr>
+                <w:rFonts w:ascii="바탕" w:eastAsia="바탕" w:hAnsi="바탕" w:cs="맑은 고딕" w:hint="eastAsia"/>
+              </w:rPr>
+              <w:t>만들수</w:t>
+            </w:r>
+            <w:proofErr w:type="spellEnd"/>
+            <w:r>
+              <w:rPr>
+                <w:rFonts w:ascii="바탕" w:eastAsia="바탕" w:hAnsi="바탕" w:cs="맑은 고딕" w:hint="eastAsia"/>
+              </w:rPr>
+              <w:t xml:space="preserve"> 있도록 아래에서 제시되는 HTML 코드의 8라인에서 </w:t>
+            </w:r>
+            <w:proofErr w:type="spellStart"/>
+            <w:r>
+              <w:rPr>
+                <w:rFonts w:ascii="바탕" w:eastAsia="바탕" w:hAnsi="바탕" w:cs="맑은 고딕" w:hint="eastAsia"/>
+              </w:rPr>
+              <w:t>참조하고있는</w:t>
+            </w:r>
+            <w:proofErr w:type="spellEnd"/>
+            <w:r>
+              <w:rPr>
+                <w:rFonts w:ascii="바탕" w:eastAsia="바탕" w:hAnsi="바탕" w:cs="맑은 고딕" w:hint="eastAsia"/>
+              </w:rPr>
+              <w:t xml:space="preserve"> style.css 파일을 작성하시오.</w:t>
             </w:r>
             <w:r>
               <w:rPr>
@@ -694,7 +810,7 @@
                           <a:blip r:embed="rId8">
                             <a:extLst>
                               <a:ext uri="{28A0092B-C50C-407E-A947-70E740481C1C}">
-                                <a14:useLocalDpi xmlns="" xmlns:wpc="http://schemas.microsoft.com/office/word/2010/wordprocessingCanvas" xmlns:mc="http://schemas.openxmlformats.org/markup-compatibility/2006" xmlns:o="urn:schemas-microsoft-com:office:office" xmlns:v="urn:schemas-microsoft-com:vml" xmlns:wp14="http://schemas.microsoft.com/office/word/2010/wordprocessingDrawing" xmlns:w10="urn:schemas-microsoft-com:office:word" xmlns:w="http://schemas.openxmlformats.org/wordprocessingml/2006/main" xmlns:w14="http://schemas.microsoft.com/office/word/2010/wordml" xmlns:wpg="http://schemas.microsoft.com/office/word/2010/wordprocessingGroup" xmlns:wpi="http://schemas.microsoft.com/office/word/2010/wordprocessingInk" xmlns:wps="http://schemas.microsoft.com/office/word/2010/wordprocessingShape" xmlns:a14="http://schemas.microsoft.com/office/drawing/2010/main" val="0"/>
+                                <a14:useLocalDpi xmlns:a14="http://schemas.microsoft.com/office/drawing/2010/main" xmlns:wps="http://schemas.microsoft.com/office/word/2010/wordprocessingShape" xmlns:wpi="http://schemas.microsoft.com/office/word/2010/wordprocessingInk" xmlns:wpg="http://schemas.microsoft.com/office/word/2010/wordprocessingGroup" xmlns:w14="http://schemas.microsoft.com/office/word/2010/wordml" xmlns:w="http://schemas.openxmlformats.org/wordprocessingml/2006/main" xmlns:w10="urn:schemas-microsoft-com:office:word" xmlns:wp14="http://schemas.microsoft.com/office/word/2010/wordprocessingDrawing" xmlns:v="urn:schemas-microsoft-com:vml" xmlns:o="urn:schemas-microsoft-com:office:office" xmlns:mc="http://schemas.openxmlformats.org/markup-compatibility/2006" xmlns:wpc="http://schemas.microsoft.com/office/word/2010/wordprocessingCanvas" xmlns="" val="0"/>
                               </a:ext>
                             </a:extLst>
                           </a:blip>
@@ -872,14 +988,30 @@
                 <w:rFonts w:ascii="나눔고딕코딩" w:eastAsia="나눔고딕코딩" w:hAnsi="나눔고딕코딩" w:cs="굴림체"/>
                 <w:color w:val="007700"/>
               </w:rPr>
-              <w:t>&lt;html</w:t>
+              <w:t>&lt;</w:t>
+            </w:r>
+            <w:proofErr w:type="spellStart"/>
+            <w:r>
+              <w:rPr>
+                <w:rFonts w:ascii="나눔고딕코딩" w:eastAsia="나눔고딕코딩" w:hAnsi="나눔고딕코딩" w:cs="굴림체"/>
+                <w:color w:val="007700"/>
+              </w:rPr>
+              <w:t>html</w:t>
             </w:r>
             <w:r>
               <w:rPr>
                 <w:rFonts w:ascii="나눔고딕코딩" w:eastAsia="나눔고딕코딩" w:hAnsi="나눔고딕코딩" w:cs="굴림체"/>
                 <w:color w:val="0000CC"/>
               </w:rPr>
-              <w:t>lang=</w:t>
+              <w:t>lang</w:t>
+            </w:r>
+            <w:proofErr w:type="spellEnd"/>
+            <w:r>
+              <w:rPr>
+                <w:rFonts w:ascii="나눔고딕코딩" w:eastAsia="나눔고딕코딩" w:hAnsi="나눔고딕코딩" w:cs="굴림체"/>
+                <w:color w:val="0000CC"/>
+              </w:rPr>
+              <w:t>=</w:t>
             </w:r>
             <w:r>
               <w:rPr>
@@ -887,7 +1019,25 @@
                 <w:color w:val="333333"/>
                 <w:shd w:val="clear" w:color="auto" w:fill="FFF0F0"/>
               </w:rPr>
-              <w:t>"ko"</w:t>
+              <w:t>"</w:t>
+            </w:r>
+            <w:proofErr w:type="spellStart"/>
+            <w:r>
+              <w:rPr>
+                <w:rFonts w:ascii="나눔고딕코딩" w:eastAsia="나눔고딕코딩" w:hAnsi="나눔고딕코딩" w:cs="굴림체"/>
+                <w:color w:val="333333"/>
+                <w:shd w:val="clear" w:color="auto" w:fill="FFF0F0"/>
+              </w:rPr>
+              <w:t>ko</w:t>
+            </w:r>
+            <w:proofErr w:type="spellEnd"/>
+            <w:r>
+              <w:rPr>
+                <w:rFonts w:ascii="나눔고딕코딩" w:eastAsia="나눔고딕코딩" w:hAnsi="나눔고딕코딩" w:cs="굴림체"/>
+                <w:color w:val="333333"/>
+                <w:shd w:val="clear" w:color="auto" w:fill="FFF0F0"/>
+              </w:rPr>
+              <w:t>"</w:t>
             </w:r>
             <w:r>
               <w:rPr>
@@ -1007,14 +1157,30 @@
                 <w:rFonts w:ascii="나눔고딕코딩" w:eastAsia="나눔고딕코딩" w:hAnsi="나눔고딕코딩" w:cs="굴림체"/>
                 <w:color w:val="007700"/>
               </w:rPr>
-              <w:t>&lt;meta</w:t>
+              <w:t>&lt;</w:t>
+            </w:r>
+            <w:proofErr w:type="spellStart"/>
+            <w:r>
+              <w:rPr>
+                <w:rFonts w:ascii="나눔고딕코딩" w:eastAsia="나눔고딕코딩" w:hAnsi="나눔고딕코딩" w:cs="굴림체"/>
+                <w:color w:val="007700"/>
+              </w:rPr>
+              <w:t>meta</w:t>
             </w:r>
             <w:r>
               <w:rPr>
                 <w:rFonts w:ascii="나눔고딕코딩" w:eastAsia="나눔고딕코딩" w:hAnsi="나눔고딕코딩" w:cs="굴림체"/>
                 <w:color w:val="0000CC"/>
               </w:rPr>
-              <w:t>charset=</w:t>
+              <w:t>charset</w:t>
+            </w:r>
+            <w:proofErr w:type="spellEnd"/>
+            <w:r>
+              <w:rPr>
+                <w:rFonts w:ascii="나눔고딕코딩" w:eastAsia="나눔고딕코딩" w:hAnsi="나눔고딕코딩" w:cs="굴림체"/>
+                <w:color w:val="0000CC"/>
+              </w:rPr>
+              <w:t>=</w:t>
             </w:r>
             <w:r>
               <w:rPr>
@@ -1069,14 +1235,30 @@
                 <w:rFonts w:ascii="나눔고딕코딩" w:eastAsia="나눔고딕코딩" w:hAnsi="나눔고딕코딩" w:cs="굴림체"/>
                 <w:color w:val="007700"/>
               </w:rPr>
-              <w:t>&lt;meta</w:t>
+              <w:t>&lt;</w:t>
+            </w:r>
+            <w:proofErr w:type="spellStart"/>
+            <w:r>
+              <w:rPr>
+                <w:rFonts w:ascii="나눔고딕코딩" w:eastAsia="나눔고딕코딩" w:hAnsi="나눔고딕코딩" w:cs="굴림체"/>
+                <w:color w:val="007700"/>
+              </w:rPr>
+              <w:t>meta</w:t>
             </w:r>
             <w:r>
               <w:rPr>
                 <w:rFonts w:ascii="나눔고딕코딩" w:eastAsia="나눔고딕코딩" w:hAnsi="나눔고딕코딩" w:cs="굴림체"/>
                 <w:color w:val="0000CC"/>
               </w:rPr>
-              <w:t>http-equiv=</w:t>
+              <w:t>http</w:t>
+            </w:r>
+            <w:proofErr w:type="spellEnd"/>
+            <w:r>
+              <w:rPr>
+                <w:rFonts w:ascii="나눔고딕코딩" w:eastAsia="나눔고딕코딩" w:hAnsi="나눔고딕코딩" w:cs="굴림체"/>
+                <w:color w:val="0000CC"/>
+              </w:rPr>
+              <w:t>-equiv=</w:t>
             </w:r>
             <w:r>
               <w:rPr>
@@ -1084,14 +1266,31 @@
                 <w:color w:val="333333"/>
                 <w:shd w:val="clear" w:color="auto" w:fill="FFF0F0"/>
               </w:rPr>
-              <w:t>"X-UA-Compatible"</w:t>
+              <w:t>"X-UA-</w:t>
+            </w:r>
+            <w:proofErr w:type="spellStart"/>
+            <w:r>
+              <w:rPr>
+                <w:rFonts w:ascii="나눔고딕코딩" w:eastAsia="나눔고딕코딩" w:hAnsi="나눔고딕코딩" w:cs="굴림체"/>
+                <w:color w:val="333333"/>
+                <w:shd w:val="clear" w:color="auto" w:fill="FFF0F0"/>
+              </w:rPr>
+              <w:t>Compatible"</w:t>
             </w:r>
             <w:r>
               <w:rPr>
                 <w:rFonts w:ascii="나눔고딕코딩" w:eastAsia="나눔고딕코딩" w:hAnsi="나눔고딕코딩" w:cs="굴림체"/>
                 <w:color w:val="0000CC"/>
               </w:rPr>
-              <w:t>content=</w:t>
+              <w:t>content</w:t>
+            </w:r>
+            <w:proofErr w:type="spellEnd"/>
+            <w:r>
+              <w:rPr>
+                <w:rFonts w:ascii="나눔고딕코딩" w:eastAsia="나눔고딕코딩" w:hAnsi="나눔고딕코딩" w:cs="굴림체"/>
+                <w:color w:val="0000CC"/>
+              </w:rPr>
+              <w:t>=</w:t>
             </w:r>
             <w:r>
               <w:rPr>
@@ -1277,14 +1476,30 @@
                 <w:rFonts w:ascii="나눔고딕코딩" w:eastAsia="나눔고딕코딩" w:hAnsi="나눔고딕코딩" w:cs="굴림체"/>
                 <w:color w:val="007700"/>
               </w:rPr>
-              <w:t>&lt;link</w:t>
+              <w:t>&lt;</w:t>
+            </w:r>
+            <w:proofErr w:type="spellStart"/>
+            <w:r>
+              <w:rPr>
+                <w:rFonts w:ascii="나눔고딕코딩" w:eastAsia="나눔고딕코딩" w:hAnsi="나눔고딕코딩" w:cs="굴림체"/>
+                <w:color w:val="007700"/>
+              </w:rPr>
+              <w:t>link</w:t>
             </w:r>
             <w:r>
               <w:rPr>
                 <w:rFonts w:ascii="나눔고딕코딩" w:eastAsia="나눔고딕코딩" w:hAnsi="나눔고딕코딩" w:cs="굴림체"/>
                 <w:color w:val="0000CC"/>
               </w:rPr>
-              <w:t>rel=</w:t>
+              <w:t>rel</w:t>
+            </w:r>
+            <w:proofErr w:type="spellEnd"/>
+            <w:r>
+              <w:rPr>
+                <w:rFonts w:ascii="나눔고딕코딩" w:eastAsia="나눔고딕코딩" w:hAnsi="나눔고딕코딩" w:cs="굴림체"/>
+                <w:color w:val="0000CC"/>
+              </w:rPr>
+              <w:t>=</w:t>
             </w:r>
             <w:r>
               <w:rPr>
@@ -1292,29 +1507,31 @@
                 <w:color w:val="333333"/>
                 <w:shd w:val="clear" w:color="auto" w:fill="FFF0F0"/>
               </w:rPr>
-              <w:t>"stylesheet"</w:t>
-            </w:r>
-            <w:r>
-              <w:rPr>
-                <w:rFonts w:ascii="나눔고딕코딩" w:eastAsia="나눔고딕코딩" w:hAnsi="나눔고딕코딩" w:cs="굴림체"/>
-                <w:color w:val="0000CC"/>
-              </w:rPr>
-              <w:t>type=</w:t>
-            </w:r>
+              <w:t>"</w:t>
+            </w:r>
+            <w:proofErr w:type="spellStart"/>
             <w:r>
               <w:rPr>
                 <w:rFonts w:ascii="나눔고딕코딩" w:eastAsia="나눔고딕코딩" w:hAnsi="나눔고딕코딩" w:cs="굴림체"/>
                 <w:color w:val="333333"/>
                 <w:shd w:val="clear" w:color="auto" w:fill="FFF0F0"/>
               </w:rPr>
-              <w:t>"text/css"</w:t>
+              <w:t>stylesheet"</w:t>
             </w:r>
             <w:r>
               <w:rPr>
                 <w:rFonts w:ascii="나눔고딕코딩" w:eastAsia="나눔고딕코딩" w:hAnsi="나눔고딕코딩" w:cs="굴림체"/>
                 <w:color w:val="0000CC"/>
               </w:rPr>
-              <w:t>href=</w:t>
+              <w:t>type</w:t>
+            </w:r>
+            <w:proofErr w:type="spellEnd"/>
+            <w:r>
+              <w:rPr>
+                <w:rFonts w:ascii="나눔고딕코딩" w:eastAsia="나눔고딕코딩" w:hAnsi="나눔고딕코딩" w:cs="굴림체"/>
+                <w:color w:val="0000CC"/>
+              </w:rPr>
+              <w:t>=</w:t>
             </w:r>
             <w:r>
               <w:rPr>
@@ -1322,7 +1539,57 @@
                 <w:color w:val="333333"/>
                 <w:shd w:val="clear" w:color="auto" w:fill="FFF0F0"/>
               </w:rPr>
-              <w:t>"css/style.css"</w:t>
+              <w:t>"text/</w:t>
+            </w:r>
+            <w:proofErr w:type="spellStart"/>
+            <w:r>
+              <w:rPr>
+                <w:rFonts w:ascii="나눔고딕코딩" w:eastAsia="나눔고딕코딩" w:hAnsi="나눔고딕코딩" w:cs="굴림체"/>
+                <w:color w:val="333333"/>
+                <w:shd w:val="clear" w:color="auto" w:fill="FFF0F0"/>
+              </w:rPr>
+              <w:t>css"</w:t>
+            </w:r>
+            <w:r>
+              <w:rPr>
+                <w:rFonts w:ascii="나눔고딕코딩" w:eastAsia="나눔고딕코딩" w:hAnsi="나눔고딕코딩" w:cs="굴림체"/>
+                <w:color w:val="0000CC"/>
+              </w:rPr>
+              <w:t>href</w:t>
+            </w:r>
+            <w:proofErr w:type="spellEnd"/>
+            <w:r>
+              <w:rPr>
+                <w:rFonts w:ascii="나눔고딕코딩" w:eastAsia="나눔고딕코딩" w:hAnsi="나눔고딕코딩" w:cs="굴림체"/>
+                <w:color w:val="0000CC"/>
+              </w:rPr>
+              <w:t>=</w:t>
+            </w:r>
+            <w:r>
+              <w:rPr>
+                <w:rFonts w:ascii="나눔고딕코딩" w:eastAsia="나눔고딕코딩" w:hAnsi="나눔고딕코딩" w:cs="굴림체"/>
+                <w:color w:val="333333"/>
+                <w:shd w:val="clear" w:color="auto" w:fill="FFF0F0"/>
+              </w:rPr>
+              <w:t>"</w:t>
+            </w:r>
+            <w:proofErr w:type="spellStart"/>
+            <w:r>
+              <w:rPr>
+                <w:rFonts w:ascii="나눔고딕코딩" w:eastAsia="나눔고딕코딩" w:hAnsi="나눔고딕코딩" w:cs="굴림체"/>
+                <w:color w:val="333333"/>
+                <w:shd w:val="clear" w:color="auto" w:fill="FFF0F0"/>
+              </w:rPr>
+              <w:t>css</w:t>
+            </w:r>
+            <w:proofErr w:type="spellEnd"/>
+            <w:r>
+              <w:rPr>
+                <w:rFonts w:ascii="나눔고딕코딩" w:eastAsia="나눔고딕코딩" w:hAnsi="나눔고딕코딩" w:cs="굴림체"/>
+                <w:color w:val="333333"/>
+                <w:shd w:val="clear" w:color="auto" w:fill="FFF0F0"/>
+              </w:rPr>
+              <w:t>/style.css"</w:t>
             </w:r>
             <w:r>
               <w:rPr>
@@ -1482,14 +1749,30 @@
                 <w:rFonts w:ascii="나눔고딕코딩" w:eastAsia="나눔고딕코딩" w:hAnsi="나눔고딕코딩" w:cs="굴림체"/>
                 <w:color w:val="007700"/>
               </w:rPr>
-              <w:t>&lt;div</w:t>
+              <w:t>&lt;</w:t>
+            </w:r>
+            <w:proofErr w:type="spellStart"/>
+            <w:r>
+              <w:rPr>
+                <w:rFonts w:ascii="나눔고딕코딩" w:eastAsia="나눔고딕코딩" w:hAnsi="나눔고딕코딩" w:cs="굴림체"/>
+                <w:color w:val="007700"/>
+              </w:rPr>
+              <w:t>div</w:t>
             </w:r>
             <w:r>
               <w:rPr>
                 <w:rFonts w:ascii="나눔고딕코딩" w:eastAsia="나눔고딕코딩" w:hAnsi="나눔고딕코딩" w:cs="굴림체"/>
                 <w:color w:val="0000CC"/>
               </w:rPr>
-              <w:t>id=</w:t>
+              <w:t>id</w:t>
+            </w:r>
+            <w:proofErr w:type="spellEnd"/>
+            <w:r>
+              <w:rPr>
+                <w:rFonts w:ascii="나눔고딕코딩" w:eastAsia="나눔고딕코딩" w:hAnsi="나눔고딕코딩" w:cs="굴림체"/>
+                <w:color w:val="0000CC"/>
+              </w:rPr>
+              <w:t>=</w:t>
             </w:r>
             <w:r>
               <w:rPr>
@@ -1544,14 +1827,30 @@
                 <w:rFonts w:ascii="나눔고딕코딩" w:eastAsia="나눔고딕코딩" w:hAnsi="나눔고딕코딩" w:cs="굴림체"/>
                 <w:color w:val="007700"/>
               </w:rPr>
-              <w:t>&lt;div</w:t>
+              <w:t>&lt;</w:t>
+            </w:r>
+            <w:proofErr w:type="spellStart"/>
+            <w:r>
+              <w:rPr>
+                <w:rFonts w:ascii="나눔고딕코딩" w:eastAsia="나눔고딕코딩" w:hAnsi="나눔고딕코딩" w:cs="굴림체"/>
+                <w:color w:val="007700"/>
+              </w:rPr>
+              <w:t>div</w:t>
             </w:r>
             <w:r>
               <w:rPr>
                 <w:rFonts w:ascii="나눔고딕코딩" w:eastAsia="나눔고딕코딩" w:hAnsi="나눔고딕코딩" w:cs="굴림체"/>
                 <w:color w:val="0000CC"/>
               </w:rPr>
-              <w:t>id=</w:t>
+              <w:t>id</w:t>
+            </w:r>
+            <w:proofErr w:type="spellEnd"/>
+            <w:r>
+              <w:rPr>
+                <w:rFonts w:ascii="나눔고딕코딩" w:eastAsia="나눔고딕코딩" w:hAnsi="나눔고딕코딩" w:cs="굴림체"/>
+                <w:color w:val="0000CC"/>
+              </w:rPr>
+              <w:t>=</w:t>
             </w:r>
             <w:r>
               <w:rPr>
@@ -1682,7 +1981,23 @@
                 <w:rFonts w:ascii="나눔고딕코딩" w:eastAsia="나눔고딕코딩" w:hAnsi="나눔고딕코딩" w:cs="굴림체"/>
                 <w:color w:val="007700"/>
               </w:rPr>
-              <w:t>&lt;ul&gt;</w:t>
+              <w:t>&lt;</w:t>
+            </w:r>
+            <w:proofErr w:type="spellStart"/>
+            <w:r>
+              <w:rPr>
+                <w:rFonts w:ascii="나눔고딕코딩" w:eastAsia="나눔고딕코딩" w:hAnsi="나눔고딕코딩" w:cs="굴림체"/>
+                <w:color w:val="007700"/>
+              </w:rPr>
+              <w:t>ul</w:t>
+            </w:r>
+            <w:proofErr w:type="spellEnd"/>
+            <w:r>
+              <w:rPr>
+                <w:rFonts w:ascii="나눔고딕코딩" w:eastAsia="나눔고딕코딩" w:hAnsi="나눔고딕코딩" w:cs="굴림체"/>
+                <w:color w:val="007700"/>
+              </w:rPr>
+              <w:t>&gt;</w:t>
             </w:r>
           </w:p>
           <w:p>
@@ -1722,14 +2037,46 @@
                 <w:rFonts w:ascii="나눔고딕코딩" w:eastAsia="나눔고딕코딩" w:hAnsi="나눔고딕코딩" w:cs="굴림체"/>
                 <w:color w:val="007700"/>
               </w:rPr>
-              <w:t>&lt;li&gt;&lt;a</w:t>
+              <w:t>&lt;</w:t>
+            </w:r>
+            <w:proofErr w:type="spellStart"/>
+            <w:r>
+              <w:rPr>
+                <w:rFonts w:ascii="나눔고딕코딩" w:eastAsia="나눔고딕코딩" w:hAnsi="나눔고딕코딩" w:cs="굴림체"/>
+                <w:color w:val="007700"/>
+              </w:rPr>
+              <w:t>li</w:t>
+            </w:r>
+            <w:proofErr w:type="spellEnd"/>
+            <w:r>
+              <w:rPr>
+                <w:rFonts w:ascii="나눔고딕코딩" w:eastAsia="나눔고딕코딩" w:hAnsi="나눔고딕코딩" w:cs="굴림체"/>
+                <w:color w:val="007700"/>
+              </w:rPr>
+              <w:t>&gt;&lt;</w:t>
+            </w:r>
+            <w:proofErr w:type="spellStart"/>
+            <w:r>
+              <w:rPr>
+                <w:rFonts w:ascii="나눔고딕코딩" w:eastAsia="나눔고딕코딩" w:hAnsi="나눔고딕코딩" w:cs="굴림체"/>
+                <w:color w:val="007700"/>
+              </w:rPr>
+              <w:t>a</w:t>
             </w:r>
             <w:r>
               <w:rPr>
                 <w:rFonts w:ascii="나눔고딕코딩" w:eastAsia="나눔고딕코딩" w:hAnsi="나눔고딕코딩" w:cs="굴림체"/>
                 <w:color w:val="0000CC"/>
               </w:rPr>
-              <w:t>href=</w:t>
+              <w:t>href</w:t>
+            </w:r>
+            <w:proofErr w:type="spellEnd"/>
+            <w:r>
+              <w:rPr>
+                <w:rFonts w:ascii="나눔고딕코딩" w:eastAsia="나눔고딕코딩" w:hAnsi="나눔고딕코딩" w:cs="굴림체"/>
+                <w:color w:val="0000CC"/>
+              </w:rPr>
+              <w:t>=</w:t>
             </w:r>
             <w:r>
               <w:rPr>
@@ -1758,7 +2105,23 @@
                 <w:rFonts w:ascii="나눔고딕코딩" w:eastAsia="나눔고딕코딩" w:hAnsi="나눔고딕코딩" w:cs="굴림체"/>
                 <w:color w:val="007700"/>
               </w:rPr>
-              <w:t>&lt;/a&gt;&lt;/li&gt;</w:t>
+              <w:t>&lt;/a&gt;&lt;/</w:t>
+            </w:r>
+            <w:proofErr w:type="spellStart"/>
+            <w:r>
+              <w:rPr>
+                <w:rFonts w:ascii="나눔고딕코딩" w:eastAsia="나눔고딕코딩" w:hAnsi="나눔고딕코딩" w:cs="굴림체"/>
+                <w:color w:val="007700"/>
+              </w:rPr>
+              <w:t>li</w:t>
+            </w:r>
+            <w:proofErr w:type="spellEnd"/>
+            <w:r>
+              <w:rPr>
+                <w:rFonts w:ascii="나눔고딕코딩" w:eastAsia="나눔고딕코딩" w:hAnsi="나눔고딕코딩" w:cs="굴림체"/>
+                <w:color w:val="007700"/>
+              </w:rPr>
+              <w:t>&gt;</w:t>
             </w:r>
             <w:r>
               <w:rPr>
@@ -1812,14 +2175,46 @@
                 <w:rFonts w:ascii="나눔고딕코딩" w:eastAsia="나눔고딕코딩" w:hAnsi="나눔고딕코딩" w:cs="굴림체"/>
                 <w:color w:val="007700"/>
               </w:rPr>
-              <w:t>&lt;li&gt;&lt;a</w:t>
+              <w:t>&lt;</w:t>
+            </w:r>
+            <w:proofErr w:type="spellStart"/>
+            <w:r>
+              <w:rPr>
+                <w:rFonts w:ascii="나눔고딕코딩" w:eastAsia="나눔고딕코딩" w:hAnsi="나눔고딕코딩" w:cs="굴림체"/>
+                <w:color w:val="007700"/>
+              </w:rPr>
+              <w:t>li</w:t>
+            </w:r>
+            <w:proofErr w:type="spellEnd"/>
+            <w:r>
+              <w:rPr>
+                <w:rFonts w:ascii="나눔고딕코딩" w:eastAsia="나눔고딕코딩" w:hAnsi="나눔고딕코딩" w:cs="굴림체"/>
+                <w:color w:val="007700"/>
+              </w:rPr>
+              <w:t>&gt;&lt;</w:t>
+            </w:r>
+            <w:proofErr w:type="spellStart"/>
+            <w:r>
+              <w:rPr>
+                <w:rFonts w:ascii="나눔고딕코딩" w:eastAsia="나눔고딕코딩" w:hAnsi="나눔고딕코딩" w:cs="굴림체"/>
+                <w:color w:val="007700"/>
+              </w:rPr>
+              <w:t>a</w:t>
             </w:r>
             <w:r>
               <w:rPr>
                 <w:rFonts w:ascii="나눔고딕코딩" w:eastAsia="나눔고딕코딩" w:hAnsi="나눔고딕코딩" w:cs="굴림체"/>
                 <w:color w:val="0000CC"/>
               </w:rPr>
-              <w:t>href=</w:t>
+              <w:t>href</w:t>
+            </w:r>
+            <w:proofErr w:type="spellEnd"/>
+            <w:r>
+              <w:rPr>
+                <w:rFonts w:ascii="나눔고딕코딩" w:eastAsia="나눔고딕코딩" w:hAnsi="나눔고딕코딩" w:cs="굴림체"/>
+                <w:color w:val="0000CC"/>
+              </w:rPr>
+              <w:t>=</w:t>
             </w:r>
             <w:r>
               <w:rPr>
@@ -1836,6 +2231,7 @@
               </w:rPr>
               <w:t>&gt;</w:t>
             </w:r>
+            <w:proofErr w:type="spellStart"/>
             <w:r>
               <w:rPr>
                 <w:rFonts w:ascii="나눔고딕코딩" w:eastAsia="나눔고딕코딩" w:hAnsi="나눔고딕코딩" w:cs="굴림체"/>
@@ -1843,12 +2239,29 @@
               </w:rPr>
               <w:t>블로그</w:t>
             </w:r>
-            <w:r>
-              <w:rPr>
-                <w:rFonts w:ascii="나눔고딕코딩" w:eastAsia="나눔고딕코딩" w:hAnsi="나눔고딕코딩" w:cs="굴림체"/>
-                <w:color w:val="007700"/>
-              </w:rPr>
-              <w:t>&lt;/a&gt;&lt;/li&gt;</w:t>
+            <w:proofErr w:type="spellEnd"/>
+            <w:r>
+              <w:rPr>
+                <w:rFonts w:ascii="나눔고딕코딩" w:eastAsia="나눔고딕코딩" w:hAnsi="나눔고딕코딩" w:cs="굴림체"/>
+                <w:color w:val="007700"/>
+              </w:rPr>
+              <w:t>&lt;/a&gt;&lt;/</w:t>
+            </w:r>
+            <w:proofErr w:type="spellStart"/>
+            <w:r>
+              <w:rPr>
+                <w:rFonts w:ascii="나눔고딕코딩" w:eastAsia="나눔고딕코딩" w:hAnsi="나눔고딕코딩" w:cs="굴림체"/>
+                <w:color w:val="007700"/>
+              </w:rPr>
+              <w:t>li</w:t>
+            </w:r>
+            <w:proofErr w:type="spellEnd"/>
+            <w:r>
+              <w:rPr>
+                <w:rFonts w:ascii="나눔고딕코딩" w:eastAsia="나눔고딕코딩" w:hAnsi="나눔고딕코딩" w:cs="굴림체"/>
+                <w:color w:val="007700"/>
+              </w:rPr>
+              <w:t>&gt;</w:t>
             </w:r>
             <w:r>
               <w:rPr>
@@ -1902,14 +2315,46 @@
                 <w:rFonts w:ascii="나눔고딕코딩" w:eastAsia="나눔고딕코딩" w:hAnsi="나눔고딕코딩" w:cs="굴림체"/>
                 <w:color w:val="007700"/>
               </w:rPr>
-              <w:t>&lt;li&gt;&lt;a</w:t>
+              <w:t>&lt;</w:t>
+            </w:r>
+            <w:proofErr w:type="spellStart"/>
+            <w:r>
+              <w:rPr>
+                <w:rFonts w:ascii="나눔고딕코딩" w:eastAsia="나눔고딕코딩" w:hAnsi="나눔고딕코딩" w:cs="굴림체"/>
+                <w:color w:val="007700"/>
+              </w:rPr>
+              <w:t>li</w:t>
+            </w:r>
+            <w:proofErr w:type="spellEnd"/>
+            <w:r>
+              <w:rPr>
+                <w:rFonts w:ascii="나눔고딕코딩" w:eastAsia="나눔고딕코딩" w:hAnsi="나눔고딕코딩" w:cs="굴림체"/>
+                <w:color w:val="007700"/>
+              </w:rPr>
+              <w:t>&gt;&lt;</w:t>
+            </w:r>
+            <w:proofErr w:type="spellStart"/>
+            <w:r>
+              <w:rPr>
+                <w:rFonts w:ascii="나눔고딕코딩" w:eastAsia="나눔고딕코딩" w:hAnsi="나눔고딕코딩" w:cs="굴림체"/>
+                <w:color w:val="007700"/>
+              </w:rPr>
+              <w:t>a</w:t>
             </w:r>
             <w:r>
               <w:rPr>
                 <w:rFonts w:ascii="나눔고딕코딩" w:eastAsia="나눔고딕코딩" w:hAnsi="나눔고딕코딩" w:cs="굴림체"/>
                 <w:color w:val="0000CC"/>
               </w:rPr>
-              <w:t>href=</w:t>
+              <w:t>href</w:t>
+            </w:r>
+            <w:proofErr w:type="spellEnd"/>
+            <w:r>
+              <w:rPr>
+                <w:rFonts w:ascii="나눔고딕코딩" w:eastAsia="나눔고딕코딩" w:hAnsi="나눔고딕코딩" w:cs="굴림체"/>
+                <w:color w:val="0000CC"/>
+              </w:rPr>
+              <w:t>=</w:t>
             </w:r>
             <w:r>
               <w:rPr>
@@ -1938,7 +2383,23 @@
                 <w:rFonts w:ascii="나눔고딕코딩" w:eastAsia="나눔고딕코딩" w:hAnsi="나눔고딕코딩" w:cs="굴림체"/>
                 <w:color w:val="007700"/>
               </w:rPr>
-              <w:t>&lt;/a&gt;&lt;/li&gt;</w:t>
+              <w:t>&lt;/a&gt;&lt;/</w:t>
+            </w:r>
+            <w:proofErr w:type="spellStart"/>
+            <w:r>
+              <w:rPr>
+                <w:rFonts w:ascii="나눔고딕코딩" w:eastAsia="나눔고딕코딩" w:hAnsi="나눔고딕코딩" w:cs="굴림체"/>
+                <w:color w:val="007700"/>
+              </w:rPr>
+              <w:t>li</w:t>
+            </w:r>
+            <w:proofErr w:type="spellEnd"/>
+            <w:r>
+              <w:rPr>
+                <w:rFonts w:ascii="나눔고딕코딩" w:eastAsia="나눔고딕코딩" w:hAnsi="나눔고딕코딩" w:cs="굴림체"/>
+                <w:color w:val="007700"/>
+              </w:rPr>
+              <w:t>&gt;</w:t>
             </w:r>
             <w:r>
               <w:rPr>
@@ -1992,14 +2453,46 @@
                 <w:rFonts w:ascii="나눔고딕코딩" w:eastAsia="나눔고딕코딩" w:hAnsi="나눔고딕코딩" w:cs="굴림체"/>
                 <w:color w:val="007700"/>
               </w:rPr>
-              <w:t>&lt;li&gt;&lt;a</w:t>
+              <w:t>&lt;</w:t>
+            </w:r>
+            <w:proofErr w:type="spellStart"/>
+            <w:r>
+              <w:rPr>
+                <w:rFonts w:ascii="나눔고딕코딩" w:eastAsia="나눔고딕코딩" w:hAnsi="나눔고딕코딩" w:cs="굴림체"/>
+                <w:color w:val="007700"/>
+              </w:rPr>
+              <w:t>li</w:t>
+            </w:r>
+            <w:proofErr w:type="spellEnd"/>
+            <w:r>
+              <w:rPr>
+                <w:rFonts w:ascii="나눔고딕코딩" w:eastAsia="나눔고딕코딩" w:hAnsi="나눔고딕코딩" w:cs="굴림체"/>
+                <w:color w:val="007700"/>
+              </w:rPr>
+              <w:t>&gt;&lt;</w:t>
+            </w:r>
+            <w:proofErr w:type="spellStart"/>
+            <w:r>
+              <w:rPr>
+                <w:rFonts w:ascii="나눔고딕코딩" w:eastAsia="나눔고딕코딩" w:hAnsi="나눔고딕코딩" w:cs="굴림체"/>
+                <w:color w:val="007700"/>
+              </w:rPr>
+              <w:t>a</w:t>
             </w:r>
             <w:r>
               <w:rPr>
                 <w:rFonts w:ascii="나눔고딕코딩" w:eastAsia="나눔고딕코딩" w:hAnsi="나눔고딕코딩" w:cs="굴림체"/>
                 <w:color w:val="0000CC"/>
               </w:rPr>
-              <w:t>href=</w:t>
+              <w:t>href</w:t>
+            </w:r>
+            <w:proofErr w:type="spellEnd"/>
+            <w:r>
+              <w:rPr>
+                <w:rFonts w:ascii="나눔고딕코딩" w:eastAsia="나눔고딕코딩" w:hAnsi="나눔고딕코딩" w:cs="굴림체"/>
+                <w:color w:val="0000CC"/>
+              </w:rPr>
+              <w:t>=</w:t>
             </w:r>
             <w:r>
               <w:rPr>
@@ -2028,7 +2521,23 @@
                 <w:rFonts w:ascii="나눔고딕코딩" w:eastAsia="나눔고딕코딩" w:hAnsi="나눔고딕코딩" w:cs="굴림체"/>
                 <w:color w:val="007700"/>
               </w:rPr>
-              <w:t>&lt;/a&gt;&lt;/li&gt;</w:t>
+              <w:t>&lt;/a&gt;&lt;/</w:t>
+            </w:r>
+            <w:proofErr w:type="spellStart"/>
+            <w:r>
+              <w:rPr>
+                <w:rFonts w:ascii="나눔고딕코딩" w:eastAsia="나눔고딕코딩" w:hAnsi="나눔고딕코딩" w:cs="굴림체"/>
+                <w:color w:val="007700"/>
+              </w:rPr>
+              <w:t>li</w:t>
+            </w:r>
+            <w:proofErr w:type="spellEnd"/>
+            <w:r>
+              <w:rPr>
+                <w:rFonts w:ascii="나눔고딕코딩" w:eastAsia="나눔고딕코딩" w:hAnsi="나눔고딕코딩" w:cs="굴림체"/>
+                <w:color w:val="007700"/>
+              </w:rPr>
+              <w:t>&gt;</w:t>
             </w:r>
             <w:r>
               <w:rPr>
@@ -2082,14 +2591,46 @@
                 <w:rFonts w:ascii="나눔고딕코딩" w:eastAsia="나눔고딕코딩" w:hAnsi="나눔고딕코딩" w:cs="굴림체"/>
                 <w:color w:val="007700"/>
               </w:rPr>
-              <w:t>&lt;li&gt;&lt;a</w:t>
+              <w:t>&lt;</w:t>
+            </w:r>
+            <w:proofErr w:type="spellStart"/>
+            <w:r>
+              <w:rPr>
+                <w:rFonts w:ascii="나눔고딕코딩" w:eastAsia="나눔고딕코딩" w:hAnsi="나눔고딕코딩" w:cs="굴림체"/>
+                <w:color w:val="007700"/>
+              </w:rPr>
+              <w:t>li</w:t>
+            </w:r>
+            <w:proofErr w:type="spellEnd"/>
+            <w:r>
+              <w:rPr>
+                <w:rFonts w:ascii="나눔고딕코딩" w:eastAsia="나눔고딕코딩" w:hAnsi="나눔고딕코딩" w:cs="굴림체"/>
+                <w:color w:val="007700"/>
+              </w:rPr>
+              <w:t>&gt;&lt;</w:t>
+            </w:r>
+            <w:proofErr w:type="spellStart"/>
+            <w:r>
+              <w:rPr>
+                <w:rFonts w:ascii="나눔고딕코딩" w:eastAsia="나눔고딕코딩" w:hAnsi="나눔고딕코딩" w:cs="굴림체"/>
+                <w:color w:val="007700"/>
+              </w:rPr>
+              <w:t>a</w:t>
             </w:r>
             <w:r>
               <w:rPr>
                 <w:rFonts w:ascii="나눔고딕코딩" w:eastAsia="나눔고딕코딩" w:hAnsi="나눔고딕코딩" w:cs="굴림체"/>
                 <w:color w:val="0000CC"/>
               </w:rPr>
-              <w:t>href=</w:t>
+              <w:t>href</w:t>
+            </w:r>
+            <w:proofErr w:type="spellEnd"/>
+            <w:r>
+              <w:rPr>
+                <w:rFonts w:ascii="나눔고딕코딩" w:eastAsia="나눔고딕코딩" w:hAnsi="나눔고딕코딩" w:cs="굴림체"/>
+                <w:color w:val="0000CC"/>
+              </w:rPr>
+              <w:t>=</w:t>
             </w:r>
             <w:r>
               <w:rPr>
@@ -2118,7 +2659,23 @@
                 <w:rFonts w:ascii="나눔고딕코딩" w:eastAsia="나눔고딕코딩" w:hAnsi="나눔고딕코딩" w:cs="굴림체"/>
                 <w:color w:val="007700"/>
               </w:rPr>
-              <w:t>&lt;/a&gt;&lt;/li&gt;</w:t>
+              <w:t>&lt;/a&gt;&lt;/</w:t>
+            </w:r>
+            <w:proofErr w:type="spellStart"/>
+            <w:r>
+              <w:rPr>
+                <w:rFonts w:ascii="나눔고딕코딩" w:eastAsia="나눔고딕코딩" w:hAnsi="나눔고딕코딩" w:cs="굴림체"/>
+                <w:color w:val="007700"/>
+              </w:rPr>
+              <w:t>li</w:t>
+            </w:r>
+            <w:proofErr w:type="spellEnd"/>
+            <w:r>
+              <w:rPr>
+                <w:rFonts w:ascii="나눔고딕코딩" w:eastAsia="나눔고딕코딩" w:hAnsi="나눔고딕코딩" w:cs="굴림체"/>
+                <w:color w:val="007700"/>
+              </w:rPr>
+              <w:t>&gt;</w:t>
             </w:r>
           </w:p>
           <w:p>
@@ -2158,7 +2715,23 @@
                 <w:rFonts w:ascii="나눔고딕코딩" w:eastAsia="나눔고딕코딩" w:hAnsi="나눔고딕코딩" w:cs="굴림체"/>
                 <w:color w:val="007700"/>
               </w:rPr>
-              <w:t>&lt;/ul&gt;</w:t>
+              <w:t>&lt;/</w:t>
+            </w:r>
+            <w:proofErr w:type="spellStart"/>
+            <w:r>
+              <w:rPr>
+                <w:rFonts w:ascii="나눔고딕코딩" w:eastAsia="나눔고딕코딩" w:hAnsi="나눔고딕코딩" w:cs="굴림체"/>
+                <w:color w:val="007700"/>
+              </w:rPr>
+              <w:t>ul</w:t>
+            </w:r>
+            <w:proofErr w:type="spellEnd"/>
+            <w:r>
+              <w:rPr>
+                <w:rFonts w:ascii="나눔고딕코딩" w:eastAsia="나눔고딕코딩" w:hAnsi="나눔고딕코딩" w:cs="굴림체"/>
+                <w:color w:val="007700"/>
+              </w:rPr>
+              <w:t>&gt;</w:t>
             </w:r>
           </w:p>
           <w:p>
@@ -2238,14 +2811,30 @@
                 <w:rFonts w:ascii="나눔고딕코딩" w:eastAsia="나눔고딕코딩" w:hAnsi="나눔고딕코딩" w:cs="굴림체"/>
                 <w:color w:val="007700"/>
               </w:rPr>
-              <w:t>&lt;div</w:t>
+              <w:t>&lt;</w:t>
+            </w:r>
+            <w:proofErr w:type="spellStart"/>
+            <w:r>
+              <w:rPr>
+                <w:rFonts w:ascii="나눔고딕코딩" w:eastAsia="나눔고딕코딩" w:hAnsi="나눔고딕코딩" w:cs="굴림체"/>
+                <w:color w:val="007700"/>
+              </w:rPr>
+              <w:t>div</w:t>
             </w:r>
             <w:r>
               <w:rPr>
                 <w:rFonts w:ascii="나눔고딕코딩" w:eastAsia="나눔고딕코딩" w:hAnsi="나눔고딕코딩" w:cs="굴림체"/>
                 <w:color w:val="0000CC"/>
               </w:rPr>
-              <w:t>id=</w:t>
+              <w:t>id</w:t>
+            </w:r>
+            <w:proofErr w:type="spellEnd"/>
+            <w:r>
+              <w:rPr>
+                <w:rFonts w:ascii="나눔고딕코딩" w:eastAsia="나눔고딕코딩" w:hAnsi="나눔고딕코딩" w:cs="굴림체"/>
+                <w:color w:val="0000CC"/>
+              </w:rPr>
+              <w:t>=</w:t>
             </w:r>
             <w:r>
               <w:rPr>
@@ -2253,14 +2842,31 @@
                 <w:color w:val="333333"/>
                 <w:shd w:val="clear" w:color="auto" w:fill="FFF0F0"/>
               </w:rPr>
-              <w:t>"content"</w:t>
+              <w:t>"</w:t>
+            </w:r>
+            <w:proofErr w:type="spellStart"/>
+            <w:r>
+              <w:rPr>
+                <w:rFonts w:ascii="나눔고딕코딩" w:eastAsia="나눔고딕코딩" w:hAnsi="나눔고딕코딩" w:cs="굴림체"/>
+                <w:color w:val="333333"/>
+                <w:shd w:val="clear" w:color="auto" w:fill="FFF0F0"/>
+              </w:rPr>
+              <w:t>content"</w:t>
             </w:r>
             <w:r>
               <w:rPr>
                 <w:rFonts w:ascii="나눔고딕코딩" w:eastAsia="나눔고딕코딩" w:hAnsi="나눔고딕코딩" w:cs="굴림체"/>
                 <w:color w:val="0000CC"/>
               </w:rPr>
-              <w:t>class=</w:t>
+              <w:t>class</w:t>
+            </w:r>
+            <w:proofErr w:type="spellEnd"/>
+            <w:r>
+              <w:rPr>
+                <w:rFonts w:ascii="나눔고딕코딩" w:eastAsia="나눔고딕코딩" w:hAnsi="나눔고딕코딩" w:cs="굴림체"/>
+                <w:color w:val="0000CC"/>
+              </w:rPr>
+              <w:t>=</w:t>
             </w:r>
             <w:r>
               <w:rPr>
@@ -2315,14 +2921,30 @@
                 <w:rFonts w:ascii="나눔고딕코딩" w:eastAsia="나눔고딕코딩" w:hAnsi="나눔고딕코딩" w:cs="굴림체"/>
                 <w:color w:val="007700"/>
               </w:rPr>
-              <w:t>&lt;div</w:t>
+              <w:t>&lt;</w:t>
+            </w:r>
+            <w:proofErr w:type="spellStart"/>
+            <w:r>
+              <w:rPr>
+                <w:rFonts w:ascii="나눔고딕코딩" w:eastAsia="나눔고딕코딩" w:hAnsi="나눔고딕코딩" w:cs="굴림체"/>
+                <w:color w:val="007700"/>
+              </w:rPr>
+              <w:t>div</w:t>
             </w:r>
             <w:r>
               <w:rPr>
                 <w:rFonts w:ascii="나눔고딕코딩" w:eastAsia="나눔고딕코딩" w:hAnsi="나눔고딕코딩" w:cs="굴림체"/>
                 <w:color w:val="0000CC"/>
               </w:rPr>
-              <w:t>id=</w:t>
+              <w:t>id</w:t>
+            </w:r>
+            <w:proofErr w:type="spellEnd"/>
+            <w:r>
+              <w:rPr>
+                <w:rFonts w:ascii="나눔고딕코딩" w:eastAsia="나눔고딕코딩" w:hAnsi="나눔고딕코딩" w:cs="굴림체"/>
+                <w:color w:val="0000CC"/>
+              </w:rPr>
+              <w:t>=</w:t>
             </w:r>
             <w:r>
               <w:rPr>
@@ -2377,14 +2999,30 @@
                 <w:rFonts w:ascii="나눔고딕코딩" w:eastAsia="나눔고딕코딩" w:hAnsi="나눔고딕코딩" w:cs="굴림체"/>
                 <w:color w:val="007700"/>
               </w:rPr>
-              <w:t>&lt;ul</w:t>
+              <w:t>&lt;</w:t>
+            </w:r>
+            <w:proofErr w:type="spellStart"/>
+            <w:r>
+              <w:rPr>
+                <w:rFonts w:ascii="나눔고딕코딩" w:eastAsia="나눔고딕코딩" w:hAnsi="나눔고딕코딩" w:cs="굴림체"/>
+                <w:color w:val="007700"/>
+              </w:rPr>
+              <w:t>ul</w:t>
             </w:r>
             <w:r>
               <w:rPr>
                 <w:rFonts w:ascii="나눔고딕코딩" w:eastAsia="나눔고딕코딩" w:hAnsi="나눔고딕코딩" w:cs="굴림체"/>
                 <w:color w:val="0000CC"/>
               </w:rPr>
-              <w:t>id=</w:t>
+              <w:t>id</w:t>
+            </w:r>
+            <w:proofErr w:type="spellEnd"/>
+            <w:r>
+              <w:rPr>
+                <w:rFonts w:ascii="나눔고딕코딩" w:eastAsia="나눔고딕코딩" w:hAnsi="나눔고딕코딩" w:cs="굴림체"/>
+                <w:color w:val="0000CC"/>
+              </w:rPr>
+              <w:t>=</w:t>
             </w:r>
             <w:r>
               <w:rPr>
@@ -2439,7 +3077,23 @@
                 <w:rFonts w:ascii="나눔고딕코딩" w:eastAsia="나눔고딕코딩" w:hAnsi="나눔고딕코딩" w:cs="굴림체"/>
                 <w:color w:val="007700"/>
               </w:rPr>
-              <w:t>&lt;li&gt;</w:t>
+              <w:t>&lt;</w:t>
+            </w:r>
+            <w:proofErr w:type="spellStart"/>
+            <w:r>
+              <w:rPr>
+                <w:rFonts w:ascii="나눔고딕코딩" w:eastAsia="나눔고딕코딩" w:hAnsi="나눔고딕코딩" w:cs="굴림체"/>
+                <w:color w:val="007700"/>
+              </w:rPr>
+              <w:t>li</w:t>
+            </w:r>
+            <w:proofErr w:type="spellEnd"/>
+            <w:r>
+              <w:rPr>
+                <w:rFonts w:ascii="나눔고딕코딩" w:eastAsia="나눔고딕코딩" w:hAnsi="나눔고딕코딩" w:cs="굴림체"/>
+                <w:color w:val="007700"/>
+              </w:rPr>
+              <w:t>&gt;</w:t>
             </w:r>
           </w:p>
           <w:p>
@@ -2479,14 +3133,30 @@
                 <w:rFonts w:ascii="나눔고딕코딩" w:eastAsia="나눔고딕코딩" w:hAnsi="나눔고딕코딩" w:cs="굴림체"/>
                 <w:color w:val="007700"/>
               </w:rPr>
-              <w:t>&lt;a</w:t>
+              <w:t>&lt;</w:t>
+            </w:r>
+            <w:proofErr w:type="spellStart"/>
+            <w:r>
+              <w:rPr>
+                <w:rFonts w:ascii="나눔고딕코딩" w:eastAsia="나눔고딕코딩" w:hAnsi="나눔고딕코딩" w:cs="굴림체"/>
+                <w:color w:val="007700"/>
+              </w:rPr>
+              <w:t>a</w:t>
             </w:r>
             <w:r>
               <w:rPr>
                 <w:rFonts w:ascii="나눔고딕코딩" w:eastAsia="나눔고딕코딩" w:hAnsi="나눔고딕코딩" w:cs="굴림체"/>
                 <w:color w:val="0000CC"/>
               </w:rPr>
-              <w:t>href=</w:t>
+              <w:t>href</w:t>
+            </w:r>
+            <w:proofErr w:type="spellEnd"/>
+            <w:r>
+              <w:rPr>
+                <w:rFonts w:ascii="나눔고딕코딩" w:eastAsia="나눔고딕코딩" w:hAnsi="나눔고딕코딩" w:cs="굴림체"/>
+                <w:color w:val="0000CC"/>
+              </w:rPr>
+              <w:t>=</w:t>
             </w:r>
             <w:r>
               <w:rPr>
@@ -2541,14 +3211,30 @@
                 <w:rFonts w:ascii="나눔고딕코딩" w:eastAsia="나눔고딕코딩" w:hAnsi="나눔고딕코딩" w:cs="굴림체"/>
                 <w:color w:val="007700"/>
               </w:rPr>
-              <w:t>&lt;span</w:t>
+              <w:t>&lt;</w:t>
+            </w:r>
+            <w:proofErr w:type="spellStart"/>
+            <w:r>
+              <w:rPr>
+                <w:rFonts w:ascii="나눔고딕코딩" w:eastAsia="나눔고딕코딩" w:hAnsi="나눔고딕코딩" w:cs="굴림체"/>
+                <w:color w:val="007700"/>
+              </w:rPr>
+              <w:t>span</w:t>
             </w:r>
             <w:r>
               <w:rPr>
                 <w:rFonts w:ascii="나눔고딕코딩" w:eastAsia="나눔고딕코딩" w:hAnsi="나눔고딕코딩" w:cs="굴림체"/>
                 <w:color w:val="0000CC"/>
               </w:rPr>
-              <w:t>class=</w:t>
+              <w:t>class</w:t>
+            </w:r>
+            <w:proofErr w:type="spellEnd"/>
+            <w:r>
+              <w:rPr>
+                <w:rFonts w:ascii="나눔고딕코딩" w:eastAsia="나눔고딕코딩" w:hAnsi="나눔고딕코딩" w:cs="굴림체"/>
+                <w:color w:val="0000CC"/>
+              </w:rPr>
+              <w:t>=</w:t>
             </w:r>
             <w:r>
               <w:rPr>
@@ -2563,14 +3249,30 @@
                 <w:rFonts w:ascii="나눔고딕코딩" w:eastAsia="나눔고딕코딩" w:hAnsi="나눔고딕코딩" w:cs="굴림체"/>
                 <w:color w:val="007700"/>
               </w:rPr>
-              <w:t>&gt;&lt;img</w:t>
+              <w:t>&gt;&lt;</w:t>
+            </w:r>
+            <w:proofErr w:type="spellStart"/>
+            <w:r>
+              <w:rPr>
+                <w:rFonts w:ascii="나눔고딕코딩" w:eastAsia="나눔고딕코딩" w:hAnsi="나눔고딕코딩" w:cs="굴림체"/>
+                <w:color w:val="007700"/>
+              </w:rPr>
+              <w:t>img</w:t>
             </w:r>
             <w:r>
               <w:rPr>
                 <w:rFonts w:ascii="나눔고딕코딩" w:eastAsia="나눔고딕코딩" w:hAnsi="나눔고딕코딩" w:cs="굴림체"/>
                 <w:color w:val="0000CC"/>
               </w:rPr>
-              <w:t>src=</w:t>
+              <w:t>src</w:t>
+            </w:r>
+            <w:proofErr w:type="spellEnd"/>
+            <w:r>
+              <w:rPr>
+                <w:rFonts w:ascii="나눔고딕코딩" w:eastAsia="나눔고딕코딩" w:hAnsi="나눔고딕코딩" w:cs="굴림체"/>
+                <w:color w:val="0000CC"/>
+              </w:rPr>
+              <w:t>=</w:t>
             </w:r>
             <w:r>
               <w:rPr>
@@ -2578,7 +3280,25 @@
                 <w:color w:val="333333"/>
                 <w:shd w:val="clear" w:color="auto" w:fill="FFF0F0"/>
               </w:rPr>
-              <w:t>"img/thumb-01.jpg"</w:t>
+              <w:t>"</w:t>
+            </w:r>
+            <w:proofErr w:type="spellStart"/>
+            <w:r>
+              <w:rPr>
+                <w:rFonts w:ascii="나눔고딕코딩" w:eastAsia="나눔고딕코딩" w:hAnsi="나눔고딕코딩" w:cs="굴림체"/>
+                <w:color w:val="333333"/>
+                <w:shd w:val="clear" w:color="auto" w:fill="FFF0F0"/>
+              </w:rPr>
+              <w:t>img</w:t>
+            </w:r>
+            <w:proofErr w:type="spellEnd"/>
+            <w:r>
+              <w:rPr>
+                <w:rFonts w:ascii="나눔고딕코딩" w:eastAsia="나눔고딕코딩" w:hAnsi="나눔고딕코딩" w:cs="굴림체"/>
+                <w:color w:val="333333"/>
+                <w:shd w:val="clear" w:color="auto" w:fill="FFF0F0"/>
+              </w:rPr>
+              <w:t>/thumb-01.jpg"</w:t>
             </w:r>
             <w:r>
               <w:rPr>
@@ -2640,14 +3360,30 @@
                 <w:rFonts w:ascii="나눔고딕코딩" w:eastAsia="나눔고딕코딩" w:hAnsi="나눔고딕코딩" w:cs="굴림체"/>
                 <w:color w:val="007700"/>
               </w:rPr>
-              <w:t>&lt;span</w:t>
+              <w:t>&lt;</w:t>
+            </w:r>
+            <w:proofErr w:type="spellStart"/>
+            <w:r>
+              <w:rPr>
+                <w:rFonts w:ascii="나눔고딕코딩" w:eastAsia="나눔고딕코딩" w:hAnsi="나눔고딕코딩" w:cs="굴림체"/>
+                <w:color w:val="007700"/>
+              </w:rPr>
+              <w:t>span</w:t>
             </w:r>
             <w:r>
               <w:rPr>
                 <w:rFonts w:ascii="나눔고딕코딩" w:eastAsia="나눔고딕코딩" w:hAnsi="나눔고딕코딩" w:cs="굴림체"/>
                 <w:color w:val="0000CC"/>
               </w:rPr>
-              <w:t>class=</w:t>
+              <w:t>class</w:t>
+            </w:r>
+            <w:proofErr w:type="spellEnd"/>
+            <w:r>
+              <w:rPr>
+                <w:rFonts w:ascii="나눔고딕코딩" w:eastAsia="나눔고딕코딩" w:hAnsi="나눔고딕코딩" w:cs="굴림체"/>
+                <w:color w:val="0000CC"/>
+              </w:rPr>
+              <w:t>=</w:t>
             </w:r>
             <w:r>
               <w:rPr>
@@ -2756,7 +3492,23 @@
                 <w:rFonts w:ascii="나눔고딕코딩" w:eastAsia="나눔고딕코딩" w:hAnsi="나눔고딕코딩" w:cs="굴림체"/>
                 <w:color w:val="007700"/>
               </w:rPr>
-              <w:t>&lt;/li&gt;</w:t>
+              <w:t>&lt;/</w:t>
+            </w:r>
+            <w:proofErr w:type="spellStart"/>
+            <w:r>
+              <w:rPr>
+                <w:rFonts w:ascii="나눔고딕코딩" w:eastAsia="나눔고딕코딩" w:hAnsi="나눔고딕코딩" w:cs="굴림체"/>
+                <w:color w:val="007700"/>
+              </w:rPr>
+              <w:t>li</w:t>
+            </w:r>
+            <w:proofErr w:type="spellEnd"/>
+            <w:r>
+              <w:rPr>
+                <w:rFonts w:ascii="나눔고딕코딩" w:eastAsia="나눔고딕코딩" w:hAnsi="나눔고딕코딩" w:cs="굴림체"/>
+                <w:color w:val="007700"/>
+              </w:rPr>
+              <w:t>&gt;</w:t>
             </w:r>
           </w:p>
           <w:p>
@@ -2796,7 +3548,23 @@
                 <w:rFonts w:ascii="나눔고딕코딩" w:eastAsia="나눔고딕코딩" w:hAnsi="나눔고딕코딩" w:cs="굴림체"/>
                 <w:color w:val="007700"/>
               </w:rPr>
-              <w:t>&lt;li&gt;</w:t>
+              <w:t>&lt;</w:t>
+            </w:r>
+            <w:proofErr w:type="spellStart"/>
+            <w:r>
+              <w:rPr>
+                <w:rFonts w:ascii="나눔고딕코딩" w:eastAsia="나눔고딕코딩" w:hAnsi="나눔고딕코딩" w:cs="굴림체"/>
+                <w:color w:val="007700"/>
+              </w:rPr>
+              <w:t>li</w:t>
+            </w:r>
+            <w:proofErr w:type="spellEnd"/>
+            <w:r>
+              <w:rPr>
+                <w:rFonts w:ascii="나눔고딕코딩" w:eastAsia="나눔고딕코딩" w:hAnsi="나눔고딕코딩" w:cs="굴림체"/>
+                <w:color w:val="007700"/>
+              </w:rPr>
+              <w:t>&gt;</w:t>
             </w:r>
           </w:p>
           <w:p>
@@ -2836,14 +3604,30 @@
                 <w:rFonts w:ascii="나눔고딕코딩" w:eastAsia="나눔고딕코딩" w:hAnsi="나눔고딕코딩" w:cs="굴림체"/>
                 <w:color w:val="007700"/>
               </w:rPr>
-              <w:t>&lt;a</w:t>
+              <w:t>&lt;</w:t>
+            </w:r>
+            <w:proofErr w:type="spellStart"/>
+            <w:r>
+              <w:rPr>
+                <w:rFonts w:ascii="나눔고딕코딩" w:eastAsia="나눔고딕코딩" w:hAnsi="나눔고딕코딩" w:cs="굴림체"/>
+                <w:color w:val="007700"/>
+              </w:rPr>
+              <w:t>a</w:t>
             </w:r>
             <w:r>
               <w:rPr>
                 <w:rFonts w:ascii="나눔고딕코딩" w:eastAsia="나눔고딕코딩" w:hAnsi="나눔고딕코딩" w:cs="굴림체"/>
                 <w:color w:val="0000CC"/>
               </w:rPr>
-              <w:t>href=</w:t>
+              <w:t>href</w:t>
+            </w:r>
+            <w:proofErr w:type="spellEnd"/>
+            <w:r>
+              <w:rPr>
+                <w:rFonts w:ascii="나눔고딕코딩" w:eastAsia="나눔고딕코딩" w:hAnsi="나눔고딕코딩" w:cs="굴림체"/>
+                <w:color w:val="0000CC"/>
+              </w:rPr>
+              <w:t>=</w:t>
             </w:r>
             <w:r>
               <w:rPr>
@@ -2898,14 +3682,30 @@
                 <w:rFonts w:ascii="나눔고딕코딩" w:eastAsia="나눔고딕코딩" w:hAnsi="나눔고딕코딩" w:cs="굴림체"/>
                 <w:color w:val="007700"/>
               </w:rPr>
-              <w:t>&lt;span</w:t>
+              <w:t>&lt;</w:t>
+            </w:r>
+            <w:proofErr w:type="spellStart"/>
+            <w:r>
+              <w:rPr>
+                <w:rFonts w:ascii="나눔고딕코딩" w:eastAsia="나눔고딕코딩" w:hAnsi="나눔고딕코딩" w:cs="굴림체"/>
+                <w:color w:val="007700"/>
+              </w:rPr>
+              <w:t>span</w:t>
             </w:r>
             <w:r>
               <w:rPr>
                 <w:rFonts w:ascii="나눔고딕코딩" w:eastAsia="나눔고딕코딩" w:hAnsi="나눔고딕코딩" w:cs="굴림체"/>
                 <w:color w:val="0000CC"/>
               </w:rPr>
-              <w:t>class=</w:t>
+              <w:t>class</w:t>
+            </w:r>
+            <w:proofErr w:type="spellEnd"/>
+            <w:r>
+              <w:rPr>
+                <w:rFonts w:ascii="나눔고딕코딩" w:eastAsia="나눔고딕코딩" w:hAnsi="나눔고딕코딩" w:cs="굴림체"/>
+                <w:color w:val="0000CC"/>
+              </w:rPr>
+              <w:t>=</w:t>
             </w:r>
             <w:r>
               <w:rPr>
@@ -2920,14 +3720,30 @@
                 <w:rFonts w:ascii="나눔고딕코딩" w:eastAsia="나눔고딕코딩" w:hAnsi="나눔고딕코딩" w:cs="굴림체"/>
                 <w:color w:val="007700"/>
               </w:rPr>
-              <w:t>&gt;&lt;img</w:t>
+              <w:t>&gt;&lt;</w:t>
+            </w:r>
+            <w:proofErr w:type="spellStart"/>
+            <w:r>
+              <w:rPr>
+                <w:rFonts w:ascii="나눔고딕코딩" w:eastAsia="나눔고딕코딩" w:hAnsi="나눔고딕코딩" w:cs="굴림체"/>
+                <w:color w:val="007700"/>
+              </w:rPr>
+              <w:t>img</w:t>
             </w:r>
             <w:r>
               <w:rPr>
                 <w:rFonts w:ascii="나눔고딕코딩" w:eastAsia="나눔고딕코딩" w:hAnsi="나눔고딕코딩" w:cs="굴림체"/>
                 <w:color w:val="0000CC"/>
               </w:rPr>
-              <w:t>src=</w:t>
+              <w:t>src</w:t>
+            </w:r>
+            <w:proofErr w:type="spellEnd"/>
+            <w:r>
+              <w:rPr>
+                <w:rFonts w:ascii="나눔고딕코딩" w:eastAsia="나눔고딕코딩" w:hAnsi="나눔고딕코딩" w:cs="굴림체"/>
+                <w:color w:val="0000CC"/>
+              </w:rPr>
+              <w:t>=</w:t>
             </w:r>
             <w:r>
               <w:rPr>
@@ -2935,7 +3751,25 @@
                 <w:color w:val="333333"/>
                 <w:shd w:val="clear" w:color="auto" w:fill="FFF0F0"/>
               </w:rPr>
-              <w:t>"img/thumb-02.jpg"</w:t>
+              <w:t>"</w:t>
+            </w:r>
+            <w:proofErr w:type="spellStart"/>
+            <w:r>
+              <w:rPr>
+                <w:rFonts w:ascii="나눔고딕코딩" w:eastAsia="나눔고딕코딩" w:hAnsi="나눔고딕코딩" w:cs="굴림체"/>
+                <w:color w:val="333333"/>
+                <w:shd w:val="clear" w:color="auto" w:fill="FFF0F0"/>
+              </w:rPr>
+              <w:t>img</w:t>
+            </w:r>
+            <w:proofErr w:type="spellEnd"/>
+            <w:r>
+              <w:rPr>
+                <w:rFonts w:ascii="나눔고딕코딩" w:eastAsia="나눔고딕코딩" w:hAnsi="나눔고딕코딩" w:cs="굴림체"/>
+                <w:color w:val="333333"/>
+                <w:shd w:val="clear" w:color="auto" w:fill="FFF0F0"/>
+              </w:rPr>
+              <w:t>/thumb-02.jpg"</w:t>
             </w:r>
             <w:r>
               <w:rPr>
@@ -2997,14 +3831,30 @@
                 <w:rFonts w:ascii="나눔고딕코딩" w:eastAsia="나눔고딕코딩" w:hAnsi="나눔고딕코딩" w:cs="굴림체"/>
                 <w:color w:val="007700"/>
               </w:rPr>
-              <w:t>&lt;span</w:t>
+              <w:t>&lt;</w:t>
+            </w:r>
+            <w:proofErr w:type="spellStart"/>
+            <w:r>
+              <w:rPr>
+                <w:rFonts w:ascii="나눔고딕코딩" w:eastAsia="나눔고딕코딩" w:hAnsi="나눔고딕코딩" w:cs="굴림체"/>
+                <w:color w:val="007700"/>
+              </w:rPr>
+              <w:t>span</w:t>
             </w:r>
             <w:r>
               <w:rPr>
                 <w:rFonts w:ascii="나눔고딕코딩" w:eastAsia="나눔고딕코딩" w:hAnsi="나눔고딕코딩" w:cs="굴림체"/>
                 <w:color w:val="0000CC"/>
               </w:rPr>
-              <w:t>class=</w:t>
+              <w:t>class</w:t>
+            </w:r>
+            <w:proofErr w:type="spellEnd"/>
+            <w:r>
+              <w:rPr>
+                <w:rFonts w:ascii="나눔고딕코딩" w:eastAsia="나눔고딕코딩" w:hAnsi="나눔고딕코딩" w:cs="굴림체"/>
+                <w:color w:val="0000CC"/>
+              </w:rPr>
+              <w:t>=</w:t>
             </w:r>
             <w:r>
               <w:rPr>
@@ -3113,7 +3963,23 @@
                 <w:rFonts w:ascii="나눔고딕코딩" w:eastAsia="나눔고딕코딩" w:hAnsi="나눔고딕코딩" w:cs="굴림체"/>
                 <w:color w:val="007700"/>
               </w:rPr>
-              <w:t>&lt;/li&gt;</w:t>
+              <w:t>&lt;/</w:t>
+            </w:r>
+            <w:proofErr w:type="spellStart"/>
+            <w:r>
+              <w:rPr>
+                <w:rFonts w:ascii="나눔고딕코딩" w:eastAsia="나눔고딕코딩" w:hAnsi="나눔고딕코딩" w:cs="굴림체"/>
+                <w:color w:val="007700"/>
+              </w:rPr>
+              <w:t>li</w:t>
+            </w:r>
+            <w:proofErr w:type="spellEnd"/>
+            <w:r>
+              <w:rPr>
+                <w:rFonts w:ascii="나눔고딕코딩" w:eastAsia="나눔고딕코딩" w:hAnsi="나눔고딕코딩" w:cs="굴림체"/>
+                <w:color w:val="007700"/>
+              </w:rPr>
+              <w:t>&gt;</w:t>
             </w:r>
           </w:p>
           <w:p>
@@ -3153,7 +4019,23 @@
                 <w:rFonts w:ascii="나눔고딕코딩" w:eastAsia="나눔고딕코딩" w:hAnsi="나눔고딕코딩" w:cs="굴림체"/>
                 <w:color w:val="007700"/>
               </w:rPr>
-              <w:t>&lt;li&gt;</w:t>
+              <w:t>&lt;</w:t>
+            </w:r>
+            <w:proofErr w:type="spellStart"/>
+            <w:r>
+              <w:rPr>
+                <w:rFonts w:ascii="나눔고딕코딩" w:eastAsia="나눔고딕코딩" w:hAnsi="나눔고딕코딩" w:cs="굴림체"/>
+                <w:color w:val="007700"/>
+              </w:rPr>
+              <w:t>li</w:t>
+            </w:r>
+            <w:proofErr w:type="spellEnd"/>
+            <w:r>
+              <w:rPr>
+                <w:rFonts w:ascii="나눔고딕코딩" w:eastAsia="나눔고딕코딩" w:hAnsi="나눔고딕코딩" w:cs="굴림체"/>
+                <w:color w:val="007700"/>
+              </w:rPr>
+              <w:t>&gt;</w:t>
             </w:r>
           </w:p>
           <w:p>
@@ -3193,14 +4075,30 @@
                 <w:rFonts w:ascii="나눔고딕코딩" w:eastAsia="나눔고딕코딩" w:hAnsi="나눔고딕코딩" w:cs="굴림체"/>
                 <w:color w:val="007700"/>
               </w:rPr>
-              <w:t>&lt;a</w:t>
+              <w:t>&lt;</w:t>
+            </w:r>
+            <w:proofErr w:type="spellStart"/>
+            <w:r>
+              <w:rPr>
+                <w:rFonts w:ascii="나눔고딕코딩" w:eastAsia="나눔고딕코딩" w:hAnsi="나눔고딕코딩" w:cs="굴림체"/>
+                <w:color w:val="007700"/>
+              </w:rPr>
+              <w:t>a</w:t>
             </w:r>
             <w:r>
               <w:rPr>
                 <w:rFonts w:ascii="나눔고딕코딩" w:eastAsia="나눔고딕코딩" w:hAnsi="나눔고딕코딩" w:cs="굴림체"/>
                 <w:color w:val="0000CC"/>
               </w:rPr>
-              <w:t>href=</w:t>
+              <w:t>href</w:t>
+            </w:r>
+            <w:proofErr w:type="spellEnd"/>
+            <w:r>
+              <w:rPr>
+                <w:rFonts w:ascii="나눔고딕코딩" w:eastAsia="나눔고딕코딩" w:hAnsi="나눔고딕코딩" w:cs="굴림체"/>
+                <w:color w:val="0000CC"/>
+              </w:rPr>
+              <w:t>=</w:t>
             </w:r>
             <w:r>
               <w:rPr>
@@ -3255,14 +4153,31 @@
                 <w:rFonts w:ascii="나눔고딕코딩" w:eastAsia="나눔고딕코딩" w:hAnsi="나눔고딕코딩" w:cs="굴림체"/>
                 <w:color w:val="007700"/>
               </w:rPr>
-              <w:t>&lt;span</w:t>
+              <w:lastRenderedPageBreak/>
+              <w:t>&lt;</w:t>
+            </w:r>
+            <w:proofErr w:type="spellStart"/>
+            <w:r>
+              <w:rPr>
+                <w:rFonts w:ascii="나눔고딕코딩" w:eastAsia="나눔고딕코딩" w:hAnsi="나눔고딕코딩" w:cs="굴림체"/>
+                <w:color w:val="007700"/>
+              </w:rPr>
+              <w:t>span</w:t>
             </w:r>
             <w:r>
               <w:rPr>
                 <w:rFonts w:ascii="나눔고딕코딩" w:eastAsia="나눔고딕코딩" w:hAnsi="나눔고딕코딩" w:cs="굴림체"/>
                 <w:color w:val="0000CC"/>
               </w:rPr>
-              <w:t>class=</w:t>
+              <w:t>class</w:t>
+            </w:r>
+            <w:proofErr w:type="spellEnd"/>
+            <w:r>
+              <w:rPr>
+                <w:rFonts w:ascii="나눔고딕코딩" w:eastAsia="나눔고딕코딩" w:hAnsi="나눔고딕코딩" w:cs="굴림체"/>
+                <w:color w:val="0000CC"/>
+              </w:rPr>
+              <w:t>=</w:t>
             </w:r>
             <w:r>
               <w:rPr>
@@ -3277,14 +4192,30 @@
                 <w:rFonts w:ascii="나눔고딕코딩" w:eastAsia="나눔고딕코딩" w:hAnsi="나눔고딕코딩" w:cs="굴림체"/>
                 <w:color w:val="007700"/>
               </w:rPr>
-              <w:t>&gt;&lt;img</w:t>
+              <w:t>&gt;&lt;</w:t>
+            </w:r>
+            <w:proofErr w:type="spellStart"/>
+            <w:r>
+              <w:rPr>
+                <w:rFonts w:ascii="나눔고딕코딩" w:eastAsia="나눔고딕코딩" w:hAnsi="나눔고딕코딩" w:cs="굴림체"/>
+                <w:color w:val="007700"/>
+              </w:rPr>
+              <w:t>img</w:t>
             </w:r>
             <w:r>
               <w:rPr>
                 <w:rFonts w:ascii="나눔고딕코딩" w:eastAsia="나눔고딕코딩" w:hAnsi="나눔고딕코딩" w:cs="굴림체"/>
                 <w:color w:val="0000CC"/>
               </w:rPr>
-              <w:t>src=</w:t>
+              <w:t>src</w:t>
+            </w:r>
+            <w:proofErr w:type="spellEnd"/>
+            <w:r>
+              <w:rPr>
+                <w:rFonts w:ascii="나눔고딕코딩" w:eastAsia="나눔고딕코딩" w:hAnsi="나눔고딕코딩" w:cs="굴림체"/>
+                <w:color w:val="0000CC"/>
+              </w:rPr>
+              <w:t>=</w:t>
             </w:r>
             <w:r>
               <w:rPr>
@@ -3292,7 +4223,25 @@
                 <w:color w:val="333333"/>
                 <w:shd w:val="clear" w:color="auto" w:fill="FFF0F0"/>
               </w:rPr>
-              <w:t>"img/thumb-03.jpg"</w:t>
+              <w:t>"</w:t>
+            </w:r>
+            <w:proofErr w:type="spellStart"/>
+            <w:r>
+              <w:rPr>
+                <w:rFonts w:ascii="나눔고딕코딩" w:eastAsia="나눔고딕코딩" w:hAnsi="나눔고딕코딩" w:cs="굴림체"/>
+                <w:color w:val="333333"/>
+                <w:shd w:val="clear" w:color="auto" w:fill="FFF0F0"/>
+              </w:rPr>
+              <w:t>img</w:t>
+            </w:r>
+            <w:proofErr w:type="spellEnd"/>
+            <w:r>
+              <w:rPr>
+                <w:rFonts w:ascii="나눔고딕코딩" w:eastAsia="나눔고딕코딩" w:hAnsi="나눔고딕코딩" w:cs="굴림체"/>
+                <w:color w:val="333333"/>
+                <w:shd w:val="clear" w:color="auto" w:fill="FFF0F0"/>
+              </w:rPr>
+              <w:t>/thumb-03.jpg"</w:t>
             </w:r>
             <w:r>
               <w:rPr>
@@ -3354,14 +4303,30 @@
                 <w:rFonts w:ascii="나눔고딕코딩" w:eastAsia="나눔고딕코딩" w:hAnsi="나눔고딕코딩" w:cs="굴림체"/>
                 <w:color w:val="007700"/>
               </w:rPr>
-              <w:t>&lt;span</w:t>
+              <w:t>&lt;</w:t>
+            </w:r>
+            <w:proofErr w:type="spellStart"/>
+            <w:r>
+              <w:rPr>
+                <w:rFonts w:ascii="나눔고딕코딩" w:eastAsia="나눔고딕코딩" w:hAnsi="나눔고딕코딩" w:cs="굴림체"/>
+                <w:color w:val="007700"/>
+              </w:rPr>
+              <w:t>span</w:t>
             </w:r>
             <w:r>
               <w:rPr>
                 <w:rFonts w:ascii="나눔고딕코딩" w:eastAsia="나눔고딕코딩" w:hAnsi="나눔고딕코딩" w:cs="굴림체"/>
                 <w:color w:val="0000CC"/>
               </w:rPr>
-              <w:t>class=</w:t>
+              <w:t>class</w:t>
+            </w:r>
+            <w:proofErr w:type="spellEnd"/>
+            <w:r>
+              <w:rPr>
+                <w:rFonts w:ascii="나눔고딕코딩" w:eastAsia="나눔고딕코딩" w:hAnsi="나눔고딕코딩" w:cs="굴림체"/>
+                <w:color w:val="0000CC"/>
+              </w:rPr>
+              <w:t>=</w:t>
             </w:r>
             <w:r>
               <w:rPr>
@@ -3430,7 +4395,6 @@
                 <w:rFonts w:ascii="나눔고딕코딩" w:eastAsia="나눔고딕코딩" w:hAnsi="나눔고딕코딩" w:cs="굴림체"/>
                 <w:color w:val="007700"/>
               </w:rPr>
-              <w:lastRenderedPageBreak/>
               <w:t>&lt;/a&gt;</w:t>
             </w:r>
           </w:p>
@@ -3471,7 +4435,23 @@
                 <w:rFonts w:ascii="나눔고딕코딩" w:eastAsia="나눔고딕코딩" w:hAnsi="나눔고딕코딩" w:cs="굴림체"/>
                 <w:color w:val="007700"/>
               </w:rPr>
-              <w:t>&lt;/li&gt;</w:t>
+              <w:t>&lt;/</w:t>
+            </w:r>
+            <w:proofErr w:type="spellStart"/>
+            <w:r>
+              <w:rPr>
+                <w:rFonts w:ascii="나눔고딕코딩" w:eastAsia="나눔고딕코딩" w:hAnsi="나눔고딕코딩" w:cs="굴림체"/>
+                <w:color w:val="007700"/>
+              </w:rPr>
+              <w:t>li</w:t>
+            </w:r>
+            <w:proofErr w:type="spellEnd"/>
+            <w:r>
+              <w:rPr>
+                <w:rFonts w:ascii="나눔고딕코딩" w:eastAsia="나눔고딕코딩" w:hAnsi="나눔고딕코딩" w:cs="굴림체"/>
+                <w:color w:val="007700"/>
+              </w:rPr>
+              <w:t>&gt;</w:t>
             </w:r>
           </w:p>
           <w:p>
@@ -3511,7 +4491,23 @@
                 <w:rFonts w:ascii="나눔고딕코딩" w:eastAsia="나눔고딕코딩" w:hAnsi="나눔고딕코딩" w:cs="굴림체"/>
                 <w:color w:val="007700"/>
               </w:rPr>
-              <w:t>&lt;li&gt;</w:t>
+              <w:t>&lt;</w:t>
+            </w:r>
+            <w:proofErr w:type="spellStart"/>
+            <w:r>
+              <w:rPr>
+                <w:rFonts w:ascii="나눔고딕코딩" w:eastAsia="나눔고딕코딩" w:hAnsi="나눔고딕코딩" w:cs="굴림체"/>
+                <w:color w:val="007700"/>
+              </w:rPr>
+              <w:t>li</w:t>
+            </w:r>
+            <w:proofErr w:type="spellEnd"/>
+            <w:r>
+              <w:rPr>
+                <w:rFonts w:ascii="나눔고딕코딩" w:eastAsia="나눔고딕코딩" w:hAnsi="나눔고딕코딩" w:cs="굴림체"/>
+                <w:color w:val="007700"/>
+              </w:rPr>
+              <w:t>&gt;</w:t>
             </w:r>
           </w:p>
           <w:p>
@@ -3551,14 +4547,30 @@
                 <w:rFonts w:ascii="나눔고딕코딩" w:eastAsia="나눔고딕코딩" w:hAnsi="나눔고딕코딩" w:cs="굴림체"/>
                 <w:color w:val="007700"/>
               </w:rPr>
-              <w:t>&lt;a</w:t>
+              <w:t>&lt;</w:t>
+            </w:r>
+            <w:proofErr w:type="spellStart"/>
+            <w:r>
+              <w:rPr>
+                <w:rFonts w:ascii="나눔고딕코딩" w:eastAsia="나눔고딕코딩" w:hAnsi="나눔고딕코딩" w:cs="굴림체"/>
+                <w:color w:val="007700"/>
+              </w:rPr>
+              <w:t>a</w:t>
             </w:r>
             <w:r>
               <w:rPr>
                 <w:rFonts w:ascii="나눔고딕코딩" w:eastAsia="나눔고딕코딩" w:hAnsi="나눔고딕코딩" w:cs="굴림체"/>
                 <w:color w:val="0000CC"/>
               </w:rPr>
-              <w:t>href=</w:t>
+              <w:t>href</w:t>
+            </w:r>
+            <w:proofErr w:type="spellEnd"/>
+            <w:r>
+              <w:rPr>
+                <w:rFonts w:ascii="나눔고딕코딩" w:eastAsia="나눔고딕코딩" w:hAnsi="나눔고딕코딩" w:cs="굴림체"/>
+                <w:color w:val="0000CC"/>
+              </w:rPr>
+              <w:t>=</w:t>
             </w:r>
             <w:r>
               <w:rPr>
@@ -3613,14 +4625,30 @@
                 <w:rFonts w:ascii="나눔고딕코딩" w:eastAsia="나눔고딕코딩" w:hAnsi="나눔고딕코딩" w:cs="굴림체"/>
                 <w:color w:val="007700"/>
               </w:rPr>
-              <w:t>&lt;span</w:t>
+              <w:t>&lt;</w:t>
+            </w:r>
+            <w:proofErr w:type="spellStart"/>
+            <w:r>
+              <w:rPr>
+                <w:rFonts w:ascii="나눔고딕코딩" w:eastAsia="나눔고딕코딩" w:hAnsi="나눔고딕코딩" w:cs="굴림체"/>
+                <w:color w:val="007700"/>
+              </w:rPr>
+              <w:t>span</w:t>
             </w:r>
             <w:r>
               <w:rPr>
                 <w:rFonts w:ascii="나눔고딕코딩" w:eastAsia="나눔고딕코딩" w:hAnsi="나눔고딕코딩" w:cs="굴림체"/>
                 <w:color w:val="0000CC"/>
               </w:rPr>
-              <w:t>class=</w:t>
+              <w:t>class</w:t>
+            </w:r>
+            <w:proofErr w:type="spellEnd"/>
+            <w:r>
+              <w:rPr>
+                <w:rFonts w:ascii="나눔고딕코딩" w:eastAsia="나눔고딕코딩" w:hAnsi="나눔고딕코딩" w:cs="굴림체"/>
+                <w:color w:val="0000CC"/>
+              </w:rPr>
+              <w:t>=</w:t>
             </w:r>
             <w:r>
               <w:rPr>
@@ -3635,14 +4663,30 @@
                 <w:rFonts w:ascii="나눔고딕코딩" w:eastAsia="나눔고딕코딩" w:hAnsi="나눔고딕코딩" w:cs="굴림체"/>
                 <w:color w:val="007700"/>
               </w:rPr>
-              <w:t>&gt;&lt;img</w:t>
+              <w:t>&gt;&lt;</w:t>
+            </w:r>
+            <w:proofErr w:type="spellStart"/>
+            <w:r>
+              <w:rPr>
+                <w:rFonts w:ascii="나눔고딕코딩" w:eastAsia="나눔고딕코딩" w:hAnsi="나눔고딕코딩" w:cs="굴림체"/>
+                <w:color w:val="007700"/>
+              </w:rPr>
+              <w:t>img</w:t>
             </w:r>
             <w:r>
               <w:rPr>
                 <w:rFonts w:ascii="나눔고딕코딩" w:eastAsia="나눔고딕코딩" w:hAnsi="나눔고딕코딩" w:cs="굴림체"/>
                 <w:color w:val="0000CC"/>
               </w:rPr>
-              <w:t>src=</w:t>
+              <w:t>src</w:t>
+            </w:r>
+            <w:proofErr w:type="spellEnd"/>
+            <w:r>
+              <w:rPr>
+                <w:rFonts w:ascii="나눔고딕코딩" w:eastAsia="나눔고딕코딩" w:hAnsi="나눔고딕코딩" w:cs="굴림체"/>
+                <w:color w:val="0000CC"/>
+              </w:rPr>
+              <w:t>=</w:t>
             </w:r>
             <w:r>
               <w:rPr>
@@ -3650,7 +4694,25 @@
                 <w:color w:val="333333"/>
                 <w:shd w:val="clear" w:color="auto" w:fill="FFF0F0"/>
               </w:rPr>
-              <w:t>"img/thumb-04.jpg"</w:t>
+              <w:t>"</w:t>
+            </w:r>
+            <w:proofErr w:type="spellStart"/>
+            <w:r>
+              <w:rPr>
+                <w:rFonts w:ascii="나눔고딕코딩" w:eastAsia="나눔고딕코딩" w:hAnsi="나눔고딕코딩" w:cs="굴림체"/>
+                <w:color w:val="333333"/>
+                <w:shd w:val="clear" w:color="auto" w:fill="FFF0F0"/>
+              </w:rPr>
+              <w:t>img</w:t>
+            </w:r>
+            <w:proofErr w:type="spellEnd"/>
+            <w:r>
+              <w:rPr>
+                <w:rFonts w:ascii="나눔고딕코딩" w:eastAsia="나눔고딕코딩" w:hAnsi="나눔고딕코딩" w:cs="굴림체"/>
+                <w:color w:val="333333"/>
+                <w:shd w:val="clear" w:color="auto" w:fill="FFF0F0"/>
+              </w:rPr>
+              <w:t>/thumb-04.jpg"</w:t>
             </w:r>
             <w:r>
               <w:rPr>
@@ -3712,14 +4774,30 @@
                 <w:rFonts w:ascii="나눔고딕코딩" w:eastAsia="나눔고딕코딩" w:hAnsi="나눔고딕코딩" w:cs="굴림체"/>
                 <w:color w:val="007700"/>
               </w:rPr>
-              <w:t>&lt;span</w:t>
+              <w:t>&lt;</w:t>
+            </w:r>
+            <w:proofErr w:type="spellStart"/>
+            <w:r>
+              <w:rPr>
+                <w:rFonts w:ascii="나눔고딕코딩" w:eastAsia="나눔고딕코딩" w:hAnsi="나눔고딕코딩" w:cs="굴림체"/>
+                <w:color w:val="007700"/>
+              </w:rPr>
+              <w:t>span</w:t>
             </w:r>
             <w:r>
               <w:rPr>
                 <w:rFonts w:ascii="나눔고딕코딩" w:eastAsia="나눔고딕코딩" w:hAnsi="나눔고딕코딩" w:cs="굴림체"/>
                 <w:color w:val="0000CC"/>
               </w:rPr>
-              <w:t>class=</w:t>
+              <w:t>class</w:t>
+            </w:r>
+            <w:proofErr w:type="spellEnd"/>
+            <w:r>
+              <w:rPr>
+                <w:rFonts w:ascii="나눔고딕코딩" w:eastAsia="나눔고딕코딩" w:hAnsi="나눔고딕코딩" w:cs="굴림체"/>
+                <w:color w:val="0000CC"/>
+              </w:rPr>
+              <w:t>=</w:t>
             </w:r>
             <w:r>
               <w:rPr>
@@ -3828,7 +4906,23 @@
                 <w:rFonts w:ascii="나눔고딕코딩" w:eastAsia="나눔고딕코딩" w:hAnsi="나눔고딕코딩" w:cs="굴림체"/>
                 <w:color w:val="007700"/>
               </w:rPr>
-              <w:t>&lt;/li&gt;</w:t>
+              <w:t>&lt;/</w:t>
+            </w:r>
+            <w:proofErr w:type="spellStart"/>
+            <w:r>
+              <w:rPr>
+                <w:rFonts w:ascii="나눔고딕코딩" w:eastAsia="나눔고딕코딩" w:hAnsi="나눔고딕코딩" w:cs="굴림체"/>
+                <w:color w:val="007700"/>
+              </w:rPr>
+              <w:t>li</w:t>
+            </w:r>
+            <w:proofErr w:type="spellEnd"/>
+            <w:r>
+              <w:rPr>
+                <w:rFonts w:ascii="나눔고딕코딩" w:eastAsia="나눔고딕코딩" w:hAnsi="나눔고딕코딩" w:cs="굴림체"/>
+                <w:color w:val="007700"/>
+              </w:rPr>
+              <w:t>&gt;</w:t>
             </w:r>
           </w:p>
           <w:p>
@@ -3868,7 +4962,23 @@
                 <w:rFonts w:ascii="나눔고딕코딩" w:eastAsia="나눔고딕코딩" w:hAnsi="나눔고딕코딩" w:cs="굴림체"/>
                 <w:color w:val="007700"/>
               </w:rPr>
-              <w:t>&lt;li&gt;</w:t>
+              <w:t>&lt;</w:t>
+            </w:r>
+            <w:proofErr w:type="spellStart"/>
+            <w:r>
+              <w:rPr>
+                <w:rFonts w:ascii="나눔고딕코딩" w:eastAsia="나눔고딕코딩" w:hAnsi="나눔고딕코딩" w:cs="굴림체"/>
+                <w:color w:val="007700"/>
+              </w:rPr>
+              <w:t>li</w:t>
+            </w:r>
+            <w:proofErr w:type="spellEnd"/>
+            <w:r>
+              <w:rPr>
+                <w:rFonts w:ascii="나눔고딕코딩" w:eastAsia="나눔고딕코딩" w:hAnsi="나눔고딕코딩" w:cs="굴림체"/>
+                <w:color w:val="007700"/>
+              </w:rPr>
+              <w:t>&gt;</w:t>
             </w:r>
           </w:p>
           <w:p>
@@ -3908,14 +5018,30 @@
                 <w:rFonts w:ascii="나눔고딕코딩" w:eastAsia="나눔고딕코딩" w:hAnsi="나눔고딕코딩" w:cs="굴림체"/>
                 <w:color w:val="007700"/>
               </w:rPr>
-              <w:t>&lt;a</w:t>
+              <w:t>&lt;</w:t>
+            </w:r>
+            <w:proofErr w:type="spellStart"/>
+            <w:r>
+              <w:rPr>
+                <w:rFonts w:ascii="나눔고딕코딩" w:eastAsia="나눔고딕코딩" w:hAnsi="나눔고딕코딩" w:cs="굴림체"/>
+                <w:color w:val="007700"/>
+              </w:rPr>
+              <w:t>a</w:t>
             </w:r>
             <w:r>
               <w:rPr>
                 <w:rFonts w:ascii="나눔고딕코딩" w:eastAsia="나눔고딕코딩" w:hAnsi="나눔고딕코딩" w:cs="굴림체"/>
                 <w:color w:val="0000CC"/>
               </w:rPr>
-              <w:t>href=</w:t>
+              <w:t>href</w:t>
+            </w:r>
+            <w:proofErr w:type="spellEnd"/>
+            <w:r>
+              <w:rPr>
+                <w:rFonts w:ascii="나눔고딕코딩" w:eastAsia="나눔고딕코딩" w:hAnsi="나눔고딕코딩" w:cs="굴림체"/>
+                <w:color w:val="0000CC"/>
+              </w:rPr>
+              <w:t>=</w:t>
             </w:r>
             <w:r>
               <w:rPr>
@@ -3970,14 +5096,30 @@
                 <w:rFonts w:ascii="나눔고딕코딩" w:eastAsia="나눔고딕코딩" w:hAnsi="나눔고딕코딩" w:cs="굴림체"/>
                 <w:color w:val="007700"/>
               </w:rPr>
-              <w:t>&lt;span</w:t>
+              <w:t>&lt;</w:t>
+            </w:r>
+            <w:proofErr w:type="spellStart"/>
+            <w:r>
+              <w:rPr>
+                <w:rFonts w:ascii="나눔고딕코딩" w:eastAsia="나눔고딕코딩" w:hAnsi="나눔고딕코딩" w:cs="굴림체"/>
+                <w:color w:val="007700"/>
+              </w:rPr>
+              <w:t>span</w:t>
             </w:r>
             <w:r>
               <w:rPr>
                 <w:rFonts w:ascii="나눔고딕코딩" w:eastAsia="나눔고딕코딩" w:hAnsi="나눔고딕코딩" w:cs="굴림체"/>
                 <w:color w:val="0000CC"/>
               </w:rPr>
-              <w:t>class=</w:t>
+              <w:t>class</w:t>
+            </w:r>
+            <w:proofErr w:type="spellEnd"/>
+            <w:r>
+              <w:rPr>
+                <w:rFonts w:ascii="나눔고딕코딩" w:eastAsia="나눔고딕코딩" w:hAnsi="나눔고딕코딩" w:cs="굴림체"/>
+                <w:color w:val="0000CC"/>
+              </w:rPr>
+              <w:t>=</w:t>
             </w:r>
             <w:r>
               <w:rPr>
@@ -3992,14 +5134,30 @@
                 <w:rFonts w:ascii="나눔고딕코딩" w:eastAsia="나눔고딕코딩" w:hAnsi="나눔고딕코딩" w:cs="굴림체"/>
                 <w:color w:val="007700"/>
               </w:rPr>
-              <w:t>&gt;&lt;img</w:t>
+              <w:t>&gt;&lt;</w:t>
+            </w:r>
+            <w:proofErr w:type="spellStart"/>
+            <w:r>
+              <w:rPr>
+                <w:rFonts w:ascii="나눔고딕코딩" w:eastAsia="나눔고딕코딩" w:hAnsi="나눔고딕코딩" w:cs="굴림체"/>
+                <w:color w:val="007700"/>
+              </w:rPr>
+              <w:t>img</w:t>
             </w:r>
             <w:r>
               <w:rPr>
                 <w:rFonts w:ascii="나눔고딕코딩" w:eastAsia="나눔고딕코딩" w:hAnsi="나눔고딕코딩" w:cs="굴림체"/>
                 <w:color w:val="0000CC"/>
               </w:rPr>
-              <w:t>src=</w:t>
+              <w:t>src</w:t>
+            </w:r>
+            <w:proofErr w:type="spellEnd"/>
+            <w:r>
+              <w:rPr>
+                <w:rFonts w:ascii="나눔고딕코딩" w:eastAsia="나눔고딕코딩" w:hAnsi="나눔고딕코딩" w:cs="굴림체"/>
+                <w:color w:val="0000CC"/>
+              </w:rPr>
+              <w:t>=</w:t>
             </w:r>
             <w:r>
               <w:rPr>
@@ -4007,7 +5165,25 @@
                 <w:color w:val="333333"/>
                 <w:shd w:val="clear" w:color="auto" w:fill="FFF0F0"/>
               </w:rPr>
-              <w:t>"img/thumb-05.jpg"</w:t>
+              <w:t>"</w:t>
+            </w:r>
+            <w:proofErr w:type="spellStart"/>
+            <w:r>
+              <w:rPr>
+                <w:rFonts w:ascii="나눔고딕코딩" w:eastAsia="나눔고딕코딩" w:hAnsi="나눔고딕코딩" w:cs="굴림체"/>
+                <w:color w:val="333333"/>
+                <w:shd w:val="clear" w:color="auto" w:fill="FFF0F0"/>
+              </w:rPr>
+              <w:t>img</w:t>
+            </w:r>
+            <w:proofErr w:type="spellEnd"/>
+            <w:r>
+              <w:rPr>
+                <w:rFonts w:ascii="나눔고딕코딩" w:eastAsia="나눔고딕코딩" w:hAnsi="나눔고딕코딩" w:cs="굴림체"/>
+                <w:color w:val="333333"/>
+                <w:shd w:val="clear" w:color="auto" w:fill="FFF0F0"/>
+              </w:rPr>
+              <w:t>/thumb-05.jpg"</w:t>
             </w:r>
             <w:r>
               <w:rPr>
@@ -4069,14 +5245,30 @@
                 <w:rFonts w:ascii="나눔고딕코딩" w:eastAsia="나눔고딕코딩" w:hAnsi="나눔고딕코딩" w:cs="굴림체"/>
                 <w:color w:val="007700"/>
               </w:rPr>
-              <w:t>&lt;span</w:t>
+              <w:t>&lt;</w:t>
+            </w:r>
+            <w:proofErr w:type="spellStart"/>
+            <w:r>
+              <w:rPr>
+                <w:rFonts w:ascii="나눔고딕코딩" w:eastAsia="나눔고딕코딩" w:hAnsi="나눔고딕코딩" w:cs="굴림체"/>
+                <w:color w:val="007700"/>
+              </w:rPr>
+              <w:t>span</w:t>
             </w:r>
             <w:r>
               <w:rPr>
                 <w:rFonts w:ascii="나눔고딕코딩" w:eastAsia="나눔고딕코딩" w:hAnsi="나눔고딕코딩" w:cs="굴림체"/>
                 <w:color w:val="0000CC"/>
               </w:rPr>
-              <w:t>class=</w:t>
+              <w:t>class</w:t>
+            </w:r>
+            <w:proofErr w:type="spellEnd"/>
+            <w:r>
+              <w:rPr>
+                <w:rFonts w:ascii="나눔고딕코딩" w:eastAsia="나눔고딕코딩" w:hAnsi="나눔고딕코딩" w:cs="굴림체"/>
+                <w:color w:val="0000CC"/>
+              </w:rPr>
+              <w:t>=</w:t>
             </w:r>
             <w:r>
               <w:rPr>
@@ -4185,7 +5377,23 @@
                 <w:rFonts w:ascii="나눔고딕코딩" w:eastAsia="나눔고딕코딩" w:hAnsi="나눔고딕코딩" w:cs="굴림체"/>
                 <w:color w:val="007700"/>
               </w:rPr>
-              <w:t>&lt;/li&gt;</w:t>
+              <w:t>&lt;/</w:t>
+            </w:r>
+            <w:proofErr w:type="spellStart"/>
+            <w:r>
+              <w:rPr>
+                <w:rFonts w:ascii="나눔고딕코딩" w:eastAsia="나눔고딕코딩" w:hAnsi="나눔고딕코딩" w:cs="굴림체"/>
+                <w:color w:val="007700"/>
+              </w:rPr>
+              <w:t>li</w:t>
+            </w:r>
+            <w:proofErr w:type="spellEnd"/>
+            <w:r>
+              <w:rPr>
+                <w:rFonts w:ascii="나눔고딕코딩" w:eastAsia="나눔고딕코딩" w:hAnsi="나눔고딕코딩" w:cs="굴림체"/>
+                <w:color w:val="007700"/>
+              </w:rPr>
+              <w:t>&gt;</w:t>
             </w:r>
           </w:p>
           <w:p>
@@ -4225,7 +5433,23 @@
                 <w:rFonts w:ascii="나눔고딕코딩" w:eastAsia="나눔고딕코딩" w:hAnsi="나눔고딕코딩" w:cs="굴림체"/>
                 <w:color w:val="007700"/>
               </w:rPr>
-              <w:t>&lt;li&gt;</w:t>
+              <w:t>&lt;</w:t>
+            </w:r>
+            <w:proofErr w:type="spellStart"/>
+            <w:r>
+              <w:rPr>
+                <w:rFonts w:ascii="나눔고딕코딩" w:eastAsia="나눔고딕코딩" w:hAnsi="나눔고딕코딩" w:cs="굴림체"/>
+                <w:color w:val="007700"/>
+              </w:rPr>
+              <w:t>li</w:t>
+            </w:r>
+            <w:proofErr w:type="spellEnd"/>
+            <w:r>
+              <w:rPr>
+                <w:rFonts w:ascii="나눔고딕코딩" w:eastAsia="나눔고딕코딩" w:hAnsi="나눔고딕코딩" w:cs="굴림체"/>
+                <w:color w:val="007700"/>
+              </w:rPr>
+              <w:t>&gt;</w:t>
             </w:r>
           </w:p>
           <w:p>
@@ -4265,14 +5489,30 @@
                 <w:rFonts w:ascii="나눔고딕코딩" w:eastAsia="나눔고딕코딩" w:hAnsi="나눔고딕코딩" w:cs="굴림체"/>
                 <w:color w:val="007700"/>
               </w:rPr>
-              <w:t>&lt;a</w:t>
+              <w:t>&lt;</w:t>
+            </w:r>
+            <w:proofErr w:type="spellStart"/>
+            <w:r>
+              <w:rPr>
+                <w:rFonts w:ascii="나눔고딕코딩" w:eastAsia="나눔고딕코딩" w:hAnsi="나눔고딕코딩" w:cs="굴림체"/>
+                <w:color w:val="007700"/>
+              </w:rPr>
+              <w:t>a</w:t>
             </w:r>
             <w:r>
               <w:rPr>
                 <w:rFonts w:ascii="나눔고딕코딩" w:eastAsia="나눔고딕코딩" w:hAnsi="나눔고딕코딩" w:cs="굴림체"/>
                 <w:color w:val="0000CC"/>
               </w:rPr>
-              <w:t>href=</w:t>
+              <w:t>href</w:t>
+            </w:r>
+            <w:proofErr w:type="spellEnd"/>
+            <w:r>
+              <w:rPr>
+                <w:rFonts w:ascii="나눔고딕코딩" w:eastAsia="나눔고딕코딩" w:hAnsi="나눔고딕코딩" w:cs="굴림체"/>
+                <w:color w:val="0000CC"/>
+              </w:rPr>
+              <w:t>=</w:t>
             </w:r>
             <w:r>
               <w:rPr>
@@ -4327,14 +5567,30 @@
                 <w:rFonts w:ascii="나눔고딕코딩" w:eastAsia="나눔고딕코딩" w:hAnsi="나눔고딕코딩" w:cs="굴림체"/>
                 <w:color w:val="007700"/>
               </w:rPr>
-              <w:t>&lt;span</w:t>
+              <w:t>&lt;</w:t>
+            </w:r>
+            <w:proofErr w:type="spellStart"/>
+            <w:r>
+              <w:rPr>
+                <w:rFonts w:ascii="나눔고딕코딩" w:eastAsia="나눔고딕코딩" w:hAnsi="나눔고딕코딩" w:cs="굴림체"/>
+                <w:color w:val="007700"/>
+              </w:rPr>
+              <w:t>span</w:t>
             </w:r>
             <w:r>
               <w:rPr>
                 <w:rFonts w:ascii="나눔고딕코딩" w:eastAsia="나눔고딕코딩" w:hAnsi="나눔고딕코딩" w:cs="굴림체"/>
                 <w:color w:val="0000CC"/>
               </w:rPr>
-              <w:t>class=</w:t>
+              <w:t>class</w:t>
+            </w:r>
+            <w:proofErr w:type="spellEnd"/>
+            <w:r>
+              <w:rPr>
+                <w:rFonts w:ascii="나눔고딕코딩" w:eastAsia="나눔고딕코딩" w:hAnsi="나눔고딕코딩" w:cs="굴림체"/>
+                <w:color w:val="0000CC"/>
+              </w:rPr>
+              <w:t>=</w:t>
             </w:r>
             <w:r>
               <w:rPr>
@@ -4349,14 +5605,30 @@
                 <w:rFonts w:ascii="나눔고딕코딩" w:eastAsia="나눔고딕코딩" w:hAnsi="나눔고딕코딩" w:cs="굴림체"/>
                 <w:color w:val="007700"/>
               </w:rPr>
-              <w:t>&gt;&lt;img</w:t>
+              <w:t>&gt;&lt;</w:t>
+            </w:r>
+            <w:proofErr w:type="spellStart"/>
+            <w:r>
+              <w:rPr>
+                <w:rFonts w:ascii="나눔고딕코딩" w:eastAsia="나눔고딕코딩" w:hAnsi="나눔고딕코딩" w:cs="굴림체"/>
+                <w:color w:val="007700"/>
+              </w:rPr>
+              <w:t>img</w:t>
             </w:r>
             <w:r>
               <w:rPr>
                 <w:rFonts w:ascii="나눔고딕코딩" w:eastAsia="나눔고딕코딩" w:hAnsi="나눔고딕코딩" w:cs="굴림체"/>
                 <w:color w:val="0000CC"/>
               </w:rPr>
-              <w:t>src=</w:t>
+              <w:t>src</w:t>
+            </w:r>
+            <w:proofErr w:type="spellEnd"/>
+            <w:r>
+              <w:rPr>
+                <w:rFonts w:ascii="나눔고딕코딩" w:eastAsia="나눔고딕코딩" w:hAnsi="나눔고딕코딩" w:cs="굴림체"/>
+                <w:color w:val="0000CC"/>
+              </w:rPr>
+              <w:t>=</w:t>
             </w:r>
             <w:r>
               <w:rPr>
@@ -4364,7 +5636,25 @@
                 <w:color w:val="333333"/>
                 <w:shd w:val="clear" w:color="auto" w:fill="FFF0F0"/>
               </w:rPr>
-              <w:t>"img/thumb-06.jpg"</w:t>
+              <w:t>"</w:t>
+            </w:r>
+            <w:proofErr w:type="spellStart"/>
+            <w:r>
+              <w:rPr>
+                <w:rFonts w:ascii="나눔고딕코딩" w:eastAsia="나눔고딕코딩" w:hAnsi="나눔고딕코딩" w:cs="굴림체"/>
+                <w:color w:val="333333"/>
+                <w:shd w:val="clear" w:color="auto" w:fill="FFF0F0"/>
+              </w:rPr>
+              <w:t>img</w:t>
+            </w:r>
+            <w:proofErr w:type="spellEnd"/>
+            <w:r>
+              <w:rPr>
+                <w:rFonts w:ascii="나눔고딕코딩" w:eastAsia="나눔고딕코딩" w:hAnsi="나눔고딕코딩" w:cs="굴림체"/>
+                <w:color w:val="333333"/>
+                <w:shd w:val="clear" w:color="auto" w:fill="FFF0F0"/>
+              </w:rPr>
+              <w:t>/thumb-06.jpg"</w:t>
             </w:r>
             <w:r>
               <w:rPr>
@@ -4426,14 +5716,30 @@
                 <w:rFonts w:ascii="나눔고딕코딩" w:eastAsia="나눔고딕코딩" w:hAnsi="나눔고딕코딩" w:cs="굴림체"/>
                 <w:color w:val="007700"/>
               </w:rPr>
-              <w:t>&lt;span</w:t>
+              <w:t>&lt;</w:t>
+            </w:r>
+            <w:proofErr w:type="spellStart"/>
+            <w:r>
+              <w:rPr>
+                <w:rFonts w:ascii="나눔고딕코딩" w:eastAsia="나눔고딕코딩" w:hAnsi="나눔고딕코딩" w:cs="굴림체"/>
+                <w:color w:val="007700"/>
+              </w:rPr>
+              <w:t>span</w:t>
             </w:r>
             <w:r>
               <w:rPr>
                 <w:rFonts w:ascii="나눔고딕코딩" w:eastAsia="나눔고딕코딩" w:hAnsi="나눔고딕코딩" w:cs="굴림체"/>
                 <w:color w:val="0000CC"/>
               </w:rPr>
-              <w:t>class=</w:t>
+              <w:t>class</w:t>
+            </w:r>
+            <w:proofErr w:type="spellEnd"/>
+            <w:r>
+              <w:rPr>
+                <w:rFonts w:ascii="나눔고딕코딩" w:eastAsia="나눔고딕코딩" w:hAnsi="나눔고딕코딩" w:cs="굴림체"/>
+                <w:color w:val="0000CC"/>
+              </w:rPr>
+              <w:t>=</w:t>
             </w:r>
             <w:r>
               <w:rPr>
@@ -4542,7 +5848,23 @@
                 <w:rFonts w:ascii="나눔고딕코딩" w:eastAsia="나눔고딕코딩" w:hAnsi="나눔고딕코딩" w:cs="굴림체"/>
                 <w:color w:val="007700"/>
               </w:rPr>
-              <w:t>&lt;/li&gt;</w:t>
+              <w:t>&lt;/</w:t>
+            </w:r>
+            <w:proofErr w:type="spellStart"/>
+            <w:r>
+              <w:rPr>
+                <w:rFonts w:ascii="나눔고딕코딩" w:eastAsia="나눔고딕코딩" w:hAnsi="나눔고딕코딩" w:cs="굴림체"/>
+                <w:color w:val="007700"/>
+              </w:rPr>
+              <w:t>li</w:t>
+            </w:r>
+            <w:proofErr w:type="spellEnd"/>
+            <w:r>
+              <w:rPr>
+                <w:rFonts w:ascii="나눔고딕코딩" w:eastAsia="나눔고딕코딩" w:hAnsi="나눔고딕코딩" w:cs="굴림체"/>
+                <w:color w:val="007700"/>
+              </w:rPr>
+              <w:t>&gt;</w:t>
             </w:r>
           </w:p>
           <w:p>
@@ -4582,7 +5904,23 @@
                 <w:rFonts w:ascii="나눔고딕코딩" w:eastAsia="나눔고딕코딩" w:hAnsi="나눔고딕코딩" w:cs="굴림체"/>
                 <w:color w:val="007700"/>
               </w:rPr>
-              <w:t>&lt;li&gt;</w:t>
+              <w:t>&lt;</w:t>
+            </w:r>
+            <w:proofErr w:type="spellStart"/>
+            <w:r>
+              <w:rPr>
+                <w:rFonts w:ascii="나눔고딕코딩" w:eastAsia="나눔고딕코딩" w:hAnsi="나눔고딕코딩" w:cs="굴림체"/>
+                <w:color w:val="007700"/>
+              </w:rPr>
+              <w:t>li</w:t>
+            </w:r>
+            <w:proofErr w:type="spellEnd"/>
+            <w:r>
+              <w:rPr>
+                <w:rFonts w:ascii="나눔고딕코딩" w:eastAsia="나눔고딕코딩" w:hAnsi="나눔고딕코딩" w:cs="굴림체"/>
+                <w:color w:val="007700"/>
+              </w:rPr>
+              <w:t>&gt;</w:t>
             </w:r>
           </w:p>
           <w:p>
@@ -4622,14 +5960,30 @@
                 <w:rFonts w:ascii="나눔고딕코딩" w:eastAsia="나눔고딕코딩" w:hAnsi="나눔고딕코딩" w:cs="굴림체"/>
                 <w:color w:val="007700"/>
               </w:rPr>
-              <w:t>&lt;a</w:t>
+              <w:t>&lt;</w:t>
+            </w:r>
+            <w:proofErr w:type="spellStart"/>
+            <w:r>
+              <w:rPr>
+                <w:rFonts w:ascii="나눔고딕코딩" w:eastAsia="나눔고딕코딩" w:hAnsi="나눔고딕코딩" w:cs="굴림체"/>
+                <w:color w:val="007700"/>
+              </w:rPr>
+              <w:t>a</w:t>
             </w:r>
             <w:r>
               <w:rPr>
                 <w:rFonts w:ascii="나눔고딕코딩" w:eastAsia="나눔고딕코딩" w:hAnsi="나눔고딕코딩" w:cs="굴림체"/>
                 <w:color w:val="0000CC"/>
               </w:rPr>
-              <w:t>href=</w:t>
+              <w:t>href</w:t>
+            </w:r>
+            <w:proofErr w:type="spellEnd"/>
+            <w:r>
+              <w:rPr>
+                <w:rFonts w:ascii="나눔고딕코딩" w:eastAsia="나눔고딕코딩" w:hAnsi="나눔고딕코딩" w:cs="굴림체"/>
+                <w:color w:val="0000CC"/>
+              </w:rPr>
+              <w:t>=</w:t>
             </w:r>
             <w:r>
               <w:rPr>
@@ -4684,14 +6038,30 @@
                 <w:rFonts w:ascii="나눔고딕코딩" w:eastAsia="나눔고딕코딩" w:hAnsi="나눔고딕코딩" w:cs="굴림체"/>
                 <w:color w:val="007700"/>
               </w:rPr>
-              <w:t>&lt;span</w:t>
+              <w:t>&lt;</w:t>
+            </w:r>
+            <w:proofErr w:type="spellStart"/>
+            <w:r>
+              <w:rPr>
+                <w:rFonts w:ascii="나눔고딕코딩" w:eastAsia="나눔고딕코딩" w:hAnsi="나눔고딕코딩" w:cs="굴림체"/>
+                <w:color w:val="007700"/>
+              </w:rPr>
+              <w:t>span</w:t>
             </w:r>
             <w:r>
               <w:rPr>
                 <w:rFonts w:ascii="나눔고딕코딩" w:eastAsia="나눔고딕코딩" w:hAnsi="나눔고딕코딩" w:cs="굴림체"/>
                 <w:color w:val="0000CC"/>
               </w:rPr>
-              <w:t>class=</w:t>
+              <w:t>class</w:t>
+            </w:r>
+            <w:proofErr w:type="spellEnd"/>
+            <w:r>
+              <w:rPr>
+                <w:rFonts w:ascii="나눔고딕코딩" w:eastAsia="나눔고딕코딩" w:hAnsi="나눔고딕코딩" w:cs="굴림체"/>
+                <w:color w:val="0000CC"/>
+              </w:rPr>
+              <w:t>=</w:t>
             </w:r>
             <w:r>
               <w:rPr>
@@ -4706,14 +6076,30 @@
                 <w:rFonts w:ascii="나눔고딕코딩" w:eastAsia="나눔고딕코딩" w:hAnsi="나눔고딕코딩" w:cs="굴림체"/>
                 <w:color w:val="007700"/>
               </w:rPr>
-              <w:t>&gt;&lt;img</w:t>
+              <w:t>&gt;&lt;</w:t>
+            </w:r>
+            <w:proofErr w:type="spellStart"/>
+            <w:r>
+              <w:rPr>
+                <w:rFonts w:ascii="나눔고딕코딩" w:eastAsia="나눔고딕코딩" w:hAnsi="나눔고딕코딩" w:cs="굴림체"/>
+                <w:color w:val="007700"/>
+              </w:rPr>
+              <w:t>img</w:t>
             </w:r>
             <w:r>
               <w:rPr>
                 <w:rFonts w:ascii="나눔고딕코딩" w:eastAsia="나눔고딕코딩" w:hAnsi="나눔고딕코딩" w:cs="굴림체"/>
                 <w:color w:val="0000CC"/>
               </w:rPr>
-              <w:t>src=</w:t>
+              <w:t>src</w:t>
+            </w:r>
+            <w:proofErr w:type="spellEnd"/>
+            <w:r>
+              <w:rPr>
+                <w:rFonts w:ascii="나눔고딕코딩" w:eastAsia="나눔고딕코딩" w:hAnsi="나눔고딕코딩" w:cs="굴림체"/>
+                <w:color w:val="0000CC"/>
+              </w:rPr>
+              <w:t>=</w:t>
             </w:r>
             <w:r>
               <w:rPr>
@@ -4721,7 +6107,25 @@
                 <w:color w:val="333333"/>
                 <w:shd w:val="clear" w:color="auto" w:fill="FFF0F0"/>
               </w:rPr>
-              <w:t>"img/thumb-07.jpg"</w:t>
+              <w:t>"</w:t>
+            </w:r>
+            <w:proofErr w:type="spellStart"/>
+            <w:r>
+              <w:rPr>
+                <w:rFonts w:ascii="나눔고딕코딩" w:eastAsia="나눔고딕코딩" w:hAnsi="나눔고딕코딩" w:cs="굴림체"/>
+                <w:color w:val="333333"/>
+                <w:shd w:val="clear" w:color="auto" w:fill="FFF0F0"/>
+              </w:rPr>
+              <w:t>img</w:t>
+            </w:r>
+            <w:proofErr w:type="spellEnd"/>
+            <w:r>
+              <w:rPr>
+                <w:rFonts w:ascii="나눔고딕코딩" w:eastAsia="나눔고딕코딩" w:hAnsi="나눔고딕코딩" w:cs="굴림체"/>
+                <w:color w:val="333333"/>
+                <w:shd w:val="clear" w:color="auto" w:fill="FFF0F0"/>
+              </w:rPr>
+              <w:t>/thumb-07.jpg"</w:t>
             </w:r>
             <w:r>
               <w:rPr>
@@ -4783,14 +6187,30 @@
                 <w:rFonts w:ascii="나눔고딕코딩" w:eastAsia="나눔고딕코딩" w:hAnsi="나눔고딕코딩" w:cs="굴림체"/>
                 <w:color w:val="007700"/>
               </w:rPr>
-              <w:t>&lt;span</w:t>
+              <w:t>&lt;</w:t>
+            </w:r>
+            <w:proofErr w:type="spellStart"/>
+            <w:r>
+              <w:rPr>
+                <w:rFonts w:ascii="나눔고딕코딩" w:eastAsia="나눔고딕코딩" w:hAnsi="나눔고딕코딩" w:cs="굴림체"/>
+                <w:color w:val="007700"/>
+              </w:rPr>
+              <w:t>span</w:t>
             </w:r>
             <w:r>
               <w:rPr>
                 <w:rFonts w:ascii="나눔고딕코딩" w:eastAsia="나눔고딕코딩" w:hAnsi="나눔고딕코딩" w:cs="굴림체"/>
                 <w:color w:val="0000CC"/>
               </w:rPr>
-              <w:t>class=</w:t>
+              <w:t>class</w:t>
+            </w:r>
+            <w:proofErr w:type="spellEnd"/>
+            <w:r>
+              <w:rPr>
+                <w:rFonts w:ascii="나눔고딕코딩" w:eastAsia="나눔고딕코딩" w:hAnsi="나눔고딕코딩" w:cs="굴림체"/>
+                <w:color w:val="0000CC"/>
+              </w:rPr>
+              <w:t>=</w:t>
             </w:r>
             <w:r>
               <w:rPr>
@@ -4899,7 +6319,23 @@
                 <w:rFonts w:ascii="나눔고딕코딩" w:eastAsia="나눔고딕코딩" w:hAnsi="나눔고딕코딩" w:cs="굴림체"/>
                 <w:color w:val="007700"/>
               </w:rPr>
-              <w:t>&lt;/li&gt;</w:t>
+              <w:t>&lt;/</w:t>
+            </w:r>
+            <w:proofErr w:type="spellStart"/>
+            <w:r>
+              <w:rPr>
+                <w:rFonts w:ascii="나눔고딕코딩" w:eastAsia="나눔고딕코딩" w:hAnsi="나눔고딕코딩" w:cs="굴림체"/>
+                <w:color w:val="007700"/>
+              </w:rPr>
+              <w:t>li</w:t>
+            </w:r>
+            <w:proofErr w:type="spellEnd"/>
+            <w:r>
+              <w:rPr>
+                <w:rFonts w:ascii="나눔고딕코딩" w:eastAsia="나눔고딕코딩" w:hAnsi="나눔고딕코딩" w:cs="굴림체"/>
+                <w:color w:val="007700"/>
+              </w:rPr>
+              <w:t>&gt;</w:t>
             </w:r>
           </w:p>
           <w:p>
@@ -4939,7 +6375,23 @@
                 <w:rFonts w:ascii="나눔고딕코딩" w:eastAsia="나눔고딕코딩" w:hAnsi="나눔고딕코딩" w:cs="굴림체"/>
                 <w:color w:val="007700"/>
               </w:rPr>
-              <w:t>&lt;li&gt;</w:t>
+              <w:t>&lt;</w:t>
+            </w:r>
+            <w:proofErr w:type="spellStart"/>
+            <w:r>
+              <w:rPr>
+                <w:rFonts w:ascii="나눔고딕코딩" w:eastAsia="나눔고딕코딩" w:hAnsi="나눔고딕코딩" w:cs="굴림체"/>
+                <w:color w:val="007700"/>
+              </w:rPr>
+              <w:t>li</w:t>
+            </w:r>
+            <w:proofErr w:type="spellEnd"/>
+            <w:r>
+              <w:rPr>
+                <w:rFonts w:ascii="나눔고딕코딩" w:eastAsia="나눔고딕코딩" w:hAnsi="나눔고딕코딩" w:cs="굴림체"/>
+                <w:color w:val="007700"/>
+              </w:rPr>
+              <w:t>&gt;</w:t>
             </w:r>
           </w:p>
           <w:p>
@@ -4979,14 +6431,30 @@
                 <w:rFonts w:ascii="나눔고딕코딩" w:eastAsia="나눔고딕코딩" w:hAnsi="나눔고딕코딩" w:cs="굴림체"/>
                 <w:color w:val="007700"/>
               </w:rPr>
-              <w:t>&lt;a</w:t>
+              <w:t>&lt;</w:t>
+            </w:r>
+            <w:proofErr w:type="spellStart"/>
+            <w:r>
+              <w:rPr>
+                <w:rFonts w:ascii="나눔고딕코딩" w:eastAsia="나눔고딕코딩" w:hAnsi="나눔고딕코딩" w:cs="굴림체"/>
+                <w:color w:val="007700"/>
+              </w:rPr>
+              <w:t>a</w:t>
             </w:r>
             <w:r>
               <w:rPr>
                 <w:rFonts w:ascii="나눔고딕코딩" w:eastAsia="나눔고딕코딩" w:hAnsi="나눔고딕코딩" w:cs="굴림체"/>
                 <w:color w:val="0000CC"/>
               </w:rPr>
-              <w:t>href=</w:t>
+              <w:t>href</w:t>
+            </w:r>
+            <w:proofErr w:type="spellEnd"/>
+            <w:r>
+              <w:rPr>
+                <w:rFonts w:ascii="나눔고딕코딩" w:eastAsia="나눔고딕코딩" w:hAnsi="나눔고딕코딩" w:cs="굴림체"/>
+                <w:color w:val="0000CC"/>
+              </w:rPr>
+              <w:t>=</w:t>
             </w:r>
             <w:r>
               <w:rPr>
@@ -5041,14 +6509,30 @@
                 <w:rFonts w:ascii="나눔고딕코딩" w:eastAsia="나눔고딕코딩" w:hAnsi="나눔고딕코딩" w:cs="굴림체"/>
                 <w:color w:val="007700"/>
               </w:rPr>
-              <w:t>&lt;span</w:t>
+              <w:t>&lt;</w:t>
+            </w:r>
+            <w:proofErr w:type="spellStart"/>
+            <w:r>
+              <w:rPr>
+                <w:rFonts w:ascii="나눔고딕코딩" w:eastAsia="나눔고딕코딩" w:hAnsi="나눔고딕코딩" w:cs="굴림체"/>
+                <w:color w:val="007700"/>
+              </w:rPr>
+              <w:t>span</w:t>
             </w:r>
             <w:r>
               <w:rPr>
                 <w:rFonts w:ascii="나눔고딕코딩" w:eastAsia="나눔고딕코딩" w:hAnsi="나눔고딕코딩" w:cs="굴림체"/>
                 <w:color w:val="0000CC"/>
               </w:rPr>
-              <w:t>class=</w:t>
+              <w:t>class</w:t>
+            </w:r>
+            <w:proofErr w:type="spellEnd"/>
+            <w:r>
+              <w:rPr>
+                <w:rFonts w:ascii="나눔고딕코딩" w:eastAsia="나눔고딕코딩" w:hAnsi="나눔고딕코딩" w:cs="굴림체"/>
+                <w:color w:val="0000CC"/>
+              </w:rPr>
+              <w:t>=</w:t>
             </w:r>
             <w:r>
               <w:rPr>
@@ -5063,14 +6547,30 @@
                 <w:rFonts w:ascii="나눔고딕코딩" w:eastAsia="나눔고딕코딩" w:hAnsi="나눔고딕코딩" w:cs="굴림체"/>
                 <w:color w:val="007700"/>
               </w:rPr>
-              <w:t>&gt;&lt;img</w:t>
+              <w:t>&gt;&lt;</w:t>
+            </w:r>
+            <w:proofErr w:type="spellStart"/>
+            <w:r>
+              <w:rPr>
+                <w:rFonts w:ascii="나눔고딕코딩" w:eastAsia="나눔고딕코딩" w:hAnsi="나눔고딕코딩" w:cs="굴림체"/>
+                <w:color w:val="007700"/>
+              </w:rPr>
+              <w:t>img</w:t>
             </w:r>
             <w:r>
               <w:rPr>
                 <w:rFonts w:ascii="나눔고딕코딩" w:eastAsia="나눔고딕코딩" w:hAnsi="나눔고딕코딩" w:cs="굴림체"/>
                 <w:color w:val="0000CC"/>
               </w:rPr>
-              <w:t>src=</w:t>
+              <w:t>src</w:t>
+            </w:r>
+            <w:proofErr w:type="spellEnd"/>
+            <w:r>
+              <w:rPr>
+                <w:rFonts w:ascii="나눔고딕코딩" w:eastAsia="나눔고딕코딩" w:hAnsi="나눔고딕코딩" w:cs="굴림체"/>
+                <w:color w:val="0000CC"/>
+              </w:rPr>
+              <w:t>=</w:t>
             </w:r>
             <w:r>
               <w:rPr>
@@ -5078,7 +6578,25 @@
                 <w:color w:val="333333"/>
                 <w:shd w:val="clear" w:color="auto" w:fill="FFF0F0"/>
               </w:rPr>
-              <w:t>"img/thumb-08.jpg"</w:t>
+              <w:t>"</w:t>
+            </w:r>
+            <w:proofErr w:type="spellStart"/>
+            <w:r>
+              <w:rPr>
+                <w:rFonts w:ascii="나눔고딕코딩" w:eastAsia="나눔고딕코딩" w:hAnsi="나눔고딕코딩" w:cs="굴림체"/>
+                <w:color w:val="333333"/>
+                <w:shd w:val="clear" w:color="auto" w:fill="FFF0F0"/>
+              </w:rPr>
+              <w:t>img</w:t>
+            </w:r>
+            <w:proofErr w:type="spellEnd"/>
+            <w:r>
+              <w:rPr>
+                <w:rFonts w:ascii="나눔고딕코딩" w:eastAsia="나눔고딕코딩" w:hAnsi="나눔고딕코딩" w:cs="굴림체"/>
+                <w:color w:val="333333"/>
+                <w:shd w:val="clear" w:color="auto" w:fill="FFF0F0"/>
+              </w:rPr>
+              <w:t>/thumb-08.jpg"</w:t>
             </w:r>
             <w:r>
               <w:rPr>
@@ -5140,14 +6658,30 @@
                 <w:rFonts w:ascii="나눔고딕코딩" w:eastAsia="나눔고딕코딩" w:hAnsi="나눔고딕코딩" w:cs="굴림체"/>
                 <w:color w:val="007700"/>
               </w:rPr>
-              <w:t>&lt;span</w:t>
+              <w:t>&lt;</w:t>
+            </w:r>
+            <w:proofErr w:type="spellStart"/>
+            <w:r>
+              <w:rPr>
+                <w:rFonts w:ascii="나눔고딕코딩" w:eastAsia="나눔고딕코딩" w:hAnsi="나눔고딕코딩" w:cs="굴림체"/>
+                <w:color w:val="007700"/>
+              </w:rPr>
+              <w:t>span</w:t>
             </w:r>
             <w:r>
               <w:rPr>
                 <w:rFonts w:ascii="나눔고딕코딩" w:eastAsia="나눔고딕코딩" w:hAnsi="나눔고딕코딩" w:cs="굴림체"/>
                 <w:color w:val="0000CC"/>
               </w:rPr>
-              <w:t>class=</w:t>
+              <w:t>class</w:t>
+            </w:r>
+            <w:proofErr w:type="spellEnd"/>
+            <w:r>
+              <w:rPr>
+                <w:rFonts w:ascii="나눔고딕코딩" w:eastAsia="나눔고딕코딩" w:hAnsi="나눔고딕코딩" w:cs="굴림체"/>
+                <w:color w:val="0000CC"/>
+              </w:rPr>
+              <w:t>=</w:t>
             </w:r>
             <w:r>
               <w:rPr>
@@ -5256,7 +6790,23 @@
                 <w:rFonts w:ascii="나눔고딕코딩" w:eastAsia="나눔고딕코딩" w:hAnsi="나눔고딕코딩" w:cs="굴림체"/>
                 <w:color w:val="007700"/>
               </w:rPr>
-              <w:t>&lt;/li&gt;</w:t>
+              <w:t>&lt;/</w:t>
+            </w:r>
+            <w:proofErr w:type="spellStart"/>
+            <w:r>
+              <w:rPr>
+                <w:rFonts w:ascii="나눔고딕코딩" w:eastAsia="나눔고딕코딩" w:hAnsi="나눔고딕코딩" w:cs="굴림체"/>
+                <w:color w:val="007700"/>
+              </w:rPr>
+              <w:t>li</w:t>
+            </w:r>
+            <w:proofErr w:type="spellEnd"/>
+            <w:r>
+              <w:rPr>
+                <w:rFonts w:ascii="나눔고딕코딩" w:eastAsia="나눔고딕코딩" w:hAnsi="나눔고딕코딩" w:cs="굴림체"/>
+                <w:color w:val="007700"/>
+              </w:rPr>
+              <w:t>&gt;</w:t>
             </w:r>
           </w:p>
           <w:p>
@@ -5296,7 +6846,23 @@
                 <w:rFonts w:ascii="나눔고딕코딩" w:eastAsia="나눔고딕코딩" w:hAnsi="나눔고딕코딩" w:cs="굴림체"/>
                 <w:color w:val="007700"/>
               </w:rPr>
-              <w:t>&lt;li&gt;</w:t>
+              <w:t>&lt;</w:t>
+            </w:r>
+            <w:proofErr w:type="spellStart"/>
+            <w:r>
+              <w:rPr>
+                <w:rFonts w:ascii="나눔고딕코딩" w:eastAsia="나눔고딕코딩" w:hAnsi="나눔고딕코딩" w:cs="굴림체"/>
+                <w:color w:val="007700"/>
+              </w:rPr>
+              <w:t>li</w:t>
+            </w:r>
+            <w:proofErr w:type="spellEnd"/>
+            <w:r>
+              <w:rPr>
+                <w:rFonts w:ascii="나눔고딕코딩" w:eastAsia="나눔고딕코딩" w:hAnsi="나눔고딕코딩" w:cs="굴림체"/>
+                <w:color w:val="007700"/>
+              </w:rPr>
+              <w:t>&gt;</w:t>
             </w:r>
           </w:p>
           <w:p>
@@ -5336,14 +6902,30 @@
                 <w:rFonts w:ascii="나눔고딕코딩" w:eastAsia="나눔고딕코딩" w:hAnsi="나눔고딕코딩" w:cs="굴림체"/>
                 <w:color w:val="007700"/>
               </w:rPr>
-              <w:t>&lt;a</w:t>
+              <w:t>&lt;</w:t>
+            </w:r>
+            <w:proofErr w:type="spellStart"/>
+            <w:r>
+              <w:rPr>
+                <w:rFonts w:ascii="나눔고딕코딩" w:eastAsia="나눔고딕코딩" w:hAnsi="나눔고딕코딩" w:cs="굴림체"/>
+                <w:color w:val="007700"/>
+              </w:rPr>
+              <w:t>a</w:t>
             </w:r>
             <w:r>
               <w:rPr>
                 <w:rFonts w:ascii="나눔고딕코딩" w:eastAsia="나눔고딕코딩" w:hAnsi="나눔고딕코딩" w:cs="굴림체"/>
                 <w:color w:val="0000CC"/>
               </w:rPr>
-              <w:t>href=</w:t>
+              <w:t>href</w:t>
+            </w:r>
+            <w:proofErr w:type="spellEnd"/>
+            <w:r>
+              <w:rPr>
+                <w:rFonts w:ascii="나눔고딕코딩" w:eastAsia="나눔고딕코딩" w:hAnsi="나눔고딕코딩" w:cs="굴림체"/>
+                <w:color w:val="0000CC"/>
+              </w:rPr>
+              <w:t>=</w:t>
             </w:r>
             <w:r>
               <w:rPr>
@@ -5398,14 +6980,30 @@
                 <w:rFonts w:ascii="나눔고딕코딩" w:eastAsia="나눔고딕코딩" w:hAnsi="나눔고딕코딩" w:cs="굴림체"/>
                 <w:color w:val="007700"/>
               </w:rPr>
-              <w:t>&lt;span</w:t>
+              <w:t>&lt;</w:t>
+            </w:r>
+            <w:proofErr w:type="spellStart"/>
+            <w:r>
+              <w:rPr>
+                <w:rFonts w:ascii="나눔고딕코딩" w:eastAsia="나눔고딕코딩" w:hAnsi="나눔고딕코딩" w:cs="굴림체"/>
+                <w:color w:val="007700"/>
+              </w:rPr>
+              <w:t>span</w:t>
             </w:r>
             <w:r>
               <w:rPr>
                 <w:rFonts w:ascii="나눔고딕코딩" w:eastAsia="나눔고딕코딩" w:hAnsi="나눔고딕코딩" w:cs="굴림체"/>
                 <w:color w:val="0000CC"/>
               </w:rPr>
-              <w:t>class=</w:t>
+              <w:t>class</w:t>
+            </w:r>
+            <w:proofErr w:type="spellEnd"/>
+            <w:r>
+              <w:rPr>
+                <w:rFonts w:ascii="나눔고딕코딩" w:eastAsia="나눔고딕코딩" w:hAnsi="나눔고딕코딩" w:cs="굴림체"/>
+                <w:color w:val="0000CC"/>
+              </w:rPr>
+              <w:t>=</w:t>
             </w:r>
             <w:r>
               <w:rPr>
@@ -5420,14 +7018,30 @@
                 <w:rFonts w:ascii="나눔고딕코딩" w:eastAsia="나눔고딕코딩" w:hAnsi="나눔고딕코딩" w:cs="굴림체"/>
                 <w:color w:val="007700"/>
               </w:rPr>
-              <w:t>&gt;&lt;img</w:t>
+              <w:t>&gt;&lt;</w:t>
+            </w:r>
+            <w:proofErr w:type="spellStart"/>
+            <w:r>
+              <w:rPr>
+                <w:rFonts w:ascii="나눔고딕코딩" w:eastAsia="나눔고딕코딩" w:hAnsi="나눔고딕코딩" w:cs="굴림체"/>
+                <w:color w:val="007700"/>
+              </w:rPr>
+              <w:t>img</w:t>
             </w:r>
             <w:r>
               <w:rPr>
                 <w:rFonts w:ascii="나눔고딕코딩" w:eastAsia="나눔고딕코딩" w:hAnsi="나눔고딕코딩" w:cs="굴림체"/>
                 <w:color w:val="0000CC"/>
               </w:rPr>
-              <w:t>src=</w:t>
+              <w:t>src</w:t>
+            </w:r>
+            <w:proofErr w:type="spellEnd"/>
+            <w:r>
+              <w:rPr>
+                <w:rFonts w:ascii="나눔고딕코딩" w:eastAsia="나눔고딕코딩" w:hAnsi="나눔고딕코딩" w:cs="굴림체"/>
+                <w:color w:val="0000CC"/>
+              </w:rPr>
+              <w:t>=</w:t>
             </w:r>
             <w:r>
               <w:rPr>
@@ -5435,7 +7049,25 @@
                 <w:color w:val="333333"/>
                 <w:shd w:val="clear" w:color="auto" w:fill="FFF0F0"/>
               </w:rPr>
-              <w:t>"img/thumb-09.jpg"</w:t>
+              <w:t>"</w:t>
+            </w:r>
+            <w:proofErr w:type="spellStart"/>
+            <w:r>
+              <w:rPr>
+                <w:rFonts w:ascii="나눔고딕코딩" w:eastAsia="나눔고딕코딩" w:hAnsi="나눔고딕코딩" w:cs="굴림체"/>
+                <w:color w:val="333333"/>
+                <w:shd w:val="clear" w:color="auto" w:fill="FFF0F0"/>
+              </w:rPr>
+              <w:t>img</w:t>
+            </w:r>
+            <w:proofErr w:type="spellEnd"/>
+            <w:r>
+              <w:rPr>
+                <w:rFonts w:ascii="나눔고딕코딩" w:eastAsia="나눔고딕코딩" w:hAnsi="나눔고딕코딩" w:cs="굴림체"/>
+                <w:color w:val="333333"/>
+                <w:shd w:val="clear" w:color="auto" w:fill="FFF0F0"/>
+              </w:rPr>
+              <w:t>/thumb-09.jpg"</w:t>
             </w:r>
             <w:r>
               <w:rPr>
@@ -5497,14 +7129,30 @@
                 <w:rFonts w:ascii="나눔고딕코딩" w:eastAsia="나눔고딕코딩" w:hAnsi="나눔고딕코딩" w:cs="굴림체"/>
                 <w:color w:val="007700"/>
               </w:rPr>
-              <w:t>&lt;span</w:t>
+              <w:t>&lt;</w:t>
+            </w:r>
+            <w:proofErr w:type="spellStart"/>
+            <w:r>
+              <w:rPr>
+                <w:rFonts w:ascii="나눔고딕코딩" w:eastAsia="나눔고딕코딩" w:hAnsi="나눔고딕코딩" w:cs="굴림체"/>
+                <w:color w:val="007700"/>
+              </w:rPr>
+              <w:t>span</w:t>
             </w:r>
             <w:r>
               <w:rPr>
                 <w:rFonts w:ascii="나눔고딕코딩" w:eastAsia="나눔고딕코딩" w:hAnsi="나눔고딕코딩" w:cs="굴림체"/>
                 <w:color w:val="0000CC"/>
               </w:rPr>
-              <w:t>class=</w:t>
+              <w:t>class</w:t>
+            </w:r>
+            <w:proofErr w:type="spellEnd"/>
+            <w:r>
+              <w:rPr>
+                <w:rFonts w:ascii="나눔고딕코딩" w:eastAsia="나눔고딕코딩" w:hAnsi="나눔고딕코딩" w:cs="굴림체"/>
+                <w:color w:val="0000CC"/>
+              </w:rPr>
+              <w:t>=</w:t>
             </w:r>
             <w:r>
               <w:rPr>
@@ -5613,7 +7261,23 @@
                 <w:rFonts w:ascii="나눔고딕코딩" w:eastAsia="나눔고딕코딩" w:hAnsi="나눔고딕코딩" w:cs="굴림체"/>
                 <w:color w:val="007700"/>
               </w:rPr>
-              <w:t>&lt;/li&gt;</w:t>
+              <w:t>&lt;/</w:t>
+            </w:r>
+            <w:proofErr w:type="spellStart"/>
+            <w:r>
+              <w:rPr>
+                <w:rFonts w:ascii="나눔고딕코딩" w:eastAsia="나눔고딕코딩" w:hAnsi="나눔고딕코딩" w:cs="굴림체"/>
+                <w:color w:val="007700"/>
+              </w:rPr>
+              <w:t>li</w:t>
+            </w:r>
+            <w:proofErr w:type="spellEnd"/>
+            <w:r>
+              <w:rPr>
+                <w:rFonts w:ascii="나눔고딕코딩" w:eastAsia="나눔고딕코딩" w:hAnsi="나눔고딕코딩" w:cs="굴림체"/>
+                <w:color w:val="007700"/>
+              </w:rPr>
+              <w:t>&gt;</w:t>
             </w:r>
           </w:p>
           <w:p>
@@ -5653,7 +7317,23 @@
                 <w:rFonts w:ascii="나눔고딕코딩" w:eastAsia="나눔고딕코딩" w:hAnsi="나눔고딕코딩" w:cs="굴림체"/>
                 <w:color w:val="007700"/>
               </w:rPr>
-              <w:t>&lt;li&gt;</w:t>
+              <w:t>&lt;</w:t>
+            </w:r>
+            <w:proofErr w:type="spellStart"/>
+            <w:r>
+              <w:rPr>
+                <w:rFonts w:ascii="나눔고딕코딩" w:eastAsia="나눔고딕코딩" w:hAnsi="나눔고딕코딩" w:cs="굴림체"/>
+                <w:color w:val="007700"/>
+              </w:rPr>
+              <w:t>li</w:t>
+            </w:r>
+            <w:proofErr w:type="spellEnd"/>
+            <w:r>
+              <w:rPr>
+                <w:rFonts w:ascii="나눔고딕코딩" w:eastAsia="나눔고딕코딩" w:hAnsi="나눔고딕코딩" w:cs="굴림체"/>
+                <w:color w:val="007700"/>
+              </w:rPr>
+              <w:t>&gt;</w:t>
             </w:r>
           </w:p>
           <w:p>
@@ -5693,14 +7373,30 @@
                 <w:rFonts w:ascii="나눔고딕코딩" w:eastAsia="나눔고딕코딩" w:hAnsi="나눔고딕코딩" w:cs="굴림체"/>
                 <w:color w:val="007700"/>
               </w:rPr>
-              <w:t>&lt;a</w:t>
+              <w:t>&lt;</w:t>
+            </w:r>
+            <w:proofErr w:type="spellStart"/>
+            <w:r>
+              <w:rPr>
+                <w:rFonts w:ascii="나눔고딕코딩" w:eastAsia="나눔고딕코딩" w:hAnsi="나눔고딕코딩" w:cs="굴림체"/>
+                <w:color w:val="007700"/>
+              </w:rPr>
+              <w:t>a</w:t>
             </w:r>
             <w:r>
               <w:rPr>
                 <w:rFonts w:ascii="나눔고딕코딩" w:eastAsia="나눔고딕코딩" w:hAnsi="나눔고딕코딩" w:cs="굴림체"/>
                 <w:color w:val="0000CC"/>
               </w:rPr>
-              <w:t>href=</w:t>
+              <w:t>href</w:t>
+            </w:r>
+            <w:proofErr w:type="spellEnd"/>
+            <w:r>
+              <w:rPr>
+                <w:rFonts w:ascii="나눔고딕코딩" w:eastAsia="나눔고딕코딩" w:hAnsi="나눔고딕코딩" w:cs="굴림체"/>
+                <w:color w:val="0000CC"/>
+              </w:rPr>
+              <w:t>=</w:t>
             </w:r>
             <w:r>
               <w:rPr>
@@ -5755,14 +7451,30 @@
                 <w:rFonts w:ascii="나눔고딕코딩" w:eastAsia="나눔고딕코딩" w:hAnsi="나눔고딕코딩" w:cs="굴림체"/>
                 <w:color w:val="007700"/>
               </w:rPr>
-              <w:t>&lt;span</w:t>
+              <w:t>&lt;</w:t>
+            </w:r>
+            <w:proofErr w:type="spellStart"/>
+            <w:r>
+              <w:rPr>
+                <w:rFonts w:ascii="나눔고딕코딩" w:eastAsia="나눔고딕코딩" w:hAnsi="나눔고딕코딩" w:cs="굴림체"/>
+                <w:color w:val="007700"/>
+              </w:rPr>
+              <w:t>span</w:t>
             </w:r>
             <w:r>
               <w:rPr>
                 <w:rFonts w:ascii="나눔고딕코딩" w:eastAsia="나눔고딕코딩" w:hAnsi="나눔고딕코딩" w:cs="굴림체"/>
                 <w:color w:val="0000CC"/>
               </w:rPr>
-              <w:t>class=</w:t>
+              <w:t>class</w:t>
+            </w:r>
+            <w:proofErr w:type="spellEnd"/>
+            <w:r>
+              <w:rPr>
+                <w:rFonts w:ascii="나눔고딕코딩" w:eastAsia="나눔고딕코딩" w:hAnsi="나눔고딕코딩" w:cs="굴림체"/>
+                <w:color w:val="0000CC"/>
+              </w:rPr>
+              <w:t>=</w:t>
             </w:r>
             <w:r>
               <w:rPr>
@@ -5777,14 +7489,30 @@
                 <w:rFonts w:ascii="나눔고딕코딩" w:eastAsia="나눔고딕코딩" w:hAnsi="나눔고딕코딩" w:cs="굴림체"/>
                 <w:color w:val="007700"/>
               </w:rPr>
-              <w:t>&gt;&lt;img</w:t>
+              <w:t>&gt;&lt;</w:t>
+            </w:r>
+            <w:proofErr w:type="spellStart"/>
+            <w:r>
+              <w:rPr>
+                <w:rFonts w:ascii="나눔고딕코딩" w:eastAsia="나눔고딕코딩" w:hAnsi="나눔고딕코딩" w:cs="굴림체"/>
+                <w:color w:val="007700"/>
+              </w:rPr>
+              <w:t>img</w:t>
             </w:r>
             <w:r>
               <w:rPr>
                 <w:rFonts w:ascii="나눔고딕코딩" w:eastAsia="나눔고딕코딩" w:hAnsi="나눔고딕코딩" w:cs="굴림체"/>
                 <w:color w:val="0000CC"/>
               </w:rPr>
-              <w:t>src=</w:t>
+              <w:t>src</w:t>
+            </w:r>
+            <w:proofErr w:type="spellEnd"/>
+            <w:r>
+              <w:rPr>
+                <w:rFonts w:ascii="나눔고딕코딩" w:eastAsia="나눔고딕코딩" w:hAnsi="나눔고딕코딩" w:cs="굴림체"/>
+                <w:color w:val="0000CC"/>
+              </w:rPr>
+              <w:t>=</w:t>
             </w:r>
             <w:r>
               <w:rPr>
@@ -5792,7 +7520,25 @@
                 <w:color w:val="333333"/>
                 <w:shd w:val="clear" w:color="auto" w:fill="FFF0F0"/>
               </w:rPr>
-              <w:t>"img/thumb-10.jpg"</w:t>
+              <w:t>"</w:t>
+            </w:r>
+            <w:proofErr w:type="spellStart"/>
+            <w:r>
+              <w:rPr>
+                <w:rFonts w:ascii="나눔고딕코딩" w:eastAsia="나눔고딕코딩" w:hAnsi="나눔고딕코딩" w:cs="굴림체"/>
+                <w:color w:val="333333"/>
+                <w:shd w:val="clear" w:color="auto" w:fill="FFF0F0"/>
+              </w:rPr>
+              <w:t>img</w:t>
+            </w:r>
+            <w:proofErr w:type="spellEnd"/>
+            <w:r>
+              <w:rPr>
+                <w:rFonts w:ascii="나눔고딕코딩" w:eastAsia="나눔고딕코딩" w:hAnsi="나눔고딕코딩" w:cs="굴림체"/>
+                <w:color w:val="333333"/>
+                <w:shd w:val="clear" w:color="auto" w:fill="FFF0F0"/>
+              </w:rPr>
+              <w:t>/thumb-10.jpg"</w:t>
             </w:r>
             <w:r>
               <w:rPr>
@@ -5854,14 +7600,31 @@
                 <w:rFonts w:ascii="나눔고딕코딩" w:eastAsia="나눔고딕코딩" w:hAnsi="나눔고딕코딩" w:cs="굴림체"/>
                 <w:color w:val="007700"/>
               </w:rPr>
-              <w:t>&lt;span</w:t>
+              <w:lastRenderedPageBreak/>
+              <w:t>&lt;</w:t>
+            </w:r>
+            <w:proofErr w:type="spellStart"/>
+            <w:r>
+              <w:rPr>
+                <w:rFonts w:ascii="나눔고딕코딩" w:eastAsia="나눔고딕코딩" w:hAnsi="나눔고딕코딩" w:cs="굴림체"/>
+                <w:color w:val="007700"/>
+              </w:rPr>
+              <w:t>span</w:t>
             </w:r>
             <w:r>
               <w:rPr>
                 <w:rFonts w:ascii="나눔고딕코딩" w:eastAsia="나눔고딕코딩" w:hAnsi="나눔고딕코딩" w:cs="굴림체"/>
                 <w:color w:val="0000CC"/>
               </w:rPr>
-              <w:t>class=</w:t>
+              <w:t>class</w:t>
+            </w:r>
+            <w:proofErr w:type="spellEnd"/>
+            <w:r>
+              <w:rPr>
+                <w:rFonts w:ascii="나눔고딕코딩" w:eastAsia="나눔고딕코딩" w:hAnsi="나눔고딕코딩" w:cs="굴림체"/>
+                <w:color w:val="0000CC"/>
+              </w:rPr>
+              <w:t>=</w:t>
             </w:r>
             <w:r>
               <w:rPr>
@@ -5970,7 +7733,23 @@
                 <w:rFonts w:ascii="나눔고딕코딩" w:eastAsia="나눔고딕코딩" w:hAnsi="나눔고딕코딩" w:cs="굴림체"/>
                 <w:color w:val="007700"/>
               </w:rPr>
-              <w:t>&lt;/li&gt;</w:t>
+              <w:t>&lt;/</w:t>
+            </w:r>
+            <w:proofErr w:type="spellStart"/>
+            <w:r>
+              <w:rPr>
+                <w:rFonts w:ascii="나눔고딕코딩" w:eastAsia="나눔고딕코딩" w:hAnsi="나눔고딕코딩" w:cs="굴림체"/>
+                <w:color w:val="007700"/>
+              </w:rPr>
+              <w:t>li</w:t>
+            </w:r>
+            <w:proofErr w:type="spellEnd"/>
+            <w:r>
+              <w:rPr>
+                <w:rFonts w:ascii="나눔고딕코딩" w:eastAsia="나눔고딕코딩" w:hAnsi="나눔고딕코딩" w:cs="굴림체"/>
+                <w:color w:val="007700"/>
+              </w:rPr>
+              <w:t>&gt;</w:t>
             </w:r>
           </w:p>
           <w:p>
@@ -6010,8 +7789,23 @@
                 <w:rFonts w:ascii="나눔고딕코딩" w:eastAsia="나눔고딕코딩" w:hAnsi="나눔고딕코딩" w:cs="굴림체"/>
                 <w:color w:val="007700"/>
               </w:rPr>
-              <w:lastRenderedPageBreak/>
-              <w:t>&lt;li&gt;</w:t>
+              <w:t>&lt;</w:t>
+            </w:r>
+            <w:proofErr w:type="spellStart"/>
+            <w:r>
+              <w:rPr>
+                <w:rFonts w:ascii="나눔고딕코딩" w:eastAsia="나눔고딕코딩" w:hAnsi="나눔고딕코딩" w:cs="굴림체"/>
+                <w:color w:val="007700"/>
+              </w:rPr>
+              <w:t>li</w:t>
+            </w:r>
+            <w:proofErr w:type="spellEnd"/>
+            <w:r>
+              <w:rPr>
+                <w:rFonts w:ascii="나눔고딕코딩" w:eastAsia="나눔고딕코딩" w:hAnsi="나눔고딕코딩" w:cs="굴림체"/>
+                <w:color w:val="007700"/>
+              </w:rPr>
+              <w:t>&gt;</w:t>
             </w:r>
           </w:p>
           <w:p>
@@ -6051,14 +7845,30 @@
                 <w:rFonts w:ascii="나눔고딕코딩" w:eastAsia="나눔고딕코딩" w:hAnsi="나눔고딕코딩" w:cs="굴림체"/>
                 <w:color w:val="007700"/>
               </w:rPr>
-              <w:t>&lt;a</w:t>
+              <w:t>&lt;</w:t>
+            </w:r>
+            <w:proofErr w:type="spellStart"/>
+            <w:r>
+              <w:rPr>
+                <w:rFonts w:ascii="나눔고딕코딩" w:eastAsia="나눔고딕코딩" w:hAnsi="나눔고딕코딩" w:cs="굴림체"/>
+                <w:color w:val="007700"/>
+              </w:rPr>
+              <w:t>a</w:t>
             </w:r>
             <w:r>
               <w:rPr>
                 <w:rFonts w:ascii="나눔고딕코딩" w:eastAsia="나눔고딕코딩" w:hAnsi="나눔고딕코딩" w:cs="굴림체"/>
                 <w:color w:val="0000CC"/>
               </w:rPr>
-              <w:t>href=</w:t>
+              <w:t>href</w:t>
+            </w:r>
+            <w:proofErr w:type="spellEnd"/>
+            <w:r>
+              <w:rPr>
+                <w:rFonts w:ascii="나눔고딕코딩" w:eastAsia="나눔고딕코딩" w:hAnsi="나눔고딕코딩" w:cs="굴림체"/>
+                <w:color w:val="0000CC"/>
+              </w:rPr>
+              <w:t>=</w:t>
             </w:r>
             <w:r>
               <w:rPr>
@@ -6113,14 +7923,30 @@
                 <w:rFonts w:ascii="나눔고딕코딩" w:eastAsia="나눔고딕코딩" w:hAnsi="나눔고딕코딩" w:cs="굴림체"/>
                 <w:color w:val="007700"/>
               </w:rPr>
-              <w:t>&lt;span</w:t>
+              <w:t>&lt;</w:t>
+            </w:r>
+            <w:proofErr w:type="spellStart"/>
+            <w:r>
+              <w:rPr>
+                <w:rFonts w:ascii="나눔고딕코딩" w:eastAsia="나눔고딕코딩" w:hAnsi="나눔고딕코딩" w:cs="굴림체"/>
+                <w:color w:val="007700"/>
+              </w:rPr>
+              <w:t>span</w:t>
             </w:r>
             <w:r>
               <w:rPr>
                 <w:rFonts w:ascii="나눔고딕코딩" w:eastAsia="나눔고딕코딩" w:hAnsi="나눔고딕코딩" w:cs="굴림체"/>
                 <w:color w:val="0000CC"/>
               </w:rPr>
-              <w:t>class=</w:t>
+              <w:t>class</w:t>
+            </w:r>
+            <w:proofErr w:type="spellEnd"/>
+            <w:r>
+              <w:rPr>
+                <w:rFonts w:ascii="나눔고딕코딩" w:eastAsia="나눔고딕코딩" w:hAnsi="나눔고딕코딩" w:cs="굴림체"/>
+                <w:color w:val="0000CC"/>
+              </w:rPr>
+              <w:t>=</w:t>
             </w:r>
             <w:r>
               <w:rPr>
@@ -6135,14 +7961,30 @@
                 <w:rFonts w:ascii="나눔고딕코딩" w:eastAsia="나눔고딕코딩" w:hAnsi="나눔고딕코딩" w:cs="굴림체"/>
                 <w:color w:val="007700"/>
               </w:rPr>
-              <w:t>&gt;&lt;img</w:t>
+              <w:t>&gt;&lt;</w:t>
+            </w:r>
+            <w:proofErr w:type="spellStart"/>
+            <w:r>
+              <w:rPr>
+                <w:rFonts w:ascii="나눔고딕코딩" w:eastAsia="나눔고딕코딩" w:hAnsi="나눔고딕코딩" w:cs="굴림체"/>
+                <w:color w:val="007700"/>
+              </w:rPr>
+              <w:t>img</w:t>
             </w:r>
             <w:r>
               <w:rPr>
                 <w:rFonts w:ascii="나눔고딕코딩" w:eastAsia="나눔고딕코딩" w:hAnsi="나눔고딕코딩" w:cs="굴림체"/>
                 <w:color w:val="0000CC"/>
               </w:rPr>
-              <w:t>src=</w:t>
+              <w:t>src</w:t>
+            </w:r>
+            <w:proofErr w:type="spellEnd"/>
+            <w:r>
+              <w:rPr>
+                <w:rFonts w:ascii="나눔고딕코딩" w:eastAsia="나눔고딕코딩" w:hAnsi="나눔고딕코딩" w:cs="굴림체"/>
+                <w:color w:val="0000CC"/>
+              </w:rPr>
+              <w:t>=</w:t>
             </w:r>
             <w:r>
               <w:rPr>
@@ -6150,7 +7992,25 @@
                 <w:color w:val="333333"/>
                 <w:shd w:val="clear" w:color="auto" w:fill="FFF0F0"/>
               </w:rPr>
-              <w:t>"img/thumb-11.jpg"</w:t>
+              <w:t>"</w:t>
+            </w:r>
+            <w:proofErr w:type="spellStart"/>
+            <w:r>
+              <w:rPr>
+                <w:rFonts w:ascii="나눔고딕코딩" w:eastAsia="나눔고딕코딩" w:hAnsi="나눔고딕코딩" w:cs="굴림체"/>
+                <w:color w:val="333333"/>
+                <w:shd w:val="clear" w:color="auto" w:fill="FFF0F0"/>
+              </w:rPr>
+              <w:t>img</w:t>
+            </w:r>
+            <w:proofErr w:type="spellEnd"/>
+            <w:r>
+              <w:rPr>
+                <w:rFonts w:ascii="나눔고딕코딩" w:eastAsia="나눔고딕코딩" w:hAnsi="나눔고딕코딩" w:cs="굴림체"/>
+                <w:color w:val="333333"/>
+                <w:shd w:val="clear" w:color="auto" w:fill="FFF0F0"/>
+              </w:rPr>
+              <w:t>/thumb-11.jpg"</w:t>
             </w:r>
             <w:r>
               <w:rPr>
@@ -6212,14 +8072,30 @@
                 <w:rFonts w:ascii="나눔고딕코딩" w:eastAsia="나눔고딕코딩" w:hAnsi="나눔고딕코딩" w:cs="굴림체"/>
                 <w:color w:val="007700"/>
               </w:rPr>
-              <w:t>&lt;span</w:t>
+              <w:t>&lt;</w:t>
+            </w:r>
+            <w:proofErr w:type="spellStart"/>
+            <w:r>
+              <w:rPr>
+                <w:rFonts w:ascii="나눔고딕코딩" w:eastAsia="나눔고딕코딩" w:hAnsi="나눔고딕코딩" w:cs="굴림체"/>
+                <w:color w:val="007700"/>
+              </w:rPr>
+              <w:t>span</w:t>
             </w:r>
             <w:r>
               <w:rPr>
                 <w:rFonts w:ascii="나눔고딕코딩" w:eastAsia="나눔고딕코딩" w:hAnsi="나눔고딕코딩" w:cs="굴림체"/>
                 <w:color w:val="0000CC"/>
               </w:rPr>
-              <w:t>class=</w:t>
+              <w:t>class</w:t>
+            </w:r>
+            <w:proofErr w:type="spellEnd"/>
+            <w:r>
+              <w:rPr>
+                <w:rFonts w:ascii="나눔고딕코딩" w:eastAsia="나눔고딕코딩" w:hAnsi="나눔고딕코딩" w:cs="굴림체"/>
+                <w:color w:val="0000CC"/>
+              </w:rPr>
+              <w:t>=</w:t>
             </w:r>
             <w:r>
               <w:rPr>
@@ -6328,7 +8204,23 @@
                 <w:rFonts w:ascii="나눔고딕코딩" w:eastAsia="나눔고딕코딩" w:hAnsi="나눔고딕코딩" w:cs="굴림체"/>
                 <w:color w:val="007700"/>
               </w:rPr>
-              <w:t>&lt;/li&gt;</w:t>
+              <w:t>&lt;/</w:t>
+            </w:r>
+            <w:proofErr w:type="spellStart"/>
+            <w:r>
+              <w:rPr>
+                <w:rFonts w:ascii="나눔고딕코딩" w:eastAsia="나눔고딕코딩" w:hAnsi="나눔고딕코딩" w:cs="굴림체"/>
+                <w:color w:val="007700"/>
+              </w:rPr>
+              <w:t>li</w:t>
+            </w:r>
+            <w:proofErr w:type="spellEnd"/>
+            <w:r>
+              <w:rPr>
+                <w:rFonts w:ascii="나눔고딕코딩" w:eastAsia="나눔고딕코딩" w:hAnsi="나눔고딕코딩" w:cs="굴림체"/>
+                <w:color w:val="007700"/>
+              </w:rPr>
+              <w:t>&gt;</w:t>
             </w:r>
           </w:p>
           <w:p>
@@ -6368,7 +8260,23 @@
                 <w:rFonts w:ascii="나눔고딕코딩" w:eastAsia="나눔고딕코딩" w:hAnsi="나눔고딕코딩" w:cs="굴림체"/>
                 <w:color w:val="007700"/>
               </w:rPr>
-              <w:t>&lt;li&gt;</w:t>
+              <w:t>&lt;</w:t>
+            </w:r>
+            <w:proofErr w:type="spellStart"/>
+            <w:r>
+              <w:rPr>
+                <w:rFonts w:ascii="나눔고딕코딩" w:eastAsia="나눔고딕코딩" w:hAnsi="나눔고딕코딩" w:cs="굴림체"/>
+                <w:color w:val="007700"/>
+              </w:rPr>
+              <w:t>li</w:t>
+            </w:r>
+            <w:proofErr w:type="spellEnd"/>
+            <w:r>
+              <w:rPr>
+                <w:rFonts w:ascii="나눔고딕코딩" w:eastAsia="나눔고딕코딩" w:hAnsi="나눔고딕코딩" w:cs="굴림체"/>
+                <w:color w:val="007700"/>
+              </w:rPr>
+              <w:t>&gt;</w:t>
             </w:r>
           </w:p>
           <w:p>
@@ -6408,14 +8316,30 @@
                 <w:rFonts w:ascii="나눔고딕코딩" w:eastAsia="나눔고딕코딩" w:hAnsi="나눔고딕코딩" w:cs="굴림체"/>
                 <w:color w:val="007700"/>
               </w:rPr>
-              <w:t>&lt;a</w:t>
+              <w:t>&lt;</w:t>
+            </w:r>
+            <w:proofErr w:type="spellStart"/>
+            <w:r>
+              <w:rPr>
+                <w:rFonts w:ascii="나눔고딕코딩" w:eastAsia="나눔고딕코딩" w:hAnsi="나눔고딕코딩" w:cs="굴림체"/>
+                <w:color w:val="007700"/>
+              </w:rPr>
+              <w:t>a</w:t>
             </w:r>
             <w:r>
               <w:rPr>
                 <w:rFonts w:ascii="나눔고딕코딩" w:eastAsia="나눔고딕코딩" w:hAnsi="나눔고딕코딩" w:cs="굴림체"/>
                 <w:color w:val="0000CC"/>
               </w:rPr>
-              <w:t>href=</w:t>
+              <w:t>href</w:t>
+            </w:r>
+            <w:proofErr w:type="spellEnd"/>
+            <w:r>
+              <w:rPr>
+                <w:rFonts w:ascii="나눔고딕코딩" w:eastAsia="나눔고딕코딩" w:hAnsi="나눔고딕코딩" w:cs="굴림체"/>
+                <w:color w:val="0000CC"/>
+              </w:rPr>
+              <w:t>=</w:t>
             </w:r>
             <w:r>
               <w:rPr>
@@ -6470,14 +8394,30 @@
                 <w:rFonts w:ascii="나눔고딕코딩" w:eastAsia="나눔고딕코딩" w:hAnsi="나눔고딕코딩" w:cs="굴림체"/>
                 <w:color w:val="007700"/>
               </w:rPr>
-              <w:t>&lt;span</w:t>
+              <w:t>&lt;</w:t>
+            </w:r>
+            <w:proofErr w:type="spellStart"/>
+            <w:r>
+              <w:rPr>
+                <w:rFonts w:ascii="나눔고딕코딩" w:eastAsia="나눔고딕코딩" w:hAnsi="나눔고딕코딩" w:cs="굴림체"/>
+                <w:color w:val="007700"/>
+              </w:rPr>
+              <w:t>span</w:t>
             </w:r>
             <w:r>
               <w:rPr>
                 <w:rFonts w:ascii="나눔고딕코딩" w:eastAsia="나눔고딕코딩" w:hAnsi="나눔고딕코딩" w:cs="굴림체"/>
                 <w:color w:val="0000CC"/>
               </w:rPr>
-              <w:t>class=</w:t>
+              <w:t>class</w:t>
+            </w:r>
+            <w:proofErr w:type="spellEnd"/>
+            <w:r>
+              <w:rPr>
+                <w:rFonts w:ascii="나눔고딕코딩" w:eastAsia="나눔고딕코딩" w:hAnsi="나눔고딕코딩" w:cs="굴림체"/>
+                <w:color w:val="0000CC"/>
+              </w:rPr>
+              <w:t>=</w:t>
             </w:r>
             <w:r>
               <w:rPr>
@@ -6492,14 +8432,30 @@
                 <w:rFonts w:ascii="나눔고딕코딩" w:eastAsia="나눔고딕코딩" w:hAnsi="나눔고딕코딩" w:cs="굴림체"/>
                 <w:color w:val="007700"/>
               </w:rPr>
-              <w:t>&gt;&lt;img</w:t>
+              <w:t>&gt;&lt;</w:t>
+            </w:r>
+            <w:proofErr w:type="spellStart"/>
+            <w:r>
+              <w:rPr>
+                <w:rFonts w:ascii="나눔고딕코딩" w:eastAsia="나눔고딕코딩" w:hAnsi="나눔고딕코딩" w:cs="굴림체"/>
+                <w:color w:val="007700"/>
+              </w:rPr>
+              <w:t>img</w:t>
             </w:r>
             <w:r>
               <w:rPr>
                 <w:rFonts w:ascii="나눔고딕코딩" w:eastAsia="나눔고딕코딩" w:hAnsi="나눔고딕코딩" w:cs="굴림체"/>
                 <w:color w:val="0000CC"/>
               </w:rPr>
-              <w:t>src=</w:t>
+              <w:t>src</w:t>
+            </w:r>
+            <w:proofErr w:type="spellEnd"/>
+            <w:r>
+              <w:rPr>
+                <w:rFonts w:ascii="나눔고딕코딩" w:eastAsia="나눔고딕코딩" w:hAnsi="나눔고딕코딩" w:cs="굴림체"/>
+                <w:color w:val="0000CC"/>
+              </w:rPr>
+              <w:t>=</w:t>
             </w:r>
             <w:r>
               <w:rPr>
@@ -6507,7 +8463,25 @@
                 <w:color w:val="333333"/>
                 <w:shd w:val="clear" w:color="auto" w:fill="FFF0F0"/>
               </w:rPr>
-              <w:t>"img/thumb-12.jpg"</w:t>
+              <w:t>"</w:t>
+            </w:r>
+            <w:proofErr w:type="spellStart"/>
+            <w:r>
+              <w:rPr>
+                <w:rFonts w:ascii="나눔고딕코딩" w:eastAsia="나눔고딕코딩" w:hAnsi="나눔고딕코딩" w:cs="굴림체"/>
+                <w:color w:val="333333"/>
+                <w:shd w:val="clear" w:color="auto" w:fill="FFF0F0"/>
+              </w:rPr>
+              <w:t>img</w:t>
+            </w:r>
+            <w:proofErr w:type="spellEnd"/>
+            <w:r>
+              <w:rPr>
+                <w:rFonts w:ascii="나눔고딕코딩" w:eastAsia="나눔고딕코딩" w:hAnsi="나눔고딕코딩" w:cs="굴림체"/>
+                <w:color w:val="333333"/>
+                <w:shd w:val="clear" w:color="auto" w:fill="FFF0F0"/>
+              </w:rPr>
+              <w:t>/thumb-12.jpg"</w:t>
             </w:r>
             <w:r>
               <w:rPr>
@@ -6569,14 +8543,30 @@
                 <w:rFonts w:ascii="나눔고딕코딩" w:eastAsia="나눔고딕코딩" w:hAnsi="나눔고딕코딩" w:cs="굴림체"/>
                 <w:color w:val="007700"/>
               </w:rPr>
-              <w:t>&lt;span</w:t>
+              <w:t>&lt;</w:t>
+            </w:r>
+            <w:proofErr w:type="spellStart"/>
+            <w:r>
+              <w:rPr>
+                <w:rFonts w:ascii="나눔고딕코딩" w:eastAsia="나눔고딕코딩" w:hAnsi="나눔고딕코딩" w:cs="굴림체"/>
+                <w:color w:val="007700"/>
+              </w:rPr>
+              <w:t>span</w:t>
             </w:r>
             <w:r>
               <w:rPr>
                 <w:rFonts w:ascii="나눔고딕코딩" w:eastAsia="나눔고딕코딩" w:hAnsi="나눔고딕코딩" w:cs="굴림체"/>
                 <w:color w:val="0000CC"/>
               </w:rPr>
-              <w:t>class=</w:t>
+              <w:t>class</w:t>
+            </w:r>
+            <w:proofErr w:type="spellEnd"/>
+            <w:r>
+              <w:rPr>
+                <w:rFonts w:ascii="나눔고딕코딩" w:eastAsia="나눔고딕코딩" w:hAnsi="나눔고딕코딩" w:cs="굴림체"/>
+                <w:color w:val="0000CC"/>
+              </w:rPr>
+              <w:t>=</w:t>
             </w:r>
             <w:r>
               <w:rPr>
@@ -6685,7 +8675,23 @@
                 <w:rFonts w:ascii="나눔고딕코딩" w:eastAsia="나눔고딕코딩" w:hAnsi="나눔고딕코딩" w:cs="굴림체"/>
                 <w:color w:val="007700"/>
               </w:rPr>
-              <w:t>&lt;/li&gt;</w:t>
+              <w:t>&lt;/</w:t>
+            </w:r>
+            <w:proofErr w:type="spellStart"/>
+            <w:r>
+              <w:rPr>
+                <w:rFonts w:ascii="나눔고딕코딩" w:eastAsia="나눔고딕코딩" w:hAnsi="나눔고딕코딩" w:cs="굴림체"/>
+                <w:color w:val="007700"/>
+              </w:rPr>
+              <w:t>li</w:t>
+            </w:r>
+            <w:proofErr w:type="spellEnd"/>
+            <w:r>
+              <w:rPr>
+                <w:rFonts w:ascii="나눔고딕코딩" w:eastAsia="나눔고딕코딩" w:hAnsi="나눔고딕코딩" w:cs="굴림체"/>
+                <w:color w:val="007700"/>
+              </w:rPr>
+              <w:t>&gt;</w:t>
             </w:r>
           </w:p>
           <w:p>
@@ -6725,7 +8731,23 @@
                 <w:rFonts w:ascii="나눔고딕코딩" w:eastAsia="나눔고딕코딩" w:hAnsi="나눔고딕코딩" w:cs="굴림체"/>
                 <w:color w:val="007700"/>
               </w:rPr>
-              <w:t>&lt;/ul&gt;</w:t>
+              <w:t>&lt;/</w:t>
+            </w:r>
+            <w:proofErr w:type="spellStart"/>
+            <w:r>
+              <w:rPr>
+                <w:rFonts w:ascii="나눔고딕코딩" w:eastAsia="나눔고딕코딩" w:hAnsi="나눔고딕코딩" w:cs="굴림체"/>
+                <w:color w:val="007700"/>
+              </w:rPr>
+              <w:t>ul</w:t>
+            </w:r>
+            <w:proofErr w:type="spellEnd"/>
+            <w:r>
+              <w:rPr>
+                <w:rFonts w:ascii="나눔고딕코딩" w:eastAsia="나눔고딕코딩" w:hAnsi="나눔고딕코딩" w:cs="굴림체"/>
+                <w:color w:val="007700"/>
+              </w:rPr>
+              <w:t>&gt;</w:t>
             </w:r>
           </w:p>
           <w:p>
@@ -6805,14 +8827,30 @@
                 <w:rFonts w:ascii="나눔고딕코딩" w:eastAsia="나눔고딕코딩" w:hAnsi="나눔고딕코딩" w:cs="굴림체"/>
                 <w:color w:val="007700"/>
               </w:rPr>
-              <w:t>&lt;div</w:t>
+              <w:t>&lt;</w:t>
+            </w:r>
+            <w:proofErr w:type="spellStart"/>
+            <w:r>
+              <w:rPr>
+                <w:rFonts w:ascii="나눔고딕코딩" w:eastAsia="나눔고딕코딩" w:hAnsi="나눔고딕코딩" w:cs="굴림체"/>
+                <w:color w:val="007700"/>
+              </w:rPr>
+              <w:t>div</w:t>
             </w:r>
             <w:r>
               <w:rPr>
                 <w:rFonts w:ascii="나눔고딕코딩" w:eastAsia="나눔고딕코딩" w:hAnsi="나눔고딕코딩" w:cs="굴림체"/>
                 <w:color w:val="0000CC"/>
               </w:rPr>
-              <w:t>id=</w:t>
+              <w:t>id</w:t>
+            </w:r>
+            <w:proofErr w:type="spellEnd"/>
+            <w:r>
+              <w:rPr>
+                <w:rFonts w:ascii="나눔고딕코딩" w:eastAsia="나눔고딕코딩" w:hAnsi="나눔고딕코딩" w:cs="굴림체"/>
+                <w:color w:val="0000CC"/>
+              </w:rPr>
+              <w:t>=</w:t>
             </w:r>
             <w:r>
               <w:rPr>
@@ -6867,14 +8905,30 @@
                 <w:rFonts w:ascii="나눔고딕코딩" w:eastAsia="나눔고딕코딩" w:hAnsi="나눔고딕코딩" w:cs="굴림체"/>
                 <w:color w:val="007700"/>
               </w:rPr>
-              <w:t>&lt;form</w:t>
+              <w:t>&lt;</w:t>
+            </w:r>
+            <w:proofErr w:type="spellStart"/>
+            <w:r>
+              <w:rPr>
+                <w:rFonts w:ascii="나눔고딕코딩" w:eastAsia="나눔고딕코딩" w:hAnsi="나눔고딕코딩" w:cs="굴림체"/>
+                <w:color w:val="007700"/>
+              </w:rPr>
+              <w:t>form</w:t>
             </w:r>
             <w:r>
               <w:rPr>
                 <w:rFonts w:ascii="나눔고딕코딩" w:eastAsia="나눔고딕코딩" w:hAnsi="나눔고딕코딩" w:cs="굴림체"/>
                 <w:color w:val="0000CC"/>
               </w:rPr>
-              <w:t>class=</w:t>
+              <w:t>class</w:t>
+            </w:r>
+            <w:proofErr w:type="spellEnd"/>
+            <w:r>
+              <w:rPr>
+                <w:rFonts w:ascii="나눔고딕코딩" w:eastAsia="나눔고딕코딩" w:hAnsi="나눔고딕코딩" w:cs="굴림체"/>
+                <w:color w:val="0000CC"/>
+              </w:rPr>
+              <w:t>=</w:t>
             </w:r>
             <w:r>
               <w:rPr>
@@ -6882,7 +8936,25 @@
                 <w:color w:val="333333"/>
                 <w:shd w:val="clear" w:color="auto" w:fill="FFF0F0"/>
               </w:rPr>
-              <w:t>'frm-login'</w:t>
+              <w:t>'</w:t>
+            </w:r>
+            <w:proofErr w:type="spellStart"/>
+            <w:r>
+              <w:rPr>
+                <w:rFonts w:ascii="나눔고딕코딩" w:eastAsia="나눔고딕코딩" w:hAnsi="나눔고딕코딩" w:cs="굴림체"/>
+                <w:color w:val="333333"/>
+                <w:shd w:val="clear" w:color="auto" w:fill="FFF0F0"/>
+              </w:rPr>
+              <w:t>frm</w:t>
+            </w:r>
+            <w:proofErr w:type="spellEnd"/>
+            <w:r>
+              <w:rPr>
+                <w:rFonts w:ascii="나눔고딕코딩" w:eastAsia="나눔고딕코딩" w:hAnsi="나눔고딕코딩" w:cs="굴림체"/>
+                <w:color w:val="333333"/>
+                <w:shd w:val="clear" w:color="auto" w:fill="FFF0F0"/>
+              </w:rPr>
+              <w:t>-login'</w:t>
             </w:r>
             <w:r>
               <w:rPr>
@@ -6929,7 +9001,23 @@
                 <w:rFonts w:ascii="나눔고딕코딩" w:eastAsia="나눔고딕코딩" w:hAnsi="나눔고딕코딩" w:cs="굴림체"/>
                 <w:color w:val="007700"/>
               </w:rPr>
-              <w:t>&lt;fieldset&gt;</w:t>
+              <w:t>&lt;</w:t>
+            </w:r>
+            <w:proofErr w:type="spellStart"/>
+            <w:r>
+              <w:rPr>
+                <w:rFonts w:ascii="나눔고딕코딩" w:eastAsia="나눔고딕코딩" w:hAnsi="나눔고딕코딩" w:cs="굴림체"/>
+                <w:color w:val="007700"/>
+              </w:rPr>
+              <w:t>fieldset</w:t>
+            </w:r>
+            <w:proofErr w:type="spellEnd"/>
+            <w:r>
+              <w:rPr>
+                <w:rFonts w:ascii="나눔고딕코딩" w:eastAsia="나눔고딕코딩" w:hAnsi="나눔고딕코딩" w:cs="굴림체"/>
+                <w:color w:val="007700"/>
+              </w:rPr>
+              <w:t>&gt;</w:t>
             </w:r>
           </w:p>
           <w:p>
@@ -7117,14 +9205,30 @@
                 <w:rFonts w:ascii="나눔고딕코딩" w:eastAsia="나눔고딕코딩" w:hAnsi="나눔고딕코딩" w:cs="굴림체"/>
                 <w:color w:val="007700"/>
               </w:rPr>
-              <w:t>&lt;input</w:t>
+              <w:t>&lt;</w:t>
+            </w:r>
+            <w:proofErr w:type="spellStart"/>
+            <w:r>
+              <w:rPr>
+                <w:rFonts w:ascii="나눔고딕코딩" w:eastAsia="나눔고딕코딩" w:hAnsi="나눔고딕코딩" w:cs="굴림체"/>
+                <w:color w:val="007700"/>
+              </w:rPr>
+              <w:t>input</w:t>
             </w:r>
             <w:r>
               <w:rPr>
                 <w:rFonts w:ascii="나눔고딕코딩" w:eastAsia="나눔고딕코딩" w:hAnsi="나눔고딕코딩" w:cs="굴림체"/>
                 <w:color w:val="0000CC"/>
               </w:rPr>
-              <w:t>type=</w:t>
+              <w:t>type</w:t>
+            </w:r>
+            <w:proofErr w:type="spellEnd"/>
+            <w:r>
+              <w:rPr>
+                <w:rFonts w:ascii="나눔고딕코딩" w:eastAsia="나눔고딕코딩" w:hAnsi="나눔고딕코딩" w:cs="굴림체"/>
+                <w:color w:val="0000CC"/>
+              </w:rPr>
+              <w:t>=</w:t>
             </w:r>
             <w:r>
               <w:rPr>
@@ -7132,29 +9236,63 @@
                 <w:color w:val="333333"/>
                 <w:shd w:val="clear" w:color="auto" w:fill="FFF0F0"/>
               </w:rPr>
-              <w:t>'text'</w:t>
-            </w:r>
-            <w:r>
-              <w:rPr>
-                <w:rFonts w:ascii="나눔고딕코딩" w:eastAsia="나눔고딕코딩" w:hAnsi="나눔고딕코딩" w:cs="굴림체"/>
-                <w:color w:val="0000CC"/>
-              </w:rPr>
-              <w:t>name=</w:t>
-            </w:r>
+              <w:t>'</w:t>
+            </w:r>
+            <w:proofErr w:type="spellStart"/>
             <w:r>
               <w:rPr>
                 <w:rFonts w:ascii="나눔고딕코딩" w:eastAsia="나눔고딕코딩" w:hAnsi="나눔고딕코딩" w:cs="굴림체"/>
                 <w:color w:val="333333"/>
                 <w:shd w:val="clear" w:color="auto" w:fill="FFF0F0"/>
               </w:rPr>
-              <w:t>'user_id'</w:t>
+              <w:t>text'</w:t>
             </w:r>
             <w:r>
               <w:rPr>
                 <w:rFonts w:ascii="나눔고딕코딩" w:eastAsia="나눔고딕코딩" w:hAnsi="나눔고딕코딩" w:cs="굴림체"/>
                 <w:color w:val="0000CC"/>
               </w:rPr>
-              <w:t>placeholder=</w:t>
+              <w:t>name</w:t>
+            </w:r>
+            <w:proofErr w:type="spellEnd"/>
+            <w:r>
+              <w:rPr>
+                <w:rFonts w:ascii="나눔고딕코딩" w:eastAsia="나눔고딕코딩" w:hAnsi="나눔고딕코딩" w:cs="굴림체"/>
+                <w:color w:val="0000CC"/>
+              </w:rPr>
+              <w:t>=</w:t>
+            </w:r>
+            <w:r>
+              <w:rPr>
+                <w:rFonts w:ascii="나눔고딕코딩" w:eastAsia="나눔고딕코딩" w:hAnsi="나눔고딕코딩" w:cs="굴림체"/>
+                <w:color w:val="333333"/>
+                <w:shd w:val="clear" w:color="auto" w:fill="FFF0F0"/>
+              </w:rPr>
+              <w:t>'</w:t>
+            </w:r>
+            <w:proofErr w:type="spellStart"/>
+            <w:r>
+              <w:rPr>
+                <w:rFonts w:ascii="나눔고딕코딩" w:eastAsia="나눔고딕코딩" w:hAnsi="나눔고딕코딩" w:cs="굴림체"/>
+                <w:color w:val="333333"/>
+                <w:shd w:val="clear" w:color="auto" w:fill="FFF0F0"/>
+              </w:rPr>
+              <w:t>user_id'</w:t>
+            </w:r>
+            <w:r>
+              <w:rPr>
+                <w:rFonts w:ascii="나눔고딕코딩" w:eastAsia="나눔고딕코딩" w:hAnsi="나눔고딕코딩" w:cs="굴림체"/>
+                <w:color w:val="0000CC"/>
+              </w:rPr>
+              <w:t>placeholder</w:t>
+            </w:r>
+            <w:proofErr w:type="spellEnd"/>
+            <w:r>
+              <w:rPr>
+                <w:rFonts w:ascii="나눔고딕코딩" w:eastAsia="나눔고딕코딩" w:hAnsi="나눔고딕코딩" w:cs="굴림체"/>
+                <w:color w:val="0000CC"/>
+              </w:rPr>
+              <w:t>=</w:t>
             </w:r>
             <w:r>
               <w:rPr>
@@ -7343,14 +9481,30 @@
                 <w:rFonts w:ascii="나눔고딕코딩" w:eastAsia="나눔고딕코딩" w:hAnsi="나눔고딕코딩" w:cs="굴림체"/>
                 <w:color w:val="007700"/>
               </w:rPr>
-              <w:t>&lt;input</w:t>
+              <w:t>&lt;</w:t>
+            </w:r>
+            <w:proofErr w:type="spellStart"/>
+            <w:r>
+              <w:rPr>
+                <w:rFonts w:ascii="나눔고딕코딩" w:eastAsia="나눔고딕코딩" w:hAnsi="나눔고딕코딩" w:cs="굴림체"/>
+                <w:color w:val="007700"/>
+              </w:rPr>
+              <w:t>input</w:t>
             </w:r>
             <w:r>
               <w:rPr>
                 <w:rFonts w:ascii="나눔고딕코딩" w:eastAsia="나눔고딕코딩" w:hAnsi="나눔고딕코딩" w:cs="굴림체"/>
                 <w:color w:val="0000CC"/>
               </w:rPr>
-              <w:t>type=</w:t>
+              <w:t>type</w:t>
+            </w:r>
+            <w:proofErr w:type="spellEnd"/>
+            <w:r>
+              <w:rPr>
+                <w:rFonts w:ascii="나눔고딕코딩" w:eastAsia="나눔고딕코딩" w:hAnsi="나눔고딕코딩" w:cs="굴림체"/>
+                <w:color w:val="0000CC"/>
+              </w:rPr>
+              <w:t>=</w:t>
             </w:r>
             <w:r>
               <w:rPr>
@@ -7358,29 +9512,63 @@
                 <w:color w:val="333333"/>
                 <w:shd w:val="clear" w:color="auto" w:fill="FFF0F0"/>
               </w:rPr>
-              <w:t>'password'</w:t>
-            </w:r>
-            <w:r>
-              <w:rPr>
-                <w:rFonts w:ascii="나눔고딕코딩" w:eastAsia="나눔고딕코딩" w:hAnsi="나눔고딕코딩" w:cs="굴림체"/>
-                <w:color w:val="0000CC"/>
-              </w:rPr>
-              <w:t>name=</w:t>
-            </w:r>
+              <w:t>'</w:t>
+            </w:r>
+            <w:proofErr w:type="spellStart"/>
             <w:r>
               <w:rPr>
                 <w:rFonts w:ascii="나눔고딕코딩" w:eastAsia="나눔고딕코딩" w:hAnsi="나눔고딕코딩" w:cs="굴림체"/>
                 <w:color w:val="333333"/>
                 <w:shd w:val="clear" w:color="auto" w:fill="FFF0F0"/>
               </w:rPr>
-              <w:t>'user_id'</w:t>
+              <w:t>password'</w:t>
             </w:r>
             <w:r>
               <w:rPr>
                 <w:rFonts w:ascii="나눔고딕코딩" w:eastAsia="나눔고딕코딩" w:hAnsi="나눔고딕코딩" w:cs="굴림체"/>
                 <w:color w:val="0000CC"/>
               </w:rPr>
-              <w:t>placeholder=</w:t>
+              <w:t>name</w:t>
+            </w:r>
+            <w:proofErr w:type="spellEnd"/>
+            <w:r>
+              <w:rPr>
+                <w:rFonts w:ascii="나눔고딕코딩" w:eastAsia="나눔고딕코딩" w:hAnsi="나눔고딕코딩" w:cs="굴림체"/>
+                <w:color w:val="0000CC"/>
+              </w:rPr>
+              <w:t>=</w:t>
+            </w:r>
+            <w:r>
+              <w:rPr>
+                <w:rFonts w:ascii="나눔고딕코딩" w:eastAsia="나눔고딕코딩" w:hAnsi="나눔고딕코딩" w:cs="굴림체"/>
+                <w:color w:val="333333"/>
+                <w:shd w:val="clear" w:color="auto" w:fill="FFF0F0"/>
+              </w:rPr>
+              <w:t>'</w:t>
+            </w:r>
+            <w:proofErr w:type="spellStart"/>
+            <w:r>
+              <w:rPr>
+                <w:rFonts w:ascii="나눔고딕코딩" w:eastAsia="나눔고딕코딩" w:hAnsi="나눔고딕코딩" w:cs="굴림체"/>
+                <w:color w:val="333333"/>
+                <w:shd w:val="clear" w:color="auto" w:fill="FFF0F0"/>
+              </w:rPr>
+              <w:t>user_id'</w:t>
+            </w:r>
+            <w:r>
+              <w:rPr>
+                <w:rFonts w:ascii="나눔고딕코딩" w:eastAsia="나눔고딕코딩" w:hAnsi="나눔고딕코딩" w:cs="굴림체"/>
+                <w:color w:val="0000CC"/>
+              </w:rPr>
+              <w:t>placeholder</w:t>
+            </w:r>
+            <w:proofErr w:type="spellEnd"/>
+            <w:r>
+              <w:rPr>
+                <w:rFonts w:ascii="나눔고딕코딩" w:eastAsia="나눔고딕코딩" w:hAnsi="나눔고딕코딩" w:cs="굴림체"/>
+                <w:color w:val="0000CC"/>
+              </w:rPr>
+              <w:t>=</w:t>
             </w:r>
             <w:r>
               <w:rPr>
@@ -7515,14 +9703,30 @@
                 <w:rFonts w:ascii="나눔고딕코딩" w:eastAsia="나눔고딕코딩" w:hAnsi="나눔고딕코딩" w:cs="굴림체"/>
                 <w:color w:val="007700"/>
               </w:rPr>
-              <w:t>&lt;button</w:t>
+              <w:t>&lt;</w:t>
+            </w:r>
+            <w:proofErr w:type="spellStart"/>
+            <w:r>
+              <w:rPr>
+                <w:rFonts w:ascii="나눔고딕코딩" w:eastAsia="나눔고딕코딩" w:hAnsi="나눔고딕코딩" w:cs="굴림체"/>
+                <w:color w:val="007700"/>
+              </w:rPr>
+              <w:t>button</w:t>
             </w:r>
             <w:r>
               <w:rPr>
                 <w:rFonts w:ascii="나눔고딕코딩" w:eastAsia="나눔고딕코딩" w:hAnsi="나눔고딕코딩" w:cs="굴림체"/>
                 <w:color w:val="0000CC"/>
               </w:rPr>
-              <w:t>type=</w:t>
+              <w:t>type</w:t>
+            </w:r>
+            <w:proofErr w:type="spellEnd"/>
+            <w:r>
+              <w:rPr>
+                <w:rFonts w:ascii="나눔고딕코딩" w:eastAsia="나눔고딕코딩" w:hAnsi="나눔고딕코딩" w:cs="굴림체"/>
+                <w:color w:val="0000CC"/>
+              </w:rPr>
+              <w:t>=</w:t>
             </w:r>
             <w:r>
               <w:rPr>
@@ -7591,14 +9795,30 @@
                 <w:rFonts w:ascii="나눔고딕코딩" w:eastAsia="나눔고딕코딩" w:hAnsi="나눔고딕코딩" w:cs="굴림체"/>
                 <w:color w:val="007700"/>
               </w:rPr>
-              <w:t>&lt;button</w:t>
+              <w:t>&lt;</w:t>
+            </w:r>
+            <w:proofErr w:type="spellStart"/>
+            <w:r>
+              <w:rPr>
+                <w:rFonts w:ascii="나눔고딕코딩" w:eastAsia="나눔고딕코딩" w:hAnsi="나눔고딕코딩" w:cs="굴림체"/>
+                <w:color w:val="007700"/>
+              </w:rPr>
+              <w:t>button</w:t>
             </w:r>
             <w:r>
               <w:rPr>
                 <w:rFonts w:ascii="나눔고딕코딩" w:eastAsia="나눔고딕코딩" w:hAnsi="나눔고딕코딩" w:cs="굴림체"/>
                 <w:color w:val="0000CC"/>
               </w:rPr>
-              <w:t>type=</w:t>
+              <w:t>type</w:t>
+            </w:r>
+            <w:proofErr w:type="spellEnd"/>
+            <w:r>
+              <w:rPr>
+                <w:rFonts w:ascii="나눔고딕코딩" w:eastAsia="나눔고딕코딩" w:hAnsi="나눔고딕코딩" w:cs="굴림체"/>
+                <w:color w:val="0000CC"/>
+              </w:rPr>
+              <w:t>=</w:t>
             </w:r>
             <w:r>
               <w:rPr>
@@ -7707,7 +9927,23 @@
                 <w:rFonts w:ascii="나눔고딕코딩" w:eastAsia="나눔고딕코딩" w:hAnsi="나눔고딕코딩" w:cs="굴림체"/>
                 <w:color w:val="007700"/>
               </w:rPr>
-              <w:t>&lt;/fieldset&gt;</w:t>
+              <w:t>&lt;/</w:t>
+            </w:r>
+            <w:proofErr w:type="spellStart"/>
+            <w:r>
+              <w:rPr>
+                <w:rFonts w:ascii="나눔고딕코딩" w:eastAsia="나눔고딕코딩" w:hAnsi="나눔고딕코딩" w:cs="굴림체"/>
+                <w:color w:val="007700"/>
+              </w:rPr>
+              <w:t>fieldset</w:t>
+            </w:r>
+            <w:proofErr w:type="spellEnd"/>
+            <w:r>
+              <w:rPr>
+                <w:rFonts w:ascii="나눔고딕코딩" w:eastAsia="나눔고딕코딩" w:hAnsi="나눔고딕코딩" w:cs="굴림체"/>
+                <w:color w:val="007700"/>
+              </w:rPr>
+              <w:t>&gt;</w:t>
             </w:r>
           </w:p>
           <w:p>
@@ -7867,14 +10103,30 @@
                 <w:rFonts w:ascii="나눔고딕코딩" w:eastAsia="나눔고딕코딩" w:hAnsi="나눔고딕코딩" w:cs="굴림체"/>
                 <w:color w:val="007700"/>
               </w:rPr>
-              <w:t>&lt;div</w:t>
+              <w:t>&lt;</w:t>
+            </w:r>
+            <w:proofErr w:type="spellStart"/>
+            <w:r>
+              <w:rPr>
+                <w:rFonts w:ascii="나눔고딕코딩" w:eastAsia="나눔고딕코딩" w:hAnsi="나눔고딕코딩" w:cs="굴림체"/>
+                <w:color w:val="007700"/>
+              </w:rPr>
+              <w:t>div</w:t>
             </w:r>
             <w:r>
               <w:rPr>
                 <w:rFonts w:ascii="나눔고딕코딩" w:eastAsia="나눔고딕코딩" w:hAnsi="나눔고딕코딩" w:cs="굴림체"/>
                 <w:color w:val="0000CC"/>
               </w:rPr>
-              <w:t>id=</w:t>
+              <w:t>id</w:t>
+            </w:r>
+            <w:proofErr w:type="spellEnd"/>
+            <w:r>
+              <w:rPr>
+                <w:rFonts w:ascii="나눔고딕코딩" w:eastAsia="나눔고딕코딩" w:hAnsi="나눔고딕코딩" w:cs="굴림체"/>
+                <w:color w:val="0000CC"/>
+              </w:rPr>
+              <w:t>=</w:t>
             </w:r>
             <w:r>
               <w:rPr>
@@ -8152,6 +10404,7 @@
                 <w:rFonts w:ascii="나눔고딕코딩" w:eastAsia="나눔고딕코딩" w:hAnsi="나눔고딕코딩" w:cs="굴림체"/>
                 <w:color w:val="007700"/>
               </w:rPr>
+              <w:lastRenderedPageBreak/>
               <w:t>&lt;/html&gt;</w:t>
             </w:r>
           </w:p>
@@ -8193,7 +10446,7 @@
         <w:snapToGrid/>
         <w:jc w:val="left"/>
         <w:rPr>
-          <w:rFonts w:ascii="바탕" w:eastAsia="바탕" w:hAnsi="바탕" w:hint="eastAsia"/>
+          <w:rFonts w:ascii="바탕" w:eastAsia="바탕" w:hAnsi="바탕"/>
         </w:rPr>
       </w:pPr>
       <w:r>
@@ -8265,6 +10518,8 @@
                 <w:szCs w:val="16"/>
               </w:rPr>
             </w:pPr>
+            <w:bookmarkStart w:id="0" w:name="_GoBack"/>
+            <w:bookmarkEnd w:id="0"/>
             <w:r>
               <w:rPr>
                 <w:rFonts w:ascii="Consolas" w:eastAsia="굴림" w:hAnsi="Consolas" w:cs="Consolas"/>
@@ -8272,8 +10527,19 @@
                 <w:kern w:val="0"/>
                 <w:sz w:val="22"/>
               </w:rPr>
-              <w:t>@charset</w:t>
-            </w:r>
+              <w:t>@</w:t>
+            </w:r>
+            <w:proofErr w:type="spellStart"/>
+            <w:r>
+              <w:rPr>
+                <w:rFonts w:ascii="Consolas" w:eastAsia="굴림" w:hAnsi="Consolas" w:cs="Consolas"/>
+                <w:color w:val="D73A49"/>
+                <w:kern w:val="0"/>
+                <w:sz w:val="22"/>
+              </w:rPr>
+              <w:t>charset</w:t>
+            </w:r>
+            <w:proofErr w:type="spellEnd"/>
             <w:r>
               <w:rPr>
                 <w:rFonts w:ascii="Consolas" w:eastAsia="굴림" w:hAnsi="Consolas" w:cs="Consolas"/>
@@ -9406,6 +11672,7 @@
                 <w:szCs w:val="16"/>
               </w:rPr>
             </w:pPr>
+            <w:proofErr w:type="spellStart"/>
             <w:r>
               <w:rPr>
                 <w:rFonts w:ascii="Consolas" w:eastAsia="굴림" w:hAnsi="Consolas" w:cs="Consolas"/>
@@ -9415,6 +11682,7 @@
               </w:rPr>
               <w:t>ul</w:t>
             </w:r>
+            <w:proofErr w:type="spellEnd"/>
             <w:r>
               <w:rPr>
                 <w:rFonts w:ascii="Consolas" w:eastAsia="굴림" w:hAnsi="Consolas" w:cs="Consolas"/>
@@ -9697,6 +11965,7 @@
               </w:rPr>
               <w:t xml:space="preserve"> </w:t>
             </w:r>
+            <w:proofErr w:type="spellStart"/>
             <w:r>
               <w:rPr>
                 <w:rFonts w:ascii="Consolas" w:eastAsia="굴림" w:hAnsi="Consolas" w:cs="Consolas"/>
@@ -9706,6 +11975,7 @@
               </w:rPr>
               <w:t>ul</w:t>
             </w:r>
+            <w:proofErr w:type="spellEnd"/>
             <w:r>
               <w:rPr>
                 <w:rFonts w:ascii="Consolas" w:eastAsia="굴림" w:hAnsi="Consolas" w:cs="Consolas"/>
@@ -12458,8 +14728,19 @@
                 <w:kern w:val="0"/>
                 <w:sz w:val="22"/>
               </w:rPr>
-              <w:t>#fff</w:t>
-            </w:r>
+              <w:t>#</w:t>
+            </w:r>
+            <w:proofErr w:type="spellStart"/>
+            <w:r>
+              <w:rPr>
+                <w:rFonts w:ascii="Consolas" w:eastAsia="굴림" w:hAnsi="Consolas" w:cs="Consolas"/>
+                <w:color w:val="005CC5"/>
+                <w:kern w:val="0"/>
+                <w:sz w:val="22"/>
+              </w:rPr>
+              <w:t>fff</w:t>
+            </w:r>
+            <w:proofErr w:type="spellEnd"/>
             <w:r>
               <w:rPr>
                 <w:rFonts w:ascii="Consolas" w:eastAsia="굴림" w:hAnsi="Consolas" w:cs="Consolas"/>
@@ -13490,8 +15771,19 @@
                 <w:kern w:val="0"/>
                 <w:sz w:val="22"/>
               </w:rPr>
-              <w:t>#content:after</w:t>
-            </w:r>
+              <w:t>#</w:t>
+            </w:r>
+            <w:proofErr w:type="spellStart"/>
+            <w:r>
+              <w:rPr>
+                <w:rFonts w:ascii="Consolas" w:eastAsia="굴림" w:hAnsi="Consolas" w:cs="Consolas"/>
+                <w:color w:val="6F42C1"/>
+                <w:kern w:val="0"/>
+                <w:sz w:val="22"/>
+              </w:rPr>
+              <w:t>content:after</w:t>
+            </w:r>
+            <w:proofErr w:type="spellEnd"/>
             <w:r>
               <w:rPr>
                 <w:rFonts w:ascii="Consolas" w:eastAsia="굴림" w:hAnsi="Consolas" w:cs="Consolas"/>
@@ -15524,6 +17816,7 @@
               </w:rPr>
               <w:t>"</w:t>
             </w:r>
+            <w:proofErr w:type="spellStart"/>
             <w:r>
               <w:rPr>
                 <w:rFonts w:ascii="Consolas" w:eastAsia="굴림" w:hAnsi="Consolas" w:cs="Consolas"/>
@@ -15533,6 +17826,7 @@
               </w:rPr>
               <w:t>나눔고딕</w:t>
             </w:r>
+            <w:proofErr w:type="spellEnd"/>
             <w:r>
               <w:rPr>
                 <w:rFonts w:ascii="Consolas" w:eastAsia="굴림" w:hAnsi="Consolas" w:cs="Consolas"/>
@@ -15794,8 +18088,19 @@
                 <w:kern w:val="0"/>
                 <w:sz w:val="22"/>
               </w:rPr>
-              <w:t>#fff</w:t>
-            </w:r>
+              <w:t>#</w:t>
+            </w:r>
+            <w:proofErr w:type="spellStart"/>
+            <w:r>
+              <w:rPr>
+                <w:rFonts w:ascii="Consolas" w:eastAsia="굴림" w:hAnsi="Consolas" w:cs="Consolas"/>
+                <w:color w:val="005CC5"/>
+                <w:kern w:val="0"/>
+                <w:sz w:val="22"/>
+              </w:rPr>
+              <w:t>fff</w:t>
+            </w:r>
+            <w:proofErr w:type="spellEnd"/>
             <w:r>
               <w:rPr>
                 <w:rFonts w:ascii="Consolas" w:eastAsia="굴림" w:hAnsi="Consolas" w:cs="Consolas"/>
@@ -16078,6 +18383,7 @@
               </w:rPr>
               <w:t xml:space="preserve"> </w:t>
             </w:r>
+            <w:proofErr w:type="spellStart"/>
             <w:r>
               <w:rPr>
                 <w:rFonts w:ascii="Consolas" w:eastAsia="굴림" w:hAnsi="Consolas" w:cs="Consolas"/>
@@ -16087,6 +18393,7 @@
               </w:rPr>
               <w:t>ul</w:t>
             </w:r>
+            <w:proofErr w:type="spellEnd"/>
             <w:r>
               <w:rPr>
                 <w:rFonts w:ascii="Consolas" w:eastAsia="굴림" w:hAnsi="Consolas" w:cs="Consolas"/>
@@ -16097,6 +18404,7 @@
               </w:rPr>
               <w:t xml:space="preserve"> </w:t>
             </w:r>
+            <w:proofErr w:type="spellStart"/>
             <w:r>
               <w:rPr>
                 <w:rFonts w:ascii="Consolas" w:eastAsia="굴림" w:hAnsi="Consolas" w:cs="Consolas"/>
@@ -16106,6 +18414,7 @@
               </w:rPr>
               <w:t>li</w:t>
             </w:r>
+            <w:proofErr w:type="spellEnd"/>
             <w:r>
               <w:rPr>
                 <w:rFonts w:ascii="Consolas" w:eastAsia="굴림" w:hAnsi="Consolas" w:cs="Consolas"/>
@@ -16980,6 +19289,7 @@
               </w:rPr>
               <w:t xml:space="preserve"> </w:t>
             </w:r>
+            <w:proofErr w:type="spellStart"/>
             <w:r>
               <w:rPr>
                 <w:rFonts w:ascii="Consolas" w:eastAsia="굴림" w:hAnsi="Consolas" w:cs="Consolas"/>
@@ -16989,6 +19299,7 @@
               </w:rPr>
               <w:t>ul</w:t>
             </w:r>
+            <w:proofErr w:type="spellEnd"/>
             <w:r>
               <w:rPr>
                 <w:rFonts w:ascii="Consolas" w:eastAsia="굴림" w:hAnsi="Consolas" w:cs="Consolas"/>
@@ -16999,6 +19310,7 @@
               </w:rPr>
               <w:t xml:space="preserve"> </w:t>
             </w:r>
+            <w:proofErr w:type="spellStart"/>
             <w:r>
               <w:rPr>
                 <w:rFonts w:ascii="Consolas" w:eastAsia="굴림" w:hAnsi="Consolas" w:cs="Consolas"/>
@@ -17008,6 +19320,7 @@
               </w:rPr>
               <w:t>li</w:t>
             </w:r>
+            <w:proofErr w:type="spellEnd"/>
             <w:r>
               <w:rPr>
                 <w:rFonts w:ascii="Consolas" w:eastAsia="굴림" w:hAnsi="Consolas" w:cs="Consolas"/>
@@ -17533,8 +19846,19 @@
                 <w:kern w:val="0"/>
                 <w:sz w:val="22"/>
               </w:rPr>
-              <w:t>#fff</w:t>
-            </w:r>
+              <w:t>#</w:t>
+            </w:r>
+            <w:proofErr w:type="spellStart"/>
+            <w:r>
+              <w:rPr>
+                <w:rFonts w:ascii="Consolas" w:eastAsia="굴림" w:hAnsi="Consolas" w:cs="Consolas"/>
+                <w:color w:val="005CC5"/>
+                <w:kern w:val="0"/>
+                <w:sz w:val="22"/>
+              </w:rPr>
+              <w:t>fff</w:t>
+            </w:r>
+            <w:proofErr w:type="spellEnd"/>
             <w:r>
               <w:rPr>
                 <w:rFonts w:ascii="Consolas" w:eastAsia="굴림" w:hAnsi="Consolas" w:cs="Consolas"/>
@@ -17817,6 +20141,7 @@
               </w:rPr>
               <w:t xml:space="preserve"> </w:t>
             </w:r>
+            <w:proofErr w:type="spellStart"/>
             <w:r>
               <w:rPr>
                 <w:rFonts w:ascii="Consolas" w:eastAsia="굴림" w:hAnsi="Consolas" w:cs="Consolas"/>
@@ -17826,6 +20151,7 @@
               </w:rPr>
               <w:t>ul</w:t>
             </w:r>
+            <w:proofErr w:type="spellEnd"/>
             <w:r>
               <w:rPr>
                 <w:rFonts w:ascii="Consolas" w:eastAsia="굴림" w:hAnsi="Consolas" w:cs="Consolas"/>
@@ -17836,6 +20162,7 @@
               </w:rPr>
               <w:t xml:space="preserve"> </w:t>
             </w:r>
+            <w:proofErr w:type="spellStart"/>
             <w:r>
               <w:rPr>
                 <w:rFonts w:ascii="Consolas" w:eastAsia="굴림" w:hAnsi="Consolas" w:cs="Consolas"/>
@@ -17845,6 +20172,7 @@
               </w:rPr>
               <w:t>li</w:t>
             </w:r>
+            <w:proofErr w:type="spellEnd"/>
             <w:r>
               <w:rPr>
                 <w:rFonts w:ascii="Consolas" w:eastAsia="굴림" w:hAnsi="Consolas" w:cs="Consolas"/>
@@ -17984,8 +20312,19 @@
                 <w:kern w:val="0"/>
                 <w:sz w:val="22"/>
               </w:rPr>
-              <w:t>#fff</w:t>
-            </w:r>
+              <w:t>#</w:t>
+            </w:r>
+            <w:proofErr w:type="spellStart"/>
+            <w:r>
+              <w:rPr>
+                <w:rFonts w:ascii="Consolas" w:eastAsia="굴림" w:hAnsi="Consolas" w:cs="Consolas"/>
+                <w:color w:val="005CC5"/>
+                <w:kern w:val="0"/>
+                <w:sz w:val="22"/>
+              </w:rPr>
+              <w:t>fff</w:t>
+            </w:r>
+            <w:proofErr w:type="spellEnd"/>
             <w:r>
               <w:rPr>
                 <w:rFonts w:ascii="Consolas" w:eastAsia="굴림" w:hAnsi="Consolas" w:cs="Consolas"/>
@@ -18536,6 +20875,7 @@
               </w:rPr>
               <w:tab/>
             </w:r>
+            <w:proofErr w:type="spellStart"/>
             <w:r>
               <w:rPr>
                 <w:rFonts w:ascii="Consolas" w:eastAsia="굴림" w:hAnsi="Consolas" w:cs="Consolas"/>
@@ -18564,6 +20904,7 @@
               </w:rPr>
               <w:t>auto</w:t>
             </w:r>
+            <w:proofErr w:type="spellEnd"/>
             <w:r>
               <w:rPr>
                 <w:rFonts w:ascii="Consolas" w:eastAsia="굴림" w:hAnsi="Consolas" w:cs="Consolas"/>
@@ -18855,6 +21196,7 @@
               </w:rPr>
               <w:t xml:space="preserve"> </w:t>
             </w:r>
+            <w:proofErr w:type="spellStart"/>
             <w:r>
               <w:rPr>
                 <w:rFonts w:ascii="Consolas" w:eastAsia="굴림" w:hAnsi="Consolas" w:cs="Consolas"/>
@@ -18864,6 +21206,7 @@
               </w:rPr>
               <w:t>li</w:t>
             </w:r>
+            <w:proofErr w:type="spellEnd"/>
             <w:r>
               <w:rPr>
                 <w:rFonts w:ascii="Consolas" w:eastAsia="굴림" w:hAnsi="Consolas" w:cs="Consolas"/>
@@ -19268,6 +21611,7 @@
               </w:rPr>
               <w:t xml:space="preserve"> </w:t>
             </w:r>
+            <w:proofErr w:type="spellStart"/>
             <w:r>
               <w:rPr>
                 <w:rFonts w:ascii="Consolas" w:eastAsia="굴림" w:hAnsi="Consolas" w:cs="Consolas"/>
@@ -19277,6 +21621,7 @@
               </w:rPr>
               <w:t>li</w:t>
             </w:r>
+            <w:proofErr w:type="spellEnd"/>
             <w:r>
               <w:rPr>
                 <w:rFonts w:ascii="Consolas" w:eastAsia="굴림" w:hAnsi="Consolas" w:cs="Consolas"/>
@@ -19813,6 +22158,7 @@
               </w:rPr>
               <w:t xml:space="preserve"> </w:t>
             </w:r>
+            <w:proofErr w:type="spellStart"/>
             <w:r>
               <w:rPr>
                 <w:rFonts w:ascii="Consolas" w:eastAsia="굴림" w:hAnsi="Consolas" w:cs="Consolas"/>
@@ -19822,6 +22168,7 @@
               </w:rPr>
               <w:t>li</w:t>
             </w:r>
+            <w:proofErr w:type="spellEnd"/>
             <w:r>
               <w:rPr>
                 <w:rFonts w:ascii="Consolas" w:eastAsia="굴림" w:hAnsi="Consolas" w:cs="Consolas"/>
@@ -20132,6 +22479,7 @@
               </w:rPr>
               <w:t xml:space="preserve"> </w:t>
             </w:r>
+            <w:proofErr w:type="spellStart"/>
             <w:r>
               <w:rPr>
                 <w:rFonts w:ascii="Consolas" w:eastAsia="굴림" w:hAnsi="Consolas" w:cs="Consolas"/>
@@ -20141,6 +22489,7 @@
               </w:rPr>
               <w:t>li</w:t>
             </w:r>
+            <w:proofErr w:type="spellEnd"/>
             <w:r>
               <w:rPr>
                 <w:rFonts w:ascii="Consolas" w:eastAsia="굴림" w:hAnsi="Consolas" w:cs="Consolas"/>
@@ -20593,6 +22942,7 @@
               </w:rPr>
               <w:t xml:space="preserve"> </w:t>
             </w:r>
+            <w:proofErr w:type="spellStart"/>
             <w:r>
               <w:rPr>
                 <w:rFonts w:ascii="Consolas" w:eastAsia="굴림" w:hAnsi="Consolas" w:cs="Consolas"/>
@@ -20602,6 +22952,7 @@
               </w:rPr>
               <w:t>img</w:t>
             </w:r>
+            <w:proofErr w:type="spellEnd"/>
             <w:r>
               <w:rPr>
                 <w:rFonts w:ascii="Consolas" w:eastAsia="굴림" w:hAnsi="Consolas" w:cs="Consolas"/>
@@ -21842,6 +24193,7 @@
               </w:rPr>
               <w:t xml:space="preserve">: </w:t>
             </w:r>
+            <w:proofErr w:type="spellStart"/>
             <w:r>
               <w:rPr>
                 <w:rFonts w:ascii="Consolas" w:eastAsia="굴림" w:hAnsi="Consolas" w:cs="Consolas"/>
@@ -21851,6 +24203,7 @@
               </w:rPr>
               <w:t>nowrap</w:t>
             </w:r>
+            <w:proofErr w:type="spellEnd"/>
             <w:r>
               <w:rPr>
                 <w:rFonts w:ascii="Consolas" w:eastAsia="굴림" w:hAnsi="Consolas" w:cs="Consolas"/>
@@ -22486,6 +24839,7 @@
               </w:rPr>
               <w:t xml:space="preserve"> </w:t>
             </w:r>
+            <w:proofErr w:type="spellStart"/>
             <w:r>
               <w:rPr>
                 <w:rFonts w:ascii="Consolas" w:eastAsia="굴림" w:hAnsi="Consolas" w:cs="Consolas"/>
@@ -22495,6 +24849,7 @@
               </w:rPr>
               <w:t>fieldset</w:t>
             </w:r>
+            <w:proofErr w:type="spellEnd"/>
             <w:r>
               <w:rPr>
                 <w:rFonts w:ascii="Consolas" w:eastAsia="굴림" w:hAnsi="Consolas" w:cs="Consolas"/>
@@ -23247,6 +25602,7 @@
               </w:rPr>
               <w:t xml:space="preserve"> </w:t>
             </w:r>
+            <w:proofErr w:type="spellStart"/>
             <w:r>
               <w:rPr>
                 <w:rFonts w:ascii="Consolas" w:eastAsia="굴림" w:hAnsi="Consolas" w:cs="Consolas"/>
@@ -23256,6 +25612,7 @@
               </w:rPr>
               <w:t>fieldset</w:t>
             </w:r>
+            <w:proofErr w:type="spellEnd"/>
             <w:r>
               <w:rPr>
                 <w:rFonts w:ascii="Consolas" w:eastAsia="굴림" w:hAnsi="Consolas" w:cs="Consolas"/>
@@ -23594,6 +25951,7 @@
               </w:rPr>
               <w:t xml:space="preserve"> </w:t>
             </w:r>
+            <w:proofErr w:type="spellStart"/>
             <w:r>
               <w:rPr>
                 <w:rFonts w:ascii="Consolas" w:eastAsia="굴림" w:hAnsi="Consolas" w:cs="Consolas"/>
@@ -23603,6 +25961,7 @@
               </w:rPr>
               <w:t>fieldset</w:t>
             </w:r>
+            <w:proofErr w:type="spellEnd"/>
             <w:r>
               <w:rPr>
                 <w:rFonts w:ascii="Consolas" w:eastAsia="굴림" w:hAnsi="Consolas" w:cs="Consolas"/>
@@ -23865,8 +26224,19 @@
                 <w:kern w:val="0"/>
                 <w:sz w:val="22"/>
               </w:rPr>
-              <w:t>#fff</w:t>
-            </w:r>
+              <w:t>#</w:t>
+            </w:r>
+            <w:proofErr w:type="spellStart"/>
+            <w:r>
+              <w:rPr>
+                <w:rFonts w:ascii="Consolas" w:eastAsia="굴림" w:hAnsi="Consolas" w:cs="Consolas"/>
+                <w:color w:val="005CC5"/>
+                <w:kern w:val="0"/>
+                <w:sz w:val="22"/>
+              </w:rPr>
+              <w:t>fff</w:t>
+            </w:r>
+            <w:proofErr w:type="spellEnd"/>
             <w:r>
               <w:rPr>
                 <w:rFonts w:ascii="Consolas" w:eastAsia="굴림" w:hAnsi="Consolas" w:cs="Consolas"/>
@@ -24411,6 +26781,7 @@
               </w:rPr>
               <w:t xml:space="preserve"> </w:t>
             </w:r>
+            <w:proofErr w:type="spellStart"/>
             <w:r>
               <w:rPr>
                 <w:rFonts w:ascii="Consolas" w:eastAsia="굴림" w:hAnsi="Consolas" w:cs="Consolas"/>
@@ -24420,6 +26791,7 @@
               </w:rPr>
               <w:t>fieldset</w:t>
             </w:r>
+            <w:proofErr w:type="spellEnd"/>
             <w:r>
               <w:rPr>
                 <w:rFonts w:ascii="Consolas" w:eastAsia="굴림" w:hAnsi="Consolas" w:cs="Consolas"/>
@@ -24984,6 +27356,7 @@
               </w:rPr>
               <w:t xml:space="preserve"> </w:t>
             </w:r>
+            <w:proofErr w:type="spellStart"/>
             <w:r>
               <w:rPr>
                 <w:rFonts w:ascii="Consolas" w:eastAsia="굴림" w:hAnsi="Consolas" w:cs="Consolas"/>
@@ -24993,6 +27366,7 @@
               </w:rPr>
               <w:t>fieldset</w:t>
             </w:r>
+            <w:proofErr w:type="spellEnd"/>
             <w:r>
               <w:rPr>
                 <w:rFonts w:ascii="Consolas" w:eastAsia="굴림" w:hAnsi="Consolas" w:cs="Consolas"/>
@@ -25659,6 +28033,241 @@
                 <w:sz w:val="22"/>
               </w:rPr>
               <w:t>"</w:t>
+            </w:r>
+            <w:r>
+              <w:rPr>
+                <w:rFonts w:ascii="Consolas" w:eastAsia="굴림" w:hAnsi="Consolas" w:cs="Consolas"/>
+                <w:color w:val="24292E"/>
+                <w:kern w:val="0"/>
+                <w:sz w:val="22"/>
+                <w:szCs w:val="16"/>
+              </w:rPr>
+              <w:t>;</w:t>
+            </w:r>
+          </w:p>
+        </w:tc>
+      </w:tr>
+      <w:tr>
+        <w:tc>
+          <w:tcPr>
+            <w:tcW w:w="649" w:type="dxa"/>
+            <w:shd w:val="clear" w:color="auto" w:fill="FFFFFF"/>
+            <w:noWrap/>
+            <w:tcMar>
+              <w:top w:w="0" w:type="dxa"/>
+              <w:left w:w="130" w:type="dxa"/>
+              <w:bottom w:w="0" w:type="dxa"/>
+              <w:right w:w="130" w:type="dxa"/>
+            </w:tcMar>
+            <w:hideMark/>
+          </w:tcPr>
+          <w:p>
+            <w:pPr>
+              <w:widowControl/>
+              <w:wordWrap/>
+              <w:autoSpaceDE/>
+              <w:autoSpaceDN/>
+              <w:snapToGrid/>
+              <w:spacing w:line="259" w:lineRule="atLeast"/>
+              <w:jc w:val="right"/>
+              <w:rPr>
+                <w:rFonts w:ascii="Consolas" w:eastAsia="굴림" w:hAnsi="Consolas" w:cs="Consolas"/>
+                <w:color w:val="24292E"/>
+                <w:kern w:val="0"/>
+                <w:sz w:val="22"/>
+                <w:szCs w:val="16"/>
+              </w:rPr>
+            </w:pPr>
+          </w:p>
+        </w:tc>
+        <w:tc>
+          <w:tcPr>
+            <w:tcW w:w="0" w:type="auto"/>
+            <w:shd w:val="clear" w:color="auto" w:fill="FFFFFF"/>
+            <w:tcMar>
+              <w:top w:w="0" w:type="dxa"/>
+              <w:left w:w="130" w:type="dxa"/>
+              <w:bottom w:w="0" w:type="dxa"/>
+              <w:right w:w="130" w:type="dxa"/>
+            </w:tcMar>
+            <w:hideMark/>
+          </w:tcPr>
+          <w:p>
+            <w:pPr>
+              <w:widowControl/>
+              <w:wordWrap/>
+              <w:autoSpaceDE/>
+              <w:autoSpaceDN/>
+              <w:snapToGrid/>
+              <w:spacing w:line="259" w:lineRule="atLeast"/>
+              <w:jc w:val="left"/>
+              <w:rPr>
+                <w:rFonts w:ascii="Consolas" w:eastAsia="굴림" w:hAnsi="Consolas" w:cs="Consolas"/>
+                <w:color w:val="24292E"/>
+                <w:kern w:val="0"/>
+                <w:sz w:val="22"/>
+                <w:szCs w:val="16"/>
+              </w:rPr>
+            </w:pPr>
+            <w:r>
+              <w:rPr>
+                <w:rFonts w:ascii="Consolas" w:eastAsia="굴림" w:hAnsi="Consolas" w:cs="Consolas"/>
+                <w:color w:val="24292E"/>
+                <w:kern w:val="0"/>
+                <w:sz w:val="22"/>
+                <w:szCs w:val="16"/>
+              </w:rPr>
+              <w:tab/>
+            </w:r>
+            <w:r>
+              <w:rPr>
+                <w:rFonts w:ascii="Consolas" w:eastAsia="굴림" w:hAnsi="Consolas" w:cs="Consolas"/>
+                <w:color w:val="005CC5"/>
+                <w:kern w:val="0"/>
+                <w:sz w:val="22"/>
+              </w:rPr>
+              <w:t>position</w:t>
+            </w:r>
+            <w:r>
+              <w:rPr>
+                <w:rFonts w:ascii="Consolas" w:eastAsia="굴림" w:hAnsi="Consolas" w:cs="Consolas"/>
+                <w:color w:val="24292E"/>
+                <w:kern w:val="0"/>
+                <w:sz w:val="22"/>
+                <w:szCs w:val="16"/>
+              </w:rPr>
+              <w:t xml:space="preserve">: </w:t>
+            </w:r>
+            <w:r>
+              <w:rPr>
+                <w:rFonts w:ascii="Consolas" w:eastAsia="굴림" w:hAnsi="Consolas" w:cs="Consolas"/>
+                <w:color w:val="005CC5"/>
+                <w:kern w:val="0"/>
+                <w:sz w:val="22"/>
+              </w:rPr>
+              <w:t>relative</w:t>
+            </w:r>
+            <w:r>
+              <w:rPr>
+                <w:rFonts w:ascii="Consolas" w:eastAsia="굴림" w:hAnsi="Consolas" w:cs="Consolas"/>
+                <w:color w:val="24292E"/>
+                <w:kern w:val="0"/>
+                <w:sz w:val="22"/>
+                <w:szCs w:val="16"/>
+              </w:rPr>
+              <w:t>;</w:t>
+            </w:r>
+          </w:p>
+        </w:tc>
+      </w:tr>
+      <w:tr>
+        <w:tc>
+          <w:tcPr>
+            <w:tcW w:w="649" w:type="dxa"/>
+            <w:shd w:val="clear" w:color="auto" w:fill="FFFFFF"/>
+            <w:noWrap/>
+            <w:tcMar>
+              <w:top w:w="0" w:type="dxa"/>
+              <w:left w:w="130" w:type="dxa"/>
+              <w:bottom w:w="0" w:type="dxa"/>
+              <w:right w:w="130" w:type="dxa"/>
+            </w:tcMar>
+            <w:hideMark/>
+          </w:tcPr>
+          <w:p>
+            <w:pPr>
+              <w:widowControl/>
+              <w:wordWrap/>
+              <w:autoSpaceDE/>
+              <w:autoSpaceDN/>
+              <w:snapToGrid/>
+              <w:spacing w:line="259" w:lineRule="atLeast"/>
+              <w:jc w:val="right"/>
+              <w:rPr>
+                <w:rFonts w:ascii="Consolas" w:eastAsia="굴림" w:hAnsi="Consolas" w:cs="Consolas"/>
+                <w:color w:val="24292E"/>
+                <w:kern w:val="0"/>
+                <w:sz w:val="22"/>
+                <w:szCs w:val="16"/>
+              </w:rPr>
+            </w:pPr>
+          </w:p>
+        </w:tc>
+        <w:tc>
+          <w:tcPr>
+            <w:tcW w:w="0" w:type="auto"/>
+            <w:shd w:val="clear" w:color="auto" w:fill="FFFFFF"/>
+            <w:tcMar>
+              <w:top w:w="0" w:type="dxa"/>
+              <w:left w:w="130" w:type="dxa"/>
+              <w:bottom w:w="0" w:type="dxa"/>
+              <w:right w:w="130" w:type="dxa"/>
+            </w:tcMar>
+            <w:hideMark/>
+          </w:tcPr>
+          <w:p>
+            <w:pPr>
+              <w:widowControl/>
+              <w:wordWrap/>
+              <w:autoSpaceDE/>
+              <w:autoSpaceDN/>
+              <w:snapToGrid/>
+              <w:spacing w:line="259" w:lineRule="atLeast"/>
+              <w:jc w:val="left"/>
+              <w:rPr>
+                <w:rFonts w:ascii="Consolas" w:eastAsia="굴림" w:hAnsi="Consolas" w:cs="Consolas"/>
+                <w:color w:val="24292E"/>
+                <w:kern w:val="0"/>
+                <w:sz w:val="22"/>
+                <w:szCs w:val="16"/>
+              </w:rPr>
+            </w:pPr>
+            <w:r>
+              <w:rPr>
+                <w:rFonts w:ascii="Consolas" w:eastAsia="굴림" w:hAnsi="Consolas" w:cs="Consolas"/>
+                <w:color w:val="24292E"/>
+                <w:kern w:val="0"/>
+                <w:sz w:val="22"/>
+                <w:szCs w:val="16"/>
+              </w:rPr>
+              <w:tab/>
+            </w:r>
+            <w:r>
+              <w:rPr>
+                <w:rFonts w:ascii="Consolas" w:eastAsia="굴림" w:hAnsi="Consolas" w:cs="Consolas"/>
+                <w:color w:val="005CC5"/>
+                <w:kern w:val="0"/>
+                <w:sz w:val="22"/>
+              </w:rPr>
+              <w:t>left</w:t>
+            </w:r>
+            <w:r>
+              <w:rPr>
+                <w:rFonts w:ascii="Consolas" w:eastAsia="굴림" w:hAnsi="Consolas" w:cs="Consolas"/>
+                <w:color w:val="24292E"/>
+                <w:kern w:val="0"/>
+                <w:sz w:val="22"/>
+                <w:szCs w:val="16"/>
+              </w:rPr>
+              <w:t xml:space="preserve">: </w:t>
+            </w:r>
+            <w:r>
+              <w:rPr>
+                <w:rFonts w:ascii="Consolas" w:eastAsia="굴림" w:hAnsi="Consolas" w:cs="Consolas"/>
+                <w:color w:val="005CC5"/>
+                <w:kern w:val="0"/>
+                <w:sz w:val="22"/>
+              </w:rPr>
+              <w:t>5</w:t>
+            </w:r>
+            <w:r>
+              <w:rPr>
+                <w:rFonts w:ascii="Consolas" w:eastAsia="굴림" w:hAnsi="Consolas" w:cs="Consolas"/>
+                <w:color w:val="D73A49"/>
+                <w:kern w:val="0"/>
+                <w:sz w:val="22"/>
+              </w:rPr>
+              <w:t>px</w:t>
             </w:r>
             <w:r>
               <w:rPr>
@@ -26618,7 +29227,59 @@
         <w:snapToGrid/>
         <w:jc w:val="left"/>
         <w:rPr>
-          <w:sz w:val="40"/>
+          <w:rFonts w:ascii="바탕" w:eastAsia="바탕" w:hAnsi="바탕" w:hint="eastAsia"/>
+        </w:rPr>
+      </w:pPr>
+    </w:p>
+    <w:p>
+      <w:pPr>
+        <w:widowControl/>
+        <w:wordWrap/>
+        <w:autoSpaceDE/>
+        <w:autoSpaceDN/>
+        <w:snapToGrid/>
+        <w:jc w:val="left"/>
+        <w:rPr>
+          <w:rFonts w:ascii="바탕" w:eastAsia="바탕" w:hAnsi="바탕" w:hint="eastAsia"/>
+        </w:rPr>
+      </w:pPr>
+    </w:p>
+    <w:p>
+      <w:pPr>
+        <w:widowControl/>
+        <w:wordWrap/>
+        <w:autoSpaceDE/>
+        <w:autoSpaceDN/>
+        <w:snapToGrid/>
+        <w:jc w:val="left"/>
+        <w:rPr>
+          <w:rFonts w:ascii="바탕" w:eastAsia="바탕" w:hAnsi="바탕" w:hint="eastAsia"/>
+        </w:rPr>
+      </w:pPr>
+    </w:p>
+    <w:p>
+      <w:pPr>
+        <w:widowControl/>
+        <w:wordWrap/>
+        <w:autoSpaceDE/>
+        <w:autoSpaceDN/>
+        <w:snapToGrid/>
+        <w:jc w:val="left"/>
+        <w:rPr>
+          <w:rFonts w:ascii="바탕" w:eastAsia="바탕" w:hAnsi="바탕" w:hint="eastAsia"/>
+        </w:rPr>
+      </w:pPr>
+    </w:p>
+    <w:p>
+      <w:pPr>
+        <w:widowControl/>
+        <w:wordWrap/>
+        <w:autoSpaceDE/>
+        <w:autoSpaceDN/>
+        <w:snapToGrid/>
+        <w:jc w:val="left"/>
+        <w:rPr>
+          <w:rFonts w:ascii="바탕" w:eastAsia="바탕" w:hAnsi="바탕" w:hint="eastAsia"/>
         </w:rPr>
       </w:pPr>
     </w:p>
@@ -26634,21 +29295,6 @@
           <w:rFonts w:ascii="바탕" w:eastAsia="바탕" w:hAnsi="바탕"/>
         </w:rPr>
       </w:pPr>
-    </w:p>
-    <w:p>
-      <w:pPr>
-        <w:widowControl/>
-        <w:wordWrap/>
-        <w:autoSpaceDE/>
-        <w:autoSpaceDN/>
-        <w:snapToGrid/>
-        <w:jc w:val="left"/>
-        <w:rPr>
-          <w:rFonts w:ascii="바탕" w:eastAsia="바탕" w:hAnsi="바탕"/>
-        </w:rPr>
-      </w:pPr>
-      <w:bookmarkStart w:id="0" w:name="_GoBack"/>
-      <w:bookmarkEnd w:id="0"/>
       <w:r>
         <w:rPr>
           <w:rFonts w:ascii="바탕" w:eastAsia="바탕" w:hAnsi="바탕"/>
@@ -26657,9 +29303,9 @@
         <w:lastRenderedPageBreak/>
         <w:drawing>
           <wp:inline distT="0" distB="0" distL="0" distR="0">
-            <wp:extent cx="6151880" cy="5093335"/>
+            <wp:extent cx="6151880" cy="5066030"/>
             <wp:effectExtent l="19050" t="0" r="1270" b="0"/>
-            <wp:docPr id="1" name="그림 0" descr="capture.jpg"/>
+            <wp:docPr id="2" name="그림 1" descr="capture.jpg"/>
             <wp:cNvGraphicFramePr>
               <a:graphicFrameLocks xmlns:a="http://schemas.openxmlformats.org/drawingml/2006/main" noChangeAspect="1"/>
             </wp:cNvGraphicFramePr>
@@ -26679,7 +29325,7 @@
                   <pic:spPr>
                     <a:xfrm>
                       <a:off x="0" y="0"/>
-                      <a:ext cx="6151880" cy="5093335"/>
+                      <a:ext cx="6151880" cy="5066030"/>
                     </a:xfrm>
                     <a:prstGeom prst="rect">
                       <a:avLst/>
@@ -28760,6 +31406,7 @@
   <w:style w:type="character" w:default="1" w:styleId="a0">
     <w:name w:val="Default Paragraph Font"/>
     <w:uiPriority w:val="1"/>
+    <w:semiHidden/>
     <w:unhideWhenUsed/>
   </w:style>
   <w:style w:type="table" w:default="1" w:styleId="a1">
@@ -29731,7 +32378,7 @@
   <a:extraClrSchemeLst/>
   <a:extLst>
     <a:ext uri="{05A4C25C-085E-4340-85A3-A5531E510DB2}">
-      <thm15:themeFamily xmlns:thm15="http://schemas.microsoft.com/office/thememl/2012/main" xmlns="" name="Office Theme" id="{62F939B6-93AF-4DB8-9C6B-D6C7DFDC589F}" vid="{4A3C46E8-61CC-4603-A589-7422A47A8E4A}"/>
+      <thm15:themeFamily xmlns="" xmlns:thm15="http://schemas.microsoft.com/office/thememl/2012/main" name="Office Theme" id="{62F939B6-93AF-4DB8-9C6B-D6C7DFDC589F}" vid="{4A3C46E8-61CC-4603-A589-7422A47A8E4A}"/>
     </a:ext>
   </a:extLst>
 </a:theme>
